--- a/规划过程/产品构思.docx
+++ b/规划过程/产品构思.docx
@@ -1954,8 +1954,6 @@
       <w:pPr>
         <w:pStyle w:val="a3"/>
       </w:pPr>
-      <w:bookmarkStart w:id="0" w:name="_GoBack"/>
-      <w:bookmarkEnd w:id="0"/>
       <w:r>
         <w:rPr>
           <w:rFonts w:hint="eastAsia"/>
@@ -2644,7 +2642,4862 @@
     </w:tbl>
     <w:p/>
     <w:p/>
-    <w:p/>
+    <w:p>
+      <w:pPr>
+        <w:rPr>
+          <w:rFonts w:hint="eastAsia"/>
+        </w:rPr>
+      </w:pPr>
+    </w:p>
+    <w:p>
+      <w:pPr>
+        <w:rPr>
+          <w:rFonts w:hint="eastAsia"/>
+        </w:rPr>
+      </w:pPr>
+    </w:p>
+    <w:p>
+      <w:pPr>
+        <w:rPr>
+          <w:rFonts w:hint="eastAsia"/>
+        </w:rPr>
+      </w:pPr>
+    </w:p>
+    <w:p>
+      <w:pPr>
+        <w:rPr>
+          <w:rFonts w:hint="eastAsia"/>
+        </w:rPr>
+      </w:pPr>
+    </w:p>
+    <w:p>
+      <w:pPr>
+        <w:pStyle w:val="1"/>
+      </w:pPr>
+      <w:r>
+        <w:rPr>
+          <w:rFonts w:hint="eastAsia"/>
+        </w:rPr>
+        <w:lastRenderedPageBreak/>
+        <w:t>收益分析</w:t>
+      </w:r>
+    </w:p>
+    <w:p>
+      <w:pPr>
+        <w:spacing w:line="360" w:lineRule="auto"/>
+        <w:ind w:left="720"/>
+        <w:rPr>
+          <w:rFonts w:ascii="仿宋_GB2312" w:eastAsia="仿宋_GB2312"/>
+          <w:sz w:val="28"/>
+          <w:szCs w:val="28"/>
+        </w:rPr>
+      </w:pPr>
+      <w:r>
+        <w:rPr>
+          <w:rFonts w:ascii="仿宋_GB2312" w:eastAsia="仿宋_GB2312" w:hint="eastAsia"/>
+          <w:sz w:val="28"/>
+          <w:szCs w:val="28"/>
+        </w:rPr>
+        <w:t>财务分析的估算结果如下，几项重要参数说明：</w:t>
+      </w:r>
+    </w:p>
+    <w:p>
+      <w:pPr>
+        <w:numPr>
+          <w:ilvl w:val="0"/>
+          <w:numId w:val="5"/>
+        </w:numPr>
+        <w:spacing w:line="360" w:lineRule="auto"/>
+        <w:jc w:val="left"/>
+        <w:rPr>
+          <w:rFonts w:ascii="仿宋_GB2312" w:eastAsia="仿宋_GB2312"/>
+          <w:sz w:val="28"/>
+          <w:szCs w:val="28"/>
+        </w:rPr>
+      </w:pPr>
+      <w:r>
+        <w:rPr>
+          <w:rFonts w:ascii="仿宋_GB2312" w:eastAsia="仿宋_GB2312" w:hint="eastAsia"/>
+          <w:sz w:val="28"/>
+          <w:szCs w:val="28"/>
+        </w:rPr>
+        <w:t>折现率假设为10%，这是比较通用的一个值；</w:t>
+      </w:r>
+    </w:p>
+    <w:p>
+      <w:pPr>
+        <w:numPr>
+          <w:ilvl w:val="0"/>
+          <w:numId w:val="5"/>
+        </w:numPr>
+        <w:spacing w:line="360" w:lineRule="auto"/>
+        <w:jc w:val="left"/>
+        <w:rPr>
+          <w:rFonts w:ascii="仿宋_GB2312" w:eastAsia="仿宋_GB2312"/>
+          <w:sz w:val="28"/>
+          <w:szCs w:val="28"/>
+        </w:rPr>
+      </w:pPr>
+      <w:r>
+        <w:rPr>
+          <w:rFonts w:ascii="仿宋_GB2312" w:eastAsia="仿宋_GB2312" w:hint="eastAsia"/>
+          <w:sz w:val="28"/>
+          <w:szCs w:val="28"/>
+        </w:rPr>
+        <w:t>项目长周期设为5年；</w:t>
+      </w:r>
+    </w:p>
+    <w:p>
+      <w:pPr>
+        <w:numPr>
+          <w:ilvl w:val="0"/>
+          <w:numId w:val="5"/>
+        </w:numPr>
+        <w:spacing w:line="360" w:lineRule="auto"/>
+        <w:jc w:val="left"/>
+        <w:rPr>
+          <w:rFonts w:ascii="仿宋_GB2312" w:eastAsia="仿宋_GB2312"/>
+          <w:sz w:val="28"/>
+          <w:szCs w:val="28"/>
+        </w:rPr>
+      </w:pPr>
+      <w:r>
+        <w:rPr>
+          <w:rFonts w:ascii="仿宋_GB2312" w:eastAsia="仿宋_GB2312" w:hint="eastAsia"/>
+          <w:sz w:val="28"/>
+          <w:szCs w:val="28"/>
+        </w:rPr>
+        <w:t>首年成本为上面资源分析中的成本加10万元推广成本，以后四年假设升级维护费和推广为每年20万；</w:t>
+      </w:r>
+    </w:p>
+    <w:p>
+      <w:pPr>
+        <w:numPr>
+          <w:ilvl w:val="0"/>
+          <w:numId w:val="5"/>
+        </w:numPr>
+        <w:spacing w:line="360" w:lineRule="auto"/>
+        <w:jc w:val="left"/>
+        <w:rPr>
+          <w:rFonts w:ascii="仿宋_GB2312" w:eastAsia="仿宋_GB2312"/>
+          <w:sz w:val="28"/>
+          <w:szCs w:val="28"/>
+        </w:rPr>
+      </w:pPr>
+      <w:r>
+        <w:rPr>
+          <w:rFonts w:ascii="仿宋_GB2312" w:eastAsia="仿宋_GB2312" w:hint="eastAsia"/>
+          <w:sz w:val="28"/>
+          <w:szCs w:val="28"/>
+        </w:rPr>
+        <w:t>收益假设第一年为10万，第2年为30万，第3年为60万，第4年为100万，第5年为150万；</w:t>
+      </w:r>
+    </w:p>
+    <w:tbl>
+      <w:tblPr>
+        <w:tblW w:w="10402" w:type="dxa"/>
+        <w:tblInd w:w="-1045" w:type="dxa"/>
+        <w:tblLayout w:type="fixed"/>
+        <w:tblLook w:val="04A0" w:firstRow="1" w:lastRow="0" w:firstColumn="1" w:lastColumn="0" w:noHBand="0" w:noVBand="1"/>
+      </w:tblPr>
+      <w:tblGrid>
+        <w:gridCol w:w="1583"/>
+        <w:gridCol w:w="1417"/>
+        <w:gridCol w:w="1559"/>
+        <w:gridCol w:w="1276"/>
+        <w:gridCol w:w="1559"/>
+        <w:gridCol w:w="1196"/>
+        <w:gridCol w:w="1812"/>
+      </w:tblGrid>
+      <w:tr>
+        <w:trPr>
+          <w:trHeight w:val="405"/>
+        </w:trPr>
+        <w:tc>
+          <w:tcPr>
+            <w:tcW w:w="1583" w:type="dxa"/>
+            <w:tcBorders>
+              <w:top w:val="double" w:sz="6" w:space="0" w:color="auto"/>
+              <w:left w:val="double" w:sz="6" w:space="0" w:color="auto"/>
+              <w:bottom w:val="single" w:sz="8" w:space="0" w:color="auto"/>
+              <w:right w:val="single" w:sz="8" w:space="0" w:color="auto"/>
+            </w:tcBorders>
+            <w:shd w:val="clear" w:color="auto" w:fill="auto"/>
+            <w:noWrap/>
+            <w:vAlign w:val="center"/>
+          </w:tcPr>
+          <w:p>
+            <w:pPr>
+              <w:widowControl/>
+              <w:rPr>
+                <w:rFonts w:ascii="仿宋_GB2312" w:eastAsia="仿宋_GB2312" w:hAnsi="宋体" w:cs="宋体"/>
+                <w:color w:val="000000"/>
+                <w:sz w:val="28"/>
+                <w:szCs w:val="28"/>
+              </w:rPr>
+            </w:pPr>
+            <w:r>
+              <w:rPr>
+                <w:rFonts w:ascii="仿宋_GB2312" w:eastAsia="仿宋_GB2312" w:hAnsi="宋体" w:cs="宋体" w:hint="eastAsia"/>
+                <w:color w:val="000000"/>
+                <w:sz w:val="28"/>
+                <w:szCs w:val="28"/>
+              </w:rPr>
+              <w:t>折现率</w:t>
+            </w:r>
+          </w:p>
+        </w:tc>
+        <w:tc>
+          <w:tcPr>
+            <w:tcW w:w="1417" w:type="dxa"/>
+            <w:tcBorders>
+              <w:top w:val="double" w:sz="6" w:space="0" w:color="auto"/>
+              <w:left w:val="nil"/>
+              <w:bottom w:val="single" w:sz="8" w:space="0" w:color="auto"/>
+              <w:right w:val="single" w:sz="8" w:space="0" w:color="auto"/>
+            </w:tcBorders>
+            <w:shd w:val="clear" w:color="auto" w:fill="auto"/>
+            <w:noWrap/>
+            <w:vAlign w:val="center"/>
+          </w:tcPr>
+          <w:p>
+            <w:pPr>
+              <w:widowControl/>
+              <w:jc w:val="right"/>
+              <w:rPr>
+                <w:rFonts w:ascii="仿宋_GB2312" w:eastAsia="仿宋_GB2312" w:hAnsi="宋体" w:cs="宋体"/>
+                <w:color w:val="000000"/>
+                <w:sz w:val="28"/>
+                <w:szCs w:val="28"/>
+              </w:rPr>
+            </w:pPr>
+            <w:r>
+              <w:rPr>
+                <w:rFonts w:ascii="仿宋_GB2312" w:eastAsia="仿宋_GB2312" w:hAnsi="宋体" w:cs="宋体" w:hint="eastAsia"/>
+                <w:color w:val="000000"/>
+                <w:sz w:val="28"/>
+                <w:szCs w:val="28"/>
+              </w:rPr>
+              <w:t>10%</w:t>
+            </w:r>
+          </w:p>
+        </w:tc>
+        <w:tc>
+          <w:tcPr>
+            <w:tcW w:w="1559" w:type="dxa"/>
+            <w:tcBorders>
+              <w:top w:val="double" w:sz="6" w:space="0" w:color="auto"/>
+              <w:left w:val="nil"/>
+              <w:bottom w:val="single" w:sz="8" w:space="0" w:color="auto"/>
+              <w:right w:val="single" w:sz="8" w:space="0" w:color="auto"/>
+            </w:tcBorders>
+            <w:shd w:val="clear" w:color="auto" w:fill="auto"/>
+            <w:noWrap/>
+            <w:vAlign w:val="center"/>
+          </w:tcPr>
+          <w:p>
+            <w:pPr>
+              <w:widowControl/>
+              <w:rPr>
+                <w:rFonts w:ascii="仿宋_GB2312" w:eastAsia="仿宋_GB2312" w:hAnsi="宋体" w:cs="宋体"/>
+                <w:color w:val="000000"/>
+                <w:sz w:val="28"/>
+                <w:szCs w:val="28"/>
+              </w:rPr>
+            </w:pPr>
+            <w:r>
+              <w:rPr>
+                <w:rFonts w:ascii="仿宋_GB2312" w:eastAsia="仿宋_GB2312" w:hAnsi="宋体" w:cs="宋体" w:hint="eastAsia"/>
+                <w:color w:val="000000"/>
+                <w:sz w:val="28"/>
+                <w:szCs w:val="28"/>
+              </w:rPr>
+              <w:t xml:space="preserve">　</w:t>
+            </w:r>
+          </w:p>
+        </w:tc>
+        <w:tc>
+          <w:tcPr>
+            <w:tcW w:w="1276" w:type="dxa"/>
+            <w:tcBorders>
+              <w:top w:val="double" w:sz="6" w:space="0" w:color="auto"/>
+              <w:left w:val="nil"/>
+              <w:bottom w:val="single" w:sz="8" w:space="0" w:color="auto"/>
+              <w:right w:val="single" w:sz="8" w:space="0" w:color="auto"/>
+            </w:tcBorders>
+            <w:shd w:val="clear" w:color="auto" w:fill="auto"/>
+            <w:noWrap/>
+            <w:vAlign w:val="center"/>
+          </w:tcPr>
+          <w:p>
+            <w:pPr>
+              <w:widowControl/>
+              <w:rPr>
+                <w:rFonts w:ascii="仿宋_GB2312" w:eastAsia="仿宋_GB2312" w:hAnsi="宋体" w:cs="宋体"/>
+                <w:color w:val="000000"/>
+                <w:sz w:val="28"/>
+                <w:szCs w:val="28"/>
+              </w:rPr>
+            </w:pPr>
+            <w:r>
+              <w:rPr>
+                <w:rFonts w:ascii="仿宋_GB2312" w:eastAsia="仿宋_GB2312" w:hAnsi="宋体" w:cs="宋体" w:hint="eastAsia"/>
+                <w:color w:val="000000"/>
+                <w:sz w:val="28"/>
+                <w:szCs w:val="28"/>
+              </w:rPr>
+              <w:t xml:space="preserve">　</w:t>
+            </w:r>
+          </w:p>
+        </w:tc>
+        <w:tc>
+          <w:tcPr>
+            <w:tcW w:w="1559" w:type="dxa"/>
+            <w:tcBorders>
+              <w:top w:val="double" w:sz="6" w:space="0" w:color="auto"/>
+              <w:left w:val="nil"/>
+              <w:bottom w:val="single" w:sz="8" w:space="0" w:color="auto"/>
+              <w:right w:val="single" w:sz="8" w:space="0" w:color="auto"/>
+            </w:tcBorders>
+            <w:shd w:val="clear" w:color="auto" w:fill="auto"/>
+            <w:noWrap/>
+            <w:vAlign w:val="center"/>
+          </w:tcPr>
+          <w:p>
+            <w:pPr>
+              <w:widowControl/>
+              <w:rPr>
+                <w:rFonts w:ascii="仿宋_GB2312" w:eastAsia="仿宋_GB2312" w:hAnsi="宋体" w:cs="宋体"/>
+                <w:color w:val="000000"/>
+                <w:sz w:val="28"/>
+                <w:szCs w:val="28"/>
+              </w:rPr>
+            </w:pPr>
+            <w:r>
+              <w:rPr>
+                <w:rFonts w:ascii="仿宋_GB2312" w:eastAsia="仿宋_GB2312" w:hAnsi="宋体" w:cs="宋体" w:hint="eastAsia"/>
+                <w:color w:val="000000"/>
+                <w:sz w:val="28"/>
+                <w:szCs w:val="28"/>
+              </w:rPr>
+              <w:t xml:space="preserve">　</w:t>
+            </w:r>
+          </w:p>
+        </w:tc>
+        <w:tc>
+          <w:tcPr>
+            <w:tcW w:w="1196" w:type="dxa"/>
+            <w:tcBorders>
+              <w:top w:val="double" w:sz="6" w:space="0" w:color="auto"/>
+              <w:left w:val="nil"/>
+              <w:bottom w:val="single" w:sz="8" w:space="0" w:color="auto"/>
+              <w:right w:val="single" w:sz="8" w:space="0" w:color="auto"/>
+            </w:tcBorders>
+            <w:shd w:val="clear" w:color="auto" w:fill="auto"/>
+            <w:noWrap/>
+            <w:vAlign w:val="center"/>
+          </w:tcPr>
+          <w:p>
+            <w:pPr>
+              <w:widowControl/>
+              <w:rPr>
+                <w:rFonts w:ascii="仿宋_GB2312" w:eastAsia="仿宋_GB2312" w:hAnsi="宋体" w:cs="宋体"/>
+                <w:color w:val="000000"/>
+                <w:sz w:val="28"/>
+                <w:szCs w:val="28"/>
+              </w:rPr>
+            </w:pPr>
+            <w:r>
+              <w:rPr>
+                <w:rFonts w:ascii="仿宋_GB2312" w:eastAsia="仿宋_GB2312" w:hAnsi="宋体" w:cs="宋体" w:hint="eastAsia"/>
+                <w:color w:val="000000"/>
+                <w:sz w:val="28"/>
+                <w:szCs w:val="28"/>
+              </w:rPr>
+              <w:t xml:space="preserve">　</w:t>
+            </w:r>
+          </w:p>
+        </w:tc>
+        <w:tc>
+          <w:tcPr>
+            <w:tcW w:w="1812" w:type="dxa"/>
+            <w:tcBorders>
+              <w:top w:val="double" w:sz="6" w:space="0" w:color="auto"/>
+              <w:left w:val="nil"/>
+              <w:bottom w:val="single" w:sz="8" w:space="0" w:color="auto"/>
+              <w:right w:val="double" w:sz="6" w:space="0" w:color="auto"/>
+            </w:tcBorders>
+            <w:shd w:val="clear" w:color="auto" w:fill="auto"/>
+            <w:noWrap/>
+            <w:vAlign w:val="center"/>
+          </w:tcPr>
+          <w:p>
+            <w:pPr>
+              <w:widowControl/>
+              <w:rPr>
+                <w:rFonts w:ascii="仿宋_GB2312" w:eastAsia="仿宋_GB2312" w:hAnsi="宋体" w:cs="宋体"/>
+                <w:color w:val="000000"/>
+                <w:sz w:val="28"/>
+                <w:szCs w:val="28"/>
+              </w:rPr>
+            </w:pPr>
+            <w:r>
+              <w:rPr>
+                <w:rFonts w:ascii="仿宋_GB2312" w:eastAsia="仿宋_GB2312" w:hAnsi="宋体" w:cs="宋体" w:hint="eastAsia"/>
+                <w:color w:val="000000"/>
+                <w:sz w:val="28"/>
+                <w:szCs w:val="28"/>
+              </w:rPr>
+              <w:t xml:space="preserve">　</w:t>
+            </w:r>
+          </w:p>
+        </w:tc>
+      </w:tr>
+      <w:tr>
+        <w:trPr>
+          <w:trHeight w:val="390"/>
+        </w:trPr>
+        <w:tc>
+          <w:tcPr>
+            <w:tcW w:w="1583" w:type="dxa"/>
+            <w:tcBorders>
+              <w:top w:val="nil"/>
+              <w:left w:val="double" w:sz="6" w:space="0" w:color="auto"/>
+              <w:bottom w:val="single" w:sz="8" w:space="0" w:color="auto"/>
+              <w:right w:val="single" w:sz="8" w:space="0" w:color="auto"/>
+            </w:tcBorders>
+            <w:shd w:val="clear" w:color="auto" w:fill="auto"/>
+            <w:noWrap/>
+            <w:vAlign w:val="center"/>
+          </w:tcPr>
+          <w:p>
+            <w:pPr>
+              <w:widowControl/>
+              <w:rPr>
+                <w:rFonts w:ascii="仿宋_GB2312" w:eastAsia="仿宋_GB2312" w:hAnsi="宋体" w:cs="宋体"/>
+                <w:color w:val="000000"/>
+                <w:sz w:val="28"/>
+                <w:szCs w:val="28"/>
+              </w:rPr>
+            </w:pPr>
+            <w:r>
+              <w:rPr>
+                <w:rFonts w:ascii="仿宋_GB2312" w:eastAsia="仿宋_GB2312" w:hAnsi="宋体" w:cs="宋体" w:hint="eastAsia"/>
+                <w:color w:val="000000"/>
+                <w:sz w:val="28"/>
+                <w:szCs w:val="28"/>
+              </w:rPr>
+              <w:t xml:space="preserve">　</w:t>
+            </w:r>
+          </w:p>
+        </w:tc>
+        <w:tc>
+          <w:tcPr>
+            <w:tcW w:w="1417" w:type="dxa"/>
+            <w:tcBorders>
+              <w:top w:val="nil"/>
+              <w:left w:val="nil"/>
+              <w:bottom w:val="single" w:sz="8" w:space="0" w:color="auto"/>
+              <w:right w:val="single" w:sz="8" w:space="0" w:color="auto"/>
+            </w:tcBorders>
+            <w:shd w:val="clear" w:color="auto" w:fill="auto"/>
+            <w:noWrap/>
+            <w:vAlign w:val="center"/>
+          </w:tcPr>
+          <w:p>
+            <w:pPr>
+              <w:widowControl/>
+              <w:rPr>
+                <w:rFonts w:ascii="仿宋_GB2312" w:eastAsia="仿宋_GB2312" w:hAnsi="宋体" w:cs="宋体"/>
+                <w:color w:val="000000"/>
+                <w:sz w:val="28"/>
+                <w:szCs w:val="28"/>
+              </w:rPr>
+            </w:pPr>
+            <w:r>
+              <w:rPr>
+                <w:rFonts w:ascii="仿宋_GB2312" w:eastAsia="仿宋_GB2312" w:hAnsi="宋体" w:cs="宋体" w:hint="eastAsia"/>
+                <w:color w:val="000000"/>
+                <w:sz w:val="28"/>
+                <w:szCs w:val="28"/>
+              </w:rPr>
+              <w:t xml:space="preserve">　</w:t>
+            </w:r>
+          </w:p>
+        </w:tc>
+        <w:tc>
+          <w:tcPr>
+            <w:tcW w:w="1559" w:type="dxa"/>
+            <w:tcBorders>
+              <w:top w:val="nil"/>
+              <w:left w:val="nil"/>
+              <w:bottom w:val="single" w:sz="8" w:space="0" w:color="auto"/>
+              <w:right w:val="single" w:sz="8" w:space="0" w:color="auto"/>
+            </w:tcBorders>
+            <w:shd w:val="clear" w:color="auto" w:fill="auto"/>
+            <w:noWrap/>
+            <w:vAlign w:val="center"/>
+          </w:tcPr>
+          <w:p>
+            <w:pPr>
+              <w:widowControl/>
+              <w:rPr>
+                <w:rFonts w:ascii="仿宋_GB2312" w:eastAsia="仿宋_GB2312" w:hAnsi="宋体" w:cs="宋体"/>
+                <w:color w:val="000000"/>
+                <w:sz w:val="28"/>
+                <w:szCs w:val="28"/>
+              </w:rPr>
+            </w:pPr>
+            <w:r>
+              <w:rPr>
+                <w:rFonts w:ascii="仿宋_GB2312" w:eastAsia="仿宋_GB2312" w:hAnsi="宋体" w:cs="宋体" w:hint="eastAsia"/>
+                <w:color w:val="000000"/>
+                <w:sz w:val="28"/>
+                <w:szCs w:val="28"/>
+              </w:rPr>
+              <w:t xml:space="preserve">　</w:t>
+            </w:r>
+          </w:p>
+        </w:tc>
+        <w:tc>
+          <w:tcPr>
+            <w:tcW w:w="1276" w:type="dxa"/>
+            <w:tcBorders>
+              <w:top w:val="nil"/>
+              <w:left w:val="nil"/>
+              <w:bottom w:val="single" w:sz="8" w:space="0" w:color="auto"/>
+              <w:right w:val="single" w:sz="8" w:space="0" w:color="auto"/>
+            </w:tcBorders>
+            <w:shd w:val="clear" w:color="auto" w:fill="auto"/>
+            <w:noWrap/>
+            <w:vAlign w:val="center"/>
+          </w:tcPr>
+          <w:p>
+            <w:pPr>
+              <w:widowControl/>
+              <w:rPr>
+                <w:rFonts w:ascii="仿宋_GB2312" w:eastAsia="仿宋_GB2312" w:hAnsi="宋体" w:cs="宋体"/>
+                <w:color w:val="000000"/>
+                <w:sz w:val="28"/>
+                <w:szCs w:val="28"/>
+              </w:rPr>
+            </w:pPr>
+            <w:r>
+              <w:rPr>
+                <w:rFonts w:ascii="仿宋_GB2312" w:eastAsia="仿宋_GB2312" w:hAnsi="宋体" w:cs="宋体" w:hint="eastAsia"/>
+                <w:color w:val="000000"/>
+                <w:sz w:val="28"/>
+                <w:szCs w:val="28"/>
+              </w:rPr>
+              <w:t xml:space="preserve">　</w:t>
+            </w:r>
+          </w:p>
+        </w:tc>
+        <w:tc>
+          <w:tcPr>
+            <w:tcW w:w="1559" w:type="dxa"/>
+            <w:tcBorders>
+              <w:top w:val="nil"/>
+              <w:left w:val="nil"/>
+              <w:bottom w:val="single" w:sz="8" w:space="0" w:color="auto"/>
+              <w:right w:val="single" w:sz="8" w:space="0" w:color="auto"/>
+            </w:tcBorders>
+            <w:shd w:val="clear" w:color="auto" w:fill="auto"/>
+            <w:noWrap/>
+            <w:vAlign w:val="center"/>
+          </w:tcPr>
+          <w:p>
+            <w:pPr>
+              <w:widowControl/>
+              <w:rPr>
+                <w:rFonts w:ascii="仿宋_GB2312" w:eastAsia="仿宋_GB2312" w:hAnsi="宋体" w:cs="宋体"/>
+                <w:color w:val="000000"/>
+                <w:sz w:val="28"/>
+                <w:szCs w:val="28"/>
+              </w:rPr>
+            </w:pPr>
+            <w:r>
+              <w:rPr>
+                <w:rFonts w:ascii="仿宋_GB2312" w:eastAsia="仿宋_GB2312" w:hAnsi="宋体" w:cs="宋体" w:hint="eastAsia"/>
+                <w:color w:val="000000"/>
+                <w:sz w:val="28"/>
+                <w:szCs w:val="28"/>
+              </w:rPr>
+              <w:t xml:space="preserve">　</w:t>
+            </w:r>
+          </w:p>
+        </w:tc>
+        <w:tc>
+          <w:tcPr>
+            <w:tcW w:w="1196" w:type="dxa"/>
+            <w:tcBorders>
+              <w:top w:val="nil"/>
+              <w:left w:val="nil"/>
+              <w:bottom w:val="single" w:sz="8" w:space="0" w:color="auto"/>
+              <w:right w:val="single" w:sz="8" w:space="0" w:color="auto"/>
+            </w:tcBorders>
+            <w:shd w:val="clear" w:color="auto" w:fill="auto"/>
+            <w:noWrap/>
+            <w:vAlign w:val="center"/>
+          </w:tcPr>
+          <w:p>
+            <w:pPr>
+              <w:widowControl/>
+              <w:rPr>
+                <w:rFonts w:ascii="仿宋_GB2312" w:eastAsia="仿宋_GB2312" w:hAnsi="宋体" w:cs="宋体"/>
+                <w:color w:val="000000"/>
+                <w:sz w:val="28"/>
+                <w:szCs w:val="28"/>
+              </w:rPr>
+            </w:pPr>
+            <w:r>
+              <w:rPr>
+                <w:rFonts w:ascii="仿宋_GB2312" w:eastAsia="仿宋_GB2312" w:hAnsi="宋体" w:cs="宋体" w:hint="eastAsia"/>
+                <w:color w:val="000000"/>
+                <w:sz w:val="28"/>
+                <w:szCs w:val="28"/>
+              </w:rPr>
+              <w:t xml:space="preserve">　</w:t>
+            </w:r>
+          </w:p>
+        </w:tc>
+        <w:tc>
+          <w:tcPr>
+            <w:tcW w:w="1812" w:type="dxa"/>
+            <w:tcBorders>
+              <w:top w:val="nil"/>
+              <w:left w:val="nil"/>
+              <w:bottom w:val="single" w:sz="8" w:space="0" w:color="auto"/>
+              <w:right w:val="double" w:sz="6" w:space="0" w:color="auto"/>
+            </w:tcBorders>
+            <w:shd w:val="clear" w:color="auto" w:fill="auto"/>
+            <w:noWrap/>
+            <w:vAlign w:val="center"/>
+          </w:tcPr>
+          <w:p>
+            <w:pPr>
+              <w:widowControl/>
+              <w:rPr>
+                <w:rFonts w:ascii="仿宋_GB2312" w:eastAsia="仿宋_GB2312" w:hAnsi="宋体" w:cs="宋体"/>
+                <w:color w:val="000000"/>
+                <w:sz w:val="28"/>
+                <w:szCs w:val="28"/>
+              </w:rPr>
+            </w:pPr>
+            <w:r>
+              <w:rPr>
+                <w:rFonts w:ascii="仿宋_GB2312" w:eastAsia="仿宋_GB2312" w:hAnsi="宋体" w:cs="宋体" w:hint="eastAsia"/>
+                <w:color w:val="000000"/>
+                <w:sz w:val="28"/>
+                <w:szCs w:val="28"/>
+              </w:rPr>
+              <w:t xml:space="preserve">　</w:t>
+            </w:r>
+          </w:p>
+        </w:tc>
+      </w:tr>
+      <w:tr>
+        <w:trPr>
+          <w:trHeight w:val="390"/>
+        </w:trPr>
+        <w:tc>
+          <w:tcPr>
+            <w:tcW w:w="1583" w:type="dxa"/>
+            <w:tcBorders>
+              <w:top w:val="nil"/>
+              <w:left w:val="double" w:sz="6" w:space="0" w:color="auto"/>
+              <w:bottom w:val="single" w:sz="8" w:space="0" w:color="auto"/>
+              <w:right w:val="single" w:sz="8" w:space="0" w:color="auto"/>
+            </w:tcBorders>
+            <w:shd w:val="clear" w:color="auto" w:fill="auto"/>
+            <w:noWrap/>
+            <w:vAlign w:val="center"/>
+          </w:tcPr>
+          <w:p>
+            <w:pPr>
+              <w:widowControl/>
+              <w:rPr>
+                <w:rFonts w:ascii="仿宋_GB2312" w:eastAsia="仿宋_GB2312" w:hAnsi="宋体" w:cs="宋体"/>
+                <w:color w:val="000000"/>
+                <w:sz w:val="28"/>
+                <w:szCs w:val="28"/>
+              </w:rPr>
+            </w:pPr>
+            <w:r>
+              <w:rPr>
+                <w:rFonts w:ascii="仿宋_GB2312" w:eastAsia="仿宋_GB2312" w:hAnsi="宋体" w:cs="宋体" w:hint="eastAsia"/>
+                <w:color w:val="000000"/>
+                <w:sz w:val="28"/>
+                <w:szCs w:val="28"/>
+              </w:rPr>
+              <w:t xml:space="preserve">　</w:t>
+            </w:r>
+          </w:p>
+        </w:tc>
+        <w:tc>
+          <w:tcPr>
+            <w:tcW w:w="1417" w:type="dxa"/>
+            <w:tcBorders>
+              <w:top w:val="nil"/>
+              <w:left w:val="nil"/>
+              <w:bottom w:val="single" w:sz="8" w:space="0" w:color="auto"/>
+              <w:right w:val="single" w:sz="8" w:space="0" w:color="auto"/>
+            </w:tcBorders>
+            <w:shd w:val="clear" w:color="auto" w:fill="auto"/>
+            <w:noWrap/>
+            <w:vAlign w:val="center"/>
+          </w:tcPr>
+          <w:p>
+            <w:pPr>
+              <w:widowControl/>
+              <w:jc w:val="right"/>
+              <w:rPr>
+                <w:rFonts w:ascii="仿宋_GB2312" w:eastAsia="仿宋_GB2312" w:hAnsi="宋体" w:cs="宋体"/>
+                <w:color w:val="000000"/>
+                <w:sz w:val="28"/>
+                <w:szCs w:val="28"/>
+              </w:rPr>
+            </w:pPr>
+            <w:r>
+              <w:rPr>
+                <w:rFonts w:ascii="仿宋_GB2312" w:eastAsia="仿宋_GB2312" w:hAnsi="宋体" w:cs="宋体" w:hint="eastAsia"/>
+                <w:color w:val="000000"/>
+                <w:sz w:val="28"/>
+                <w:szCs w:val="28"/>
+              </w:rPr>
+              <w:t>1</w:t>
+            </w:r>
+          </w:p>
+        </w:tc>
+        <w:tc>
+          <w:tcPr>
+            <w:tcW w:w="1559" w:type="dxa"/>
+            <w:tcBorders>
+              <w:top w:val="nil"/>
+              <w:left w:val="nil"/>
+              <w:bottom w:val="single" w:sz="8" w:space="0" w:color="auto"/>
+              <w:right w:val="single" w:sz="8" w:space="0" w:color="auto"/>
+            </w:tcBorders>
+            <w:shd w:val="clear" w:color="auto" w:fill="auto"/>
+            <w:noWrap/>
+            <w:vAlign w:val="center"/>
+          </w:tcPr>
+          <w:p>
+            <w:pPr>
+              <w:widowControl/>
+              <w:jc w:val="right"/>
+              <w:rPr>
+                <w:rFonts w:ascii="仿宋_GB2312" w:eastAsia="仿宋_GB2312" w:hAnsi="宋体" w:cs="宋体"/>
+                <w:color w:val="000000"/>
+                <w:sz w:val="28"/>
+                <w:szCs w:val="28"/>
+              </w:rPr>
+            </w:pPr>
+            <w:r>
+              <w:rPr>
+                <w:rFonts w:ascii="仿宋_GB2312" w:eastAsia="仿宋_GB2312" w:hAnsi="宋体" w:cs="宋体" w:hint="eastAsia"/>
+                <w:color w:val="000000"/>
+                <w:sz w:val="28"/>
+                <w:szCs w:val="28"/>
+              </w:rPr>
+              <w:t>2</w:t>
+            </w:r>
+          </w:p>
+        </w:tc>
+        <w:tc>
+          <w:tcPr>
+            <w:tcW w:w="1276" w:type="dxa"/>
+            <w:tcBorders>
+              <w:top w:val="nil"/>
+              <w:left w:val="nil"/>
+              <w:bottom w:val="single" w:sz="8" w:space="0" w:color="auto"/>
+              <w:right w:val="single" w:sz="8" w:space="0" w:color="auto"/>
+            </w:tcBorders>
+            <w:shd w:val="clear" w:color="auto" w:fill="auto"/>
+            <w:noWrap/>
+            <w:vAlign w:val="center"/>
+          </w:tcPr>
+          <w:p>
+            <w:pPr>
+              <w:widowControl/>
+              <w:jc w:val="right"/>
+              <w:rPr>
+                <w:rFonts w:ascii="仿宋_GB2312" w:eastAsia="仿宋_GB2312" w:hAnsi="宋体" w:cs="宋体"/>
+                <w:color w:val="000000"/>
+                <w:sz w:val="28"/>
+                <w:szCs w:val="28"/>
+              </w:rPr>
+            </w:pPr>
+            <w:r>
+              <w:rPr>
+                <w:rFonts w:ascii="仿宋_GB2312" w:eastAsia="仿宋_GB2312" w:hAnsi="宋体" w:cs="宋体" w:hint="eastAsia"/>
+                <w:color w:val="000000"/>
+                <w:sz w:val="28"/>
+                <w:szCs w:val="28"/>
+              </w:rPr>
+              <w:t>3</w:t>
+            </w:r>
+          </w:p>
+        </w:tc>
+        <w:tc>
+          <w:tcPr>
+            <w:tcW w:w="1559" w:type="dxa"/>
+            <w:tcBorders>
+              <w:top w:val="nil"/>
+              <w:left w:val="nil"/>
+              <w:bottom w:val="single" w:sz="8" w:space="0" w:color="auto"/>
+              <w:right w:val="single" w:sz="8" w:space="0" w:color="auto"/>
+            </w:tcBorders>
+            <w:shd w:val="clear" w:color="auto" w:fill="auto"/>
+            <w:noWrap/>
+            <w:vAlign w:val="center"/>
+          </w:tcPr>
+          <w:p>
+            <w:pPr>
+              <w:widowControl/>
+              <w:jc w:val="right"/>
+              <w:rPr>
+                <w:rFonts w:ascii="仿宋_GB2312" w:eastAsia="仿宋_GB2312" w:hAnsi="宋体" w:cs="宋体"/>
+                <w:color w:val="000000"/>
+                <w:sz w:val="28"/>
+                <w:szCs w:val="28"/>
+              </w:rPr>
+            </w:pPr>
+            <w:r>
+              <w:rPr>
+                <w:rFonts w:ascii="仿宋_GB2312" w:eastAsia="仿宋_GB2312" w:hAnsi="宋体" w:cs="宋体" w:hint="eastAsia"/>
+                <w:color w:val="000000"/>
+                <w:sz w:val="28"/>
+                <w:szCs w:val="28"/>
+              </w:rPr>
+              <w:t>4</w:t>
+            </w:r>
+          </w:p>
+        </w:tc>
+        <w:tc>
+          <w:tcPr>
+            <w:tcW w:w="1196" w:type="dxa"/>
+            <w:tcBorders>
+              <w:top w:val="nil"/>
+              <w:left w:val="nil"/>
+              <w:bottom w:val="single" w:sz="8" w:space="0" w:color="auto"/>
+              <w:right w:val="single" w:sz="8" w:space="0" w:color="auto"/>
+            </w:tcBorders>
+            <w:shd w:val="clear" w:color="auto" w:fill="auto"/>
+            <w:noWrap/>
+            <w:vAlign w:val="center"/>
+          </w:tcPr>
+          <w:p>
+            <w:pPr>
+              <w:widowControl/>
+              <w:jc w:val="right"/>
+              <w:rPr>
+                <w:rFonts w:ascii="仿宋_GB2312" w:eastAsia="仿宋_GB2312" w:hAnsi="宋体" w:cs="宋体"/>
+                <w:color w:val="000000"/>
+                <w:sz w:val="28"/>
+                <w:szCs w:val="28"/>
+              </w:rPr>
+            </w:pPr>
+            <w:r>
+              <w:rPr>
+                <w:rFonts w:ascii="仿宋_GB2312" w:eastAsia="仿宋_GB2312" w:hAnsi="宋体" w:cs="宋体" w:hint="eastAsia"/>
+                <w:color w:val="000000"/>
+                <w:sz w:val="28"/>
+                <w:szCs w:val="28"/>
+              </w:rPr>
+              <w:t>5</w:t>
+            </w:r>
+          </w:p>
+        </w:tc>
+        <w:tc>
+          <w:tcPr>
+            <w:tcW w:w="1812" w:type="dxa"/>
+            <w:tcBorders>
+              <w:top w:val="nil"/>
+              <w:left w:val="nil"/>
+              <w:bottom w:val="single" w:sz="8" w:space="0" w:color="auto"/>
+              <w:right w:val="double" w:sz="6" w:space="0" w:color="auto"/>
+            </w:tcBorders>
+            <w:shd w:val="clear" w:color="auto" w:fill="auto"/>
+            <w:noWrap/>
+            <w:vAlign w:val="center"/>
+          </w:tcPr>
+          <w:p>
+            <w:pPr>
+              <w:widowControl/>
+              <w:rPr>
+                <w:rFonts w:ascii="仿宋_GB2312" w:eastAsia="仿宋_GB2312" w:hAnsi="宋体" w:cs="宋体"/>
+                <w:color w:val="000000"/>
+                <w:sz w:val="28"/>
+                <w:szCs w:val="28"/>
+              </w:rPr>
+            </w:pPr>
+            <w:r>
+              <w:rPr>
+                <w:rFonts w:ascii="仿宋_GB2312" w:eastAsia="仿宋_GB2312" w:hAnsi="宋体" w:cs="宋体" w:hint="eastAsia"/>
+                <w:color w:val="000000"/>
+                <w:sz w:val="28"/>
+                <w:szCs w:val="28"/>
+              </w:rPr>
+              <w:t>汇总</w:t>
+            </w:r>
+          </w:p>
+        </w:tc>
+      </w:tr>
+      <w:tr>
+        <w:trPr>
+          <w:trHeight w:val="390"/>
+        </w:trPr>
+        <w:tc>
+          <w:tcPr>
+            <w:tcW w:w="1583" w:type="dxa"/>
+            <w:tcBorders>
+              <w:top w:val="nil"/>
+              <w:left w:val="double" w:sz="6" w:space="0" w:color="auto"/>
+              <w:bottom w:val="single" w:sz="8" w:space="0" w:color="auto"/>
+              <w:right w:val="single" w:sz="8" w:space="0" w:color="auto"/>
+            </w:tcBorders>
+            <w:shd w:val="clear" w:color="auto" w:fill="auto"/>
+            <w:noWrap/>
+            <w:vAlign w:val="center"/>
+          </w:tcPr>
+          <w:p>
+            <w:pPr>
+              <w:widowControl/>
+              <w:rPr>
+                <w:rFonts w:ascii="仿宋_GB2312" w:eastAsia="仿宋_GB2312" w:hAnsi="宋体" w:cs="宋体"/>
+                <w:color w:val="000000"/>
+                <w:sz w:val="28"/>
+                <w:szCs w:val="28"/>
+              </w:rPr>
+            </w:pPr>
+            <w:r>
+              <w:rPr>
+                <w:rFonts w:ascii="仿宋_GB2312" w:eastAsia="仿宋_GB2312" w:hAnsi="宋体" w:cs="宋体" w:hint="eastAsia"/>
+                <w:color w:val="000000"/>
+                <w:sz w:val="28"/>
+                <w:szCs w:val="28"/>
+              </w:rPr>
+              <w:t>成本</w:t>
+            </w:r>
+          </w:p>
+        </w:tc>
+        <w:tc>
+          <w:tcPr>
+            <w:tcW w:w="1417" w:type="dxa"/>
+            <w:tcBorders>
+              <w:top w:val="nil"/>
+              <w:left w:val="nil"/>
+              <w:bottom w:val="single" w:sz="8" w:space="0" w:color="auto"/>
+              <w:right w:val="single" w:sz="8" w:space="0" w:color="auto"/>
+            </w:tcBorders>
+            <w:shd w:val="clear" w:color="auto" w:fill="auto"/>
+            <w:noWrap/>
+            <w:vAlign w:val="center"/>
+          </w:tcPr>
+          <w:p>
+            <w:pPr>
+              <w:widowControl/>
+              <w:jc w:val="right"/>
+              <w:rPr>
+                <w:rFonts w:ascii="仿宋_GB2312" w:eastAsia="仿宋_GB2312" w:hAnsi="宋体" w:cs="宋体"/>
+                <w:color w:val="000000"/>
+                <w:sz w:val="28"/>
+                <w:szCs w:val="28"/>
+              </w:rPr>
+            </w:pPr>
+            <w:r>
+              <w:rPr>
+                <w:rFonts w:ascii="仿宋_GB2312" w:eastAsia="仿宋_GB2312" w:hAnsi="宋体" w:cs="宋体" w:hint="eastAsia"/>
+                <w:color w:val="000000"/>
+                <w:sz w:val="28"/>
+                <w:szCs w:val="28"/>
+              </w:rPr>
+              <w:t>396000</w:t>
+            </w:r>
+          </w:p>
+        </w:tc>
+        <w:tc>
+          <w:tcPr>
+            <w:tcW w:w="1559" w:type="dxa"/>
+            <w:tcBorders>
+              <w:top w:val="nil"/>
+              <w:left w:val="nil"/>
+              <w:bottom w:val="single" w:sz="8" w:space="0" w:color="auto"/>
+              <w:right w:val="single" w:sz="8" w:space="0" w:color="auto"/>
+            </w:tcBorders>
+            <w:shd w:val="clear" w:color="auto" w:fill="auto"/>
+            <w:noWrap/>
+            <w:vAlign w:val="center"/>
+          </w:tcPr>
+          <w:p>
+            <w:pPr>
+              <w:widowControl/>
+              <w:jc w:val="right"/>
+              <w:rPr>
+                <w:rFonts w:ascii="仿宋_GB2312" w:eastAsia="仿宋_GB2312" w:hAnsi="宋体" w:cs="宋体"/>
+                <w:color w:val="000000"/>
+                <w:sz w:val="28"/>
+                <w:szCs w:val="28"/>
+              </w:rPr>
+            </w:pPr>
+            <w:r>
+              <w:rPr>
+                <w:rFonts w:ascii="仿宋_GB2312" w:eastAsia="仿宋_GB2312" w:hAnsi="宋体" w:cs="宋体" w:hint="eastAsia"/>
+                <w:color w:val="000000"/>
+                <w:sz w:val="28"/>
+                <w:szCs w:val="28"/>
+              </w:rPr>
+              <w:t>200000</w:t>
+            </w:r>
+          </w:p>
+        </w:tc>
+        <w:tc>
+          <w:tcPr>
+            <w:tcW w:w="1276" w:type="dxa"/>
+            <w:tcBorders>
+              <w:top w:val="nil"/>
+              <w:left w:val="nil"/>
+              <w:bottom w:val="single" w:sz="8" w:space="0" w:color="auto"/>
+              <w:right w:val="single" w:sz="8" w:space="0" w:color="auto"/>
+            </w:tcBorders>
+            <w:shd w:val="clear" w:color="auto" w:fill="auto"/>
+            <w:noWrap/>
+            <w:vAlign w:val="center"/>
+          </w:tcPr>
+          <w:p>
+            <w:pPr>
+              <w:widowControl/>
+              <w:jc w:val="right"/>
+              <w:rPr>
+                <w:rFonts w:ascii="仿宋_GB2312" w:eastAsia="仿宋_GB2312" w:hAnsi="宋体" w:cs="宋体"/>
+                <w:color w:val="000000"/>
+                <w:sz w:val="28"/>
+                <w:szCs w:val="28"/>
+              </w:rPr>
+            </w:pPr>
+            <w:r>
+              <w:rPr>
+                <w:rFonts w:ascii="仿宋_GB2312" w:eastAsia="仿宋_GB2312" w:hAnsi="宋体" w:cs="宋体" w:hint="eastAsia"/>
+                <w:color w:val="000000"/>
+                <w:sz w:val="28"/>
+                <w:szCs w:val="28"/>
+              </w:rPr>
+              <w:t>200000</w:t>
+            </w:r>
+          </w:p>
+        </w:tc>
+        <w:tc>
+          <w:tcPr>
+            <w:tcW w:w="1559" w:type="dxa"/>
+            <w:tcBorders>
+              <w:top w:val="nil"/>
+              <w:left w:val="nil"/>
+              <w:bottom w:val="single" w:sz="8" w:space="0" w:color="auto"/>
+              <w:right w:val="single" w:sz="8" w:space="0" w:color="auto"/>
+            </w:tcBorders>
+            <w:shd w:val="clear" w:color="auto" w:fill="auto"/>
+            <w:noWrap/>
+            <w:vAlign w:val="center"/>
+          </w:tcPr>
+          <w:p>
+            <w:pPr>
+              <w:widowControl/>
+              <w:jc w:val="right"/>
+              <w:rPr>
+                <w:rFonts w:ascii="仿宋_GB2312" w:eastAsia="仿宋_GB2312" w:hAnsi="宋体" w:cs="宋体"/>
+                <w:color w:val="000000"/>
+                <w:sz w:val="28"/>
+                <w:szCs w:val="28"/>
+              </w:rPr>
+            </w:pPr>
+            <w:r>
+              <w:rPr>
+                <w:rFonts w:ascii="仿宋_GB2312" w:eastAsia="仿宋_GB2312" w:hAnsi="宋体" w:cs="宋体" w:hint="eastAsia"/>
+                <w:color w:val="000000"/>
+                <w:sz w:val="28"/>
+                <w:szCs w:val="28"/>
+              </w:rPr>
+              <w:t>200000</w:t>
+            </w:r>
+          </w:p>
+        </w:tc>
+        <w:tc>
+          <w:tcPr>
+            <w:tcW w:w="1196" w:type="dxa"/>
+            <w:tcBorders>
+              <w:top w:val="nil"/>
+              <w:left w:val="nil"/>
+              <w:bottom w:val="single" w:sz="8" w:space="0" w:color="auto"/>
+              <w:right w:val="single" w:sz="8" w:space="0" w:color="auto"/>
+            </w:tcBorders>
+            <w:shd w:val="clear" w:color="auto" w:fill="auto"/>
+            <w:noWrap/>
+            <w:vAlign w:val="center"/>
+          </w:tcPr>
+          <w:p>
+            <w:pPr>
+              <w:widowControl/>
+              <w:jc w:val="right"/>
+              <w:rPr>
+                <w:rFonts w:ascii="仿宋_GB2312" w:eastAsia="仿宋_GB2312" w:hAnsi="宋体" w:cs="宋体"/>
+                <w:color w:val="000000"/>
+                <w:sz w:val="28"/>
+                <w:szCs w:val="28"/>
+              </w:rPr>
+            </w:pPr>
+            <w:r>
+              <w:rPr>
+                <w:rFonts w:ascii="仿宋_GB2312" w:eastAsia="仿宋_GB2312" w:hAnsi="宋体" w:cs="宋体" w:hint="eastAsia"/>
+                <w:color w:val="000000"/>
+                <w:sz w:val="28"/>
+                <w:szCs w:val="28"/>
+              </w:rPr>
+              <w:t>200000</w:t>
+            </w:r>
+          </w:p>
+        </w:tc>
+        <w:tc>
+          <w:tcPr>
+            <w:tcW w:w="1812" w:type="dxa"/>
+            <w:tcBorders>
+              <w:top w:val="nil"/>
+              <w:left w:val="nil"/>
+              <w:bottom w:val="single" w:sz="8" w:space="0" w:color="auto"/>
+              <w:right w:val="double" w:sz="6" w:space="0" w:color="auto"/>
+            </w:tcBorders>
+            <w:shd w:val="clear" w:color="auto" w:fill="auto"/>
+            <w:noWrap/>
+            <w:vAlign w:val="center"/>
+          </w:tcPr>
+          <w:p>
+            <w:pPr>
+              <w:widowControl/>
+              <w:rPr>
+                <w:rFonts w:ascii="仿宋_GB2312" w:eastAsia="仿宋_GB2312" w:hAnsi="宋体" w:cs="宋体"/>
+                <w:color w:val="000000"/>
+                <w:sz w:val="28"/>
+                <w:szCs w:val="28"/>
+              </w:rPr>
+            </w:pPr>
+            <w:r>
+              <w:rPr>
+                <w:rFonts w:ascii="仿宋_GB2312" w:eastAsia="仿宋_GB2312" w:hAnsi="宋体" w:cs="宋体" w:hint="eastAsia"/>
+                <w:color w:val="000000"/>
+                <w:sz w:val="28"/>
+                <w:szCs w:val="28"/>
+              </w:rPr>
+              <w:t xml:space="preserve">　</w:t>
+            </w:r>
+          </w:p>
+        </w:tc>
+      </w:tr>
+      <w:tr>
+        <w:trPr>
+          <w:trHeight w:val="390"/>
+        </w:trPr>
+        <w:tc>
+          <w:tcPr>
+            <w:tcW w:w="1583" w:type="dxa"/>
+            <w:tcBorders>
+              <w:top w:val="nil"/>
+              <w:left w:val="double" w:sz="6" w:space="0" w:color="auto"/>
+              <w:bottom w:val="single" w:sz="8" w:space="0" w:color="auto"/>
+              <w:right w:val="single" w:sz="8" w:space="0" w:color="auto"/>
+            </w:tcBorders>
+            <w:shd w:val="clear" w:color="auto" w:fill="auto"/>
+            <w:noWrap/>
+            <w:vAlign w:val="center"/>
+          </w:tcPr>
+          <w:p>
+            <w:pPr>
+              <w:widowControl/>
+              <w:rPr>
+                <w:rFonts w:ascii="仿宋_GB2312" w:eastAsia="仿宋_GB2312" w:hAnsi="宋体" w:cs="宋体"/>
+                <w:color w:val="000000"/>
+                <w:sz w:val="28"/>
+                <w:szCs w:val="28"/>
+              </w:rPr>
+            </w:pPr>
+            <w:r>
+              <w:rPr>
+                <w:rFonts w:ascii="仿宋_GB2312" w:eastAsia="仿宋_GB2312" w:hAnsi="宋体" w:cs="宋体" w:hint="eastAsia"/>
+                <w:color w:val="000000"/>
+                <w:sz w:val="28"/>
+                <w:szCs w:val="28"/>
+              </w:rPr>
+              <w:t>折现因子</w:t>
+            </w:r>
+          </w:p>
+        </w:tc>
+        <w:tc>
+          <w:tcPr>
+            <w:tcW w:w="1417" w:type="dxa"/>
+            <w:tcBorders>
+              <w:top w:val="nil"/>
+              <w:left w:val="nil"/>
+              <w:bottom w:val="single" w:sz="8" w:space="0" w:color="auto"/>
+              <w:right w:val="single" w:sz="8" w:space="0" w:color="auto"/>
+            </w:tcBorders>
+            <w:shd w:val="clear" w:color="auto" w:fill="auto"/>
+            <w:noWrap/>
+            <w:vAlign w:val="center"/>
+          </w:tcPr>
+          <w:p>
+            <w:pPr>
+              <w:widowControl/>
+              <w:jc w:val="right"/>
+              <w:rPr>
+                <w:rFonts w:ascii="仿宋_GB2312" w:eastAsia="仿宋_GB2312" w:hAnsi="宋体" w:cs="宋体"/>
+                <w:color w:val="000000"/>
+                <w:sz w:val="28"/>
+                <w:szCs w:val="28"/>
+              </w:rPr>
+            </w:pPr>
+            <w:r>
+              <w:rPr>
+                <w:rFonts w:ascii="仿宋_GB2312" w:eastAsia="仿宋_GB2312" w:hAnsi="宋体" w:cs="宋体" w:hint="eastAsia"/>
+                <w:color w:val="000000"/>
+                <w:sz w:val="28"/>
+                <w:szCs w:val="28"/>
+              </w:rPr>
+              <w:t>0.91</w:t>
+            </w:r>
+          </w:p>
+        </w:tc>
+        <w:tc>
+          <w:tcPr>
+            <w:tcW w:w="1559" w:type="dxa"/>
+            <w:tcBorders>
+              <w:top w:val="nil"/>
+              <w:left w:val="nil"/>
+              <w:bottom w:val="single" w:sz="8" w:space="0" w:color="auto"/>
+              <w:right w:val="single" w:sz="8" w:space="0" w:color="auto"/>
+            </w:tcBorders>
+            <w:shd w:val="clear" w:color="auto" w:fill="auto"/>
+            <w:noWrap/>
+            <w:vAlign w:val="center"/>
+          </w:tcPr>
+          <w:p>
+            <w:pPr>
+              <w:widowControl/>
+              <w:jc w:val="right"/>
+              <w:rPr>
+                <w:rFonts w:ascii="仿宋_GB2312" w:eastAsia="仿宋_GB2312" w:hAnsi="宋体" w:cs="宋体"/>
+                <w:color w:val="000000"/>
+                <w:sz w:val="28"/>
+                <w:szCs w:val="28"/>
+              </w:rPr>
+            </w:pPr>
+            <w:r>
+              <w:rPr>
+                <w:rFonts w:ascii="仿宋_GB2312" w:eastAsia="仿宋_GB2312" w:hAnsi="宋体" w:cs="宋体" w:hint="eastAsia"/>
+                <w:color w:val="000000"/>
+                <w:sz w:val="28"/>
+                <w:szCs w:val="28"/>
+              </w:rPr>
+              <w:t>0.83</w:t>
+            </w:r>
+          </w:p>
+        </w:tc>
+        <w:tc>
+          <w:tcPr>
+            <w:tcW w:w="1276" w:type="dxa"/>
+            <w:tcBorders>
+              <w:top w:val="nil"/>
+              <w:left w:val="nil"/>
+              <w:bottom w:val="single" w:sz="8" w:space="0" w:color="auto"/>
+              <w:right w:val="single" w:sz="8" w:space="0" w:color="auto"/>
+            </w:tcBorders>
+            <w:shd w:val="clear" w:color="auto" w:fill="auto"/>
+            <w:noWrap/>
+            <w:vAlign w:val="center"/>
+          </w:tcPr>
+          <w:p>
+            <w:pPr>
+              <w:widowControl/>
+              <w:jc w:val="right"/>
+              <w:rPr>
+                <w:rFonts w:ascii="仿宋_GB2312" w:eastAsia="仿宋_GB2312" w:hAnsi="宋体" w:cs="宋体"/>
+                <w:color w:val="000000"/>
+                <w:sz w:val="28"/>
+                <w:szCs w:val="28"/>
+              </w:rPr>
+            </w:pPr>
+            <w:r>
+              <w:rPr>
+                <w:rFonts w:ascii="仿宋_GB2312" w:eastAsia="仿宋_GB2312" w:hAnsi="宋体" w:cs="宋体" w:hint="eastAsia"/>
+                <w:color w:val="000000"/>
+                <w:sz w:val="28"/>
+                <w:szCs w:val="28"/>
+              </w:rPr>
+              <w:t>0.75</w:t>
+            </w:r>
+          </w:p>
+        </w:tc>
+        <w:tc>
+          <w:tcPr>
+            <w:tcW w:w="1559" w:type="dxa"/>
+            <w:tcBorders>
+              <w:top w:val="nil"/>
+              <w:left w:val="nil"/>
+              <w:bottom w:val="single" w:sz="8" w:space="0" w:color="auto"/>
+              <w:right w:val="single" w:sz="8" w:space="0" w:color="auto"/>
+            </w:tcBorders>
+            <w:shd w:val="clear" w:color="auto" w:fill="auto"/>
+            <w:noWrap/>
+            <w:vAlign w:val="center"/>
+          </w:tcPr>
+          <w:p>
+            <w:pPr>
+              <w:widowControl/>
+              <w:jc w:val="right"/>
+              <w:rPr>
+                <w:rFonts w:ascii="仿宋_GB2312" w:eastAsia="仿宋_GB2312" w:hAnsi="宋体" w:cs="宋体"/>
+                <w:color w:val="000000"/>
+                <w:sz w:val="28"/>
+                <w:szCs w:val="28"/>
+              </w:rPr>
+            </w:pPr>
+            <w:r>
+              <w:rPr>
+                <w:rFonts w:ascii="仿宋_GB2312" w:eastAsia="仿宋_GB2312" w:hAnsi="宋体" w:cs="宋体" w:hint="eastAsia"/>
+                <w:color w:val="000000"/>
+                <w:sz w:val="28"/>
+                <w:szCs w:val="28"/>
+              </w:rPr>
+              <w:t>0.68</w:t>
+            </w:r>
+          </w:p>
+        </w:tc>
+        <w:tc>
+          <w:tcPr>
+            <w:tcW w:w="1196" w:type="dxa"/>
+            <w:tcBorders>
+              <w:top w:val="nil"/>
+              <w:left w:val="nil"/>
+              <w:bottom w:val="single" w:sz="8" w:space="0" w:color="auto"/>
+              <w:right w:val="single" w:sz="8" w:space="0" w:color="auto"/>
+            </w:tcBorders>
+            <w:shd w:val="clear" w:color="auto" w:fill="auto"/>
+            <w:noWrap/>
+            <w:vAlign w:val="center"/>
+          </w:tcPr>
+          <w:p>
+            <w:pPr>
+              <w:widowControl/>
+              <w:jc w:val="right"/>
+              <w:rPr>
+                <w:rFonts w:ascii="仿宋_GB2312" w:eastAsia="仿宋_GB2312" w:hAnsi="宋体" w:cs="宋体"/>
+                <w:color w:val="000000"/>
+                <w:sz w:val="28"/>
+                <w:szCs w:val="28"/>
+              </w:rPr>
+            </w:pPr>
+            <w:r>
+              <w:rPr>
+                <w:rFonts w:ascii="仿宋_GB2312" w:eastAsia="仿宋_GB2312" w:hAnsi="宋体" w:cs="宋体" w:hint="eastAsia"/>
+                <w:color w:val="000000"/>
+                <w:sz w:val="28"/>
+                <w:szCs w:val="28"/>
+              </w:rPr>
+              <w:t>0.62</w:t>
+            </w:r>
+          </w:p>
+        </w:tc>
+        <w:tc>
+          <w:tcPr>
+            <w:tcW w:w="1812" w:type="dxa"/>
+            <w:tcBorders>
+              <w:top w:val="nil"/>
+              <w:left w:val="nil"/>
+              <w:bottom w:val="single" w:sz="8" w:space="0" w:color="auto"/>
+              <w:right w:val="double" w:sz="6" w:space="0" w:color="auto"/>
+            </w:tcBorders>
+            <w:shd w:val="clear" w:color="auto" w:fill="auto"/>
+            <w:noWrap/>
+            <w:vAlign w:val="center"/>
+          </w:tcPr>
+          <w:p>
+            <w:pPr>
+              <w:widowControl/>
+              <w:rPr>
+                <w:rFonts w:ascii="仿宋_GB2312" w:eastAsia="仿宋_GB2312" w:hAnsi="宋体" w:cs="宋体"/>
+                <w:color w:val="000000"/>
+                <w:sz w:val="28"/>
+                <w:szCs w:val="28"/>
+              </w:rPr>
+            </w:pPr>
+            <w:r>
+              <w:rPr>
+                <w:rFonts w:ascii="仿宋_GB2312" w:eastAsia="仿宋_GB2312" w:hAnsi="宋体" w:cs="宋体" w:hint="eastAsia"/>
+                <w:color w:val="000000"/>
+                <w:sz w:val="28"/>
+                <w:szCs w:val="28"/>
+              </w:rPr>
+              <w:t xml:space="preserve">　</w:t>
+            </w:r>
+          </w:p>
+        </w:tc>
+      </w:tr>
+      <w:tr>
+        <w:trPr>
+          <w:trHeight w:val="390"/>
+        </w:trPr>
+        <w:tc>
+          <w:tcPr>
+            <w:tcW w:w="1583" w:type="dxa"/>
+            <w:tcBorders>
+              <w:top w:val="nil"/>
+              <w:left w:val="double" w:sz="6" w:space="0" w:color="auto"/>
+              <w:bottom w:val="single" w:sz="8" w:space="0" w:color="auto"/>
+              <w:right w:val="single" w:sz="8" w:space="0" w:color="auto"/>
+            </w:tcBorders>
+            <w:shd w:val="clear" w:color="auto" w:fill="auto"/>
+            <w:noWrap/>
+            <w:vAlign w:val="center"/>
+          </w:tcPr>
+          <w:p>
+            <w:pPr>
+              <w:widowControl/>
+              <w:rPr>
+                <w:rFonts w:ascii="仿宋_GB2312" w:eastAsia="仿宋_GB2312" w:hAnsi="宋体" w:cs="宋体"/>
+                <w:color w:val="000000"/>
+                <w:sz w:val="28"/>
+                <w:szCs w:val="28"/>
+              </w:rPr>
+            </w:pPr>
+            <w:r>
+              <w:rPr>
+                <w:rFonts w:ascii="仿宋_GB2312" w:eastAsia="仿宋_GB2312" w:hAnsi="宋体" w:cs="宋体" w:hint="eastAsia"/>
+                <w:color w:val="000000"/>
+                <w:sz w:val="28"/>
+                <w:szCs w:val="28"/>
+              </w:rPr>
+              <w:t>折现成本</w:t>
+            </w:r>
+          </w:p>
+        </w:tc>
+        <w:tc>
+          <w:tcPr>
+            <w:tcW w:w="1417" w:type="dxa"/>
+            <w:tcBorders>
+              <w:top w:val="nil"/>
+              <w:left w:val="nil"/>
+              <w:bottom w:val="single" w:sz="8" w:space="0" w:color="auto"/>
+              <w:right w:val="single" w:sz="8" w:space="0" w:color="auto"/>
+            </w:tcBorders>
+            <w:shd w:val="clear" w:color="auto" w:fill="auto"/>
+            <w:noWrap/>
+            <w:vAlign w:val="center"/>
+          </w:tcPr>
+          <w:p>
+            <w:pPr>
+              <w:widowControl/>
+              <w:jc w:val="right"/>
+              <w:rPr>
+                <w:rFonts w:ascii="仿宋_GB2312" w:eastAsia="仿宋_GB2312" w:hAnsi="宋体" w:cs="宋体"/>
+                <w:color w:val="000000"/>
+                <w:sz w:val="28"/>
+                <w:szCs w:val="28"/>
+              </w:rPr>
+            </w:pPr>
+            <w:r>
+              <w:rPr>
+                <w:rFonts w:ascii="仿宋_GB2312" w:eastAsia="仿宋_GB2312" w:hAnsi="宋体" w:cs="宋体" w:hint="eastAsia"/>
+                <w:color w:val="000000"/>
+                <w:sz w:val="28"/>
+                <w:szCs w:val="28"/>
+              </w:rPr>
+              <w:t>360360</w:t>
+            </w:r>
+          </w:p>
+        </w:tc>
+        <w:tc>
+          <w:tcPr>
+            <w:tcW w:w="1559" w:type="dxa"/>
+            <w:tcBorders>
+              <w:top w:val="nil"/>
+              <w:left w:val="nil"/>
+              <w:bottom w:val="single" w:sz="8" w:space="0" w:color="auto"/>
+              <w:right w:val="single" w:sz="8" w:space="0" w:color="auto"/>
+            </w:tcBorders>
+            <w:shd w:val="clear" w:color="auto" w:fill="auto"/>
+            <w:noWrap/>
+            <w:vAlign w:val="center"/>
+          </w:tcPr>
+          <w:p>
+            <w:pPr>
+              <w:widowControl/>
+              <w:jc w:val="right"/>
+              <w:rPr>
+                <w:rFonts w:ascii="仿宋_GB2312" w:eastAsia="仿宋_GB2312" w:hAnsi="宋体" w:cs="宋体"/>
+                <w:color w:val="000000"/>
+                <w:sz w:val="28"/>
+                <w:szCs w:val="28"/>
+              </w:rPr>
+            </w:pPr>
+            <w:r>
+              <w:rPr>
+                <w:rFonts w:ascii="仿宋_GB2312" w:eastAsia="仿宋_GB2312" w:hAnsi="宋体" w:cs="宋体" w:hint="eastAsia"/>
+                <w:color w:val="000000"/>
+                <w:sz w:val="28"/>
+                <w:szCs w:val="28"/>
+              </w:rPr>
+              <w:t>166000</w:t>
+            </w:r>
+          </w:p>
+        </w:tc>
+        <w:tc>
+          <w:tcPr>
+            <w:tcW w:w="1276" w:type="dxa"/>
+            <w:tcBorders>
+              <w:top w:val="nil"/>
+              <w:left w:val="nil"/>
+              <w:bottom w:val="single" w:sz="8" w:space="0" w:color="auto"/>
+              <w:right w:val="single" w:sz="8" w:space="0" w:color="auto"/>
+            </w:tcBorders>
+            <w:shd w:val="clear" w:color="auto" w:fill="auto"/>
+            <w:noWrap/>
+            <w:vAlign w:val="center"/>
+          </w:tcPr>
+          <w:p>
+            <w:pPr>
+              <w:widowControl/>
+              <w:jc w:val="right"/>
+              <w:rPr>
+                <w:rFonts w:ascii="仿宋_GB2312" w:eastAsia="仿宋_GB2312" w:hAnsi="宋体" w:cs="宋体"/>
+                <w:color w:val="000000"/>
+                <w:sz w:val="28"/>
+                <w:szCs w:val="28"/>
+              </w:rPr>
+            </w:pPr>
+            <w:r>
+              <w:rPr>
+                <w:rFonts w:ascii="仿宋_GB2312" w:eastAsia="仿宋_GB2312" w:hAnsi="宋体" w:cs="宋体" w:hint="eastAsia"/>
+                <w:color w:val="000000"/>
+                <w:sz w:val="28"/>
+                <w:szCs w:val="28"/>
+              </w:rPr>
+              <w:t>150000</w:t>
+            </w:r>
+          </w:p>
+        </w:tc>
+        <w:tc>
+          <w:tcPr>
+            <w:tcW w:w="1559" w:type="dxa"/>
+            <w:tcBorders>
+              <w:top w:val="nil"/>
+              <w:left w:val="nil"/>
+              <w:bottom w:val="single" w:sz="8" w:space="0" w:color="auto"/>
+              <w:right w:val="single" w:sz="8" w:space="0" w:color="auto"/>
+            </w:tcBorders>
+            <w:shd w:val="clear" w:color="auto" w:fill="auto"/>
+            <w:noWrap/>
+            <w:vAlign w:val="center"/>
+          </w:tcPr>
+          <w:p>
+            <w:pPr>
+              <w:widowControl/>
+              <w:jc w:val="right"/>
+              <w:rPr>
+                <w:rFonts w:ascii="仿宋_GB2312" w:eastAsia="仿宋_GB2312" w:hAnsi="宋体" w:cs="宋体"/>
+                <w:color w:val="000000"/>
+                <w:sz w:val="28"/>
+                <w:szCs w:val="28"/>
+              </w:rPr>
+            </w:pPr>
+            <w:r>
+              <w:rPr>
+                <w:rFonts w:ascii="仿宋_GB2312" w:eastAsia="仿宋_GB2312" w:hAnsi="宋体" w:cs="宋体" w:hint="eastAsia"/>
+                <w:color w:val="000000"/>
+                <w:sz w:val="28"/>
+                <w:szCs w:val="28"/>
+              </w:rPr>
+              <w:t>136000</w:t>
+            </w:r>
+          </w:p>
+        </w:tc>
+        <w:tc>
+          <w:tcPr>
+            <w:tcW w:w="1196" w:type="dxa"/>
+            <w:tcBorders>
+              <w:top w:val="nil"/>
+              <w:left w:val="nil"/>
+              <w:bottom w:val="single" w:sz="8" w:space="0" w:color="auto"/>
+              <w:right w:val="single" w:sz="8" w:space="0" w:color="auto"/>
+            </w:tcBorders>
+            <w:shd w:val="clear" w:color="auto" w:fill="auto"/>
+            <w:noWrap/>
+            <w:vAlign w:val="center"/>
+          </w:tcPr>
+          <w:p>
+            <w:pPr>
+              <w:widowControl/>
+              <w:jc w:val="right"/>
+              <w:rPr>
+                <w:rFonts w:ascii="仿宋_GB2312" w:eastAsia="仿宋_GB2312" w:hAnsi="宋体" w:cs="宋体"/>
+                <w:color w:val="000000"/>
+                <w:sz w:val="28"/>
+                <w:szCs w:val="28"/>
+              </w:rPr>
+            </w:pPr>
+            <w:r>
+              <w:rPr>
+                <w:rFonts w:ascii="仿宋_GB2312" w:eastAsia="仿宋_GB2312" w:hAnsi="宋体" w:cs="宋体" w:hint="eastAsia"/>
+                <w:color w:val="000000"/>
+                <w:sz w:val="28"/>
+                <w:szCs w:val="28"/>
+              </w:rPr>
+              <w:t>124000</w:t>
+            </w:r>
+          </w:p>
+        </w:tc>
+        <w:tc>
+          <w:tcPr>
+            <w:tcW w:w="1812" w:type="dxa"/>
+            <w:tcBorders>
+              <w:top w:val="nil"/>
+              <w:left w:val="nil"/>
+              <w:bottom w:val="single" w:sz="8" w:space="0" w:color="auto"/>
+              <w:right w:val="double" w:sz="6" w:space="0" w:color="auto"/>
+            </w:tcBorders>
+            <w:shd w:val="clear" w:color="auto" w:fill="auto"/>
+            <w:noWrap/>
+            <w:vAlign w:val="center"/>
+          </w:tcPr>
+          <w:p>
+            <w:pPr>
+              <w:widowControl/>
+              <w:jc w:val="right"/>
+              <w:rPr>
+                <w:rFonts w:ascii="仿宋_GB2312" w:eastAsia="仿宋_GB2312" w:hAnsi="宋体" w:cs="宋体"/>
+                <w:color w:val="000000"/>
+                <w:sz w:val="28"/>
+                <w:szCs w:val="28"/>
+              </w:rPr>
+            </w:pPr>
+            <w:r>
+              <w:rPr>
+                <w:rFonts w:ascii="仿宋_GB2312" w:eastAsia="仿宋_GB2312" w:hAnsi="宋体" w:cs="宋体" w:hint="eastAsia"/>
+                <w:color w:val="000000"/>
+                <w:sz w:val="28"/>
+                <w:szCs w:val="28"/>
+              </w:rPr>
+              <w:t>936360</w:t>
+            </w:r>
+          </w:p>
+        </w:tc>
+      </w:tr>
+      <w:tr>
+        <w:trPr>
+          <w:trHeight w:val="390"/>
+        </w:trPr>
+        <w:tc>
+          <w:tcPr>
+            <w:tcW w:w="1583" w:type="dxa"/>
+            <w:tcBorders>
+              <w:top w:val="nil"/>
+              <w:left w:val="double" w:sz="6" w:space="0" w:color="auto"/>
+              <w:bottom w:val="single" w:sz="8" w:space="0" w:color="auto"/>
+              <w:right w:val="single" w:sz="8" w:space="0" w:color="auto"/>
+            </w:tcBorders>
+            <w:shd w:val="clear" w:color="auto" w:fill="auto"/>
+            <w:noWrap/>
+            <w:vAlign w:val="center"/>
+          </w:tcPr>
+          <w:p>
+            <w:pPr>
+              <w:widowControl/>
+              <w:rPr>
+                <w:rFonts w:ascii="仿宋_GB2312" w:eastAsia="仿宋_GB2312" w:hAnsi="宋体" w:cs="宋体"/>
+                <w:color w:val="000000"/>
+                <w:sz w:val="28"/>
+                <w:szCs w:val="28"/>
+              </w:rPr>
+            </w:pPr>
+            <w:r>
+              <w:rPr>
+                <w:rFonts w:ascii="仿宋_GB2312" w:eastAsia="仿宋_GB2312" w:hAnsi="宋体" w:cs="宋体" w:hint="eastAsia"/>
+                <w:color w:val="000000"/>
+                <w:sz w:val="28"/>
+                <w:szCs w:val="28"/>
+              </w:rPr>
+              <w:t>累计成本</w:t>
+            </w:r>
+          </w:p>
+        </w:tc>
+        <w:tc>
+          <w:tcPr>
+            <w:tcW w:w="1417" w:type="dxa"/>
+            <w:tcBorders>
+              <w:top w:val="nil"/>
+              <w:left w:val="nil"/>
+              <w:bottom w:val="single" w:sz="8" w:space="0" w:color="auto"/>
+              <w:right w:val="single" w:sz="8" w:space="0" w:color="auto"/>
+            </w:tcBorders>
+            <w:shd w:val="clear" w:color="auto" w:fill="auto"/>
+            <w:noWrap/>
+            <w:vAlign w:val="center"/>
+          </w:tcPr>
+          <w:p>
+            <w:pPr>
+              <w:widowControl/>
+              <w:jc w:val="right"/>
+              <w:rPr>
+                <w:rFonts w:ascii="仿宋_GB2312" w:eastAsia="仿宋_GB2312" w:hAnsi="宋体" w:cs="宋体"/>
+                <w:color w:val="000000"/>
+                <w:sz w:val="28"/>
+                <w:szCs w:val="28"/>
+              </w:rPr>
+            </w:pPr>
+            <w:r>
+              <w:rPr>
+                <w:rFonts w:ascii="仿宋_GB2312" w:eastAsia="仿宋_GB2312" w:hAnsi="宋体" w:cs="宋体" w:hint="eastAsia"/>
+                <w:color w:val="000000"/>
+                <w:sz w:val="28"/>
+                <w:szCs w:val="28"/>
+              </w:rPr>
+              <w:t>360360</w:t>
+            </w:r>
+          </w:p>
+        </w:tc>
+        <w:tc>
+          <w:tcPr>
+            <w:tcW w:w="1559" w:type="dxa"/>
+            <w:tcBorders>
+              <w:top w:val="nil"/>
+              <w:left w:val="nil"/>
+              <w:bottom w:val="single" w:sz="8" w:space="0" w:color="auto"/>
+              <w:right w:val="single" w:sz="8" w:space="0" w:color="auto"/>
+            </w:tcBorders>
+            <w:shd w:val="clear" w:color="auto" w:fill="auto"/>
+            <w:noWrap/>
+            <w:vAlign w:val="center"/>
+          </w:tcPr>
+          <w:p>
+            <w:pPr>
+              <w:widowControl/>
+              <w:jc w:val="right"/>
+              <w:rPr>
+                <w:rFonts w:ascii="仿宋_GB2312" w:eastAsia="仿宋_GB2312" w:hAnsi="宋体" w:cs="宋体"/>
+                <w:color w:val="000000"/>
+                <w:sz w:val="28"/>
+                <w:szCs w:val="28"/>
+              </w:rPr>
+            </w:pPr>
+            <w:r>
+              <w:rPr>
+                <w:rFonts w:ascii="仿宋_GB2312" w:eastAsia="仿宋_GB2312" w:hAnsi="宋体" w:cs="宋体" w:hint="eastAsia"/>
+                <w:color w:val="000000"/>
+                <w:sz w:val="28"/>
+                <w:szCs w:val="28"/>
+              </w:rPr>
+              <w:t>526360</w:t>
+            </w:r>
+          </w:p>
+        </w:tc>
+        <w:tc>
+          <w:tcPr>
+            <w:tcW w:w="1276" w:type="dxa"/>
+            <w:tcBorders>
+              <w:top w:val="nil"/>
+              <w:left w:val="nil"/>
+              <w:bottom w:val="single" w:sz="8" w:space="0" w:color="auto"/>
+              <w:right w:val="single" w:sz="8" w:space="0" w:color="auto"/>
+            </w:tcBorders>
+            <w:shd w:val="clear" w:color="auto" w:fill="auto"/>
+            <w:noWrap/>
+            <w:vAlign w:val="center"/>
+          </w:tcPr>
+          <w:p>
+            <w:pPr>
+              <w:widowControl/>
+              <w:jc w:val="right"/>
+              <w:rPr>
+                <w:rFonts w:ascii="仿宋_GB2312" w:eastAsia="仿宋_GB2312" w:hAnsi="宋体" w:cs="宋体"/>
+                <w:color w:val="000000"/>
+                <w:sz w:val="28"/>
+                <w:szCs w:val="28"/>
+              </w:rPr>
+            </w:pPr>
+            <w:r>
+              <w:rPr>
+                <w:rFonts w:ascii="仿宋_GB2312" w:eastAsia="仿宋_GB2312" w:hAnsi="宋体" w:cs="宋体" w:hint="eastAsia"/>
+                <w:color w:val="000000"/>
+                <w:sz w:val="28"/>
+                <w:szCs w:val="28"/>
+              </w:rPr>
+              <w:t>676360</w:t>
+            </w:r>
+          </w:p>
+        </w:tc>
+        <w:tc>
+          <w:tcPr>
+            <w:tcW w:w="1559" w:type="dxa"/>
+            <w:tcBorders>
+              <w:top w:val="nil"/>
+              <w:left w:val="nil"/>
+              <w:bottom w:val="single" w:sz="8" w:space="0" w:color="auto"/>
+              <w:right w:val="single" w:sz="8" w:space="0" w:color="auto"/>
+            </w:tcBorders>
+            <w:shd w:val="clear" w:color="auto" w:fill="auto"/>
+            <w:noWrap/>
+            <w:vAlign w:val="center"/>
+          </w:tcPr>
+          <w:p>
+            <w:pPr>
+              <w:widowControl/>
+              <w:jc w:val="right"/>
+              <w:rPr>
+                <w:rFonts w:ascii="仿宋_GB2312" w:eastAsia="仿宋_GB2312" w:hAnsi="宋体" w:cs="宋体"/>
+                <w:color w:val="000000"/>
+                <w:sz w:val="28"/>
+                <w:szCs w:val="28"/>
+              </w:rPr>
+            </w:pPr>
+            <w:r>
+              <w:rPr>
+                <w:rFonts w:ascii="仿宋_GB2312" w:eastAsia="仿宋_GB2312" w:hAnsi="宋体" w:cs="宋体" w:hint="eastAsia"/>
+                <w:color w:val="000000"/>
+                <w:sz w:val="28"/>
+                <w:szCs w:val="28"/>
+              </w:rPr>
+              <w:t>812360</w:t>
+            </w:r>
+          </w:p>
+        </w:tc>
+        <w:tc>
+          <w:tcPr>
+            <w:tcW w:w="1196" w:type="dxa"/>
+            <w:tcBorders>
+              <w:top w:val="nil"/>
+              <w:left w:val="nil"/>
+              <w:bottom w:val="single" w:sz="8" w:space="0" w:color="auto"/>
+              <w:right w:val="single" w:sz="8" w:space="0" w:color="auto"/>
+            </w:tcBorders>
+            <w:shd w:val="clear" w:color="auto" w:fill="auto"/>
+            <w:noWrap/>
+            <w:vAlign w:val="center"/>
+          </w:tcPr>
+          <w:p>
+            <w:pPr>
+              <w:widowControl/>
+              <w:jc w:val="right"/>
+              <w:rPr>
+                <w:rFonts w:ascii="仿宋_GB2312" w:eastAsia="仿宋_GB2312" w:hAnsi="宋体" w:cs="宋体"/>
+                <w:color w:val="000000"/>
+                <w:sz w:val="28"/>
+                <w:szCs w:val="28"/>
+              </w:rPr>
+            </w:pPr>
+            <w:r>
+              <w:rPr>
+                <w:rFonts w:ascii="仿宋_GB2312" w:eastAsia="仿宋_GB2312" w:hAnsi="宋体" w:cs="宋体" w:hint="eastAsia"/>
+                <w:color w:val="000000"/>
+                <w:sz w:val="28"/>
+                <w:szCs w:val="28"/>
+              </w:rPr>
+              <w:t>936360</w:t>
+            </w:r>
+          </w:p>
+        </w:tc>
+        <w:tc>
+          <w:tcPr>
+            <w:tcW w:w="1812" w:type="dxa"/>
+            <w:tcBorders>
+              <w:top w:val="nil"/>
+              <w:left w:val="nil"/>
+              <w:bottom w:val="single" w:sz="8" w:space="0" w:color="auto"/>
+              <w:right w:val="double" w:sz="6" w:space="0" w:color="auto"/>
+            </w:tcBorders>
+            <w:shd w:val="clear" w:color="auto" w:fill="auto"/>
+            <w:noWrap/>
+            <w:vAlign w:val="center"/>
+          </w:tcPr>
+          <w:p>
+            <w:pPr>
+              <w:widowControl/>
+              <w:rPr>
+                <w:rFonts w:ascii="仿宋_GB2312" w:eastAsia="仿宋_GB2312" w:hAnsi="宋体" w:cs="宋体"/>
+                <w:color w:val="000000"/>
+                <w:sz w:val="28"/>
+                <w:szCs w:val="28"/>
+              </w:rPr>
+            </w:pPr>
+            <w:r>
+              <w:rPr>
+                <w:rFonts w:ascii="仿宋_GB2312" w:eastAsia="仿宋_GB2312" w:hAnsi="宋体" w:cs="宋体" w:hint="eastAsia"/>
+                <w:color w:val="000000"/>
+                <w:sz w:val="28"/>
+                <w:szCs w:val="28"/>
+              </w:rPr>
+              <w:t xml:space="preserve">　</w:t>
+            </w:r>
+          </w:p>
+        </w:tc>
+      </w:tr>
+      <w:tr>
+        <w:trPr>
+          <w:trHeight w:val="390"/>
+        </w:trPr>
+        <w:tc>
+          <w:tcPr>
+            <w:tcW w:w="1583" w:type="dxa"/>
+            <w:tcBorders>
+              <w:top w:val="nil"/>
+              <w:left w:val="double" w:sz="6" w:space="0" w:color="auto"/>
+              <w:bottom w:val="single" w:sz="8" w:space="0" w:color="auto"/>
+              <w:right w:val="single" w:sz="8" w:space="0" w:color="auto"/>
+            </w:tcBorders>
+            <w:shd w:val="clear" w:color="auto" w:fill="auto"/>
+            <w:noWrap/>
+            <w:vAlign w:val="center"/>
+          </w:tcPr>
+          <w:p>
+            <w:pPr>
+              <w:widowControl/>
+              <w:rPr>
+                <w:rFonts w:ascii="仿宋_GB2312" w:eastAsia="仿宋_GB2312" w:hAnsi="宋体" w:cs="宋体"/>
+                <w:color w:val="000000"/>
+                <w:sz w:val="28"/>
+                <w:szCs w:val="28"/>
+              </w:rPr>
+            </w:pPr>
+            <w:r>
+              <w:rPr>
+                <w:rFonts w:ascii="仿宋_GB2312" w:eastAsia="仿宋_GB2312" w:hAnsi="宋体" w:cs="宋体" w:hint="eastAsia"/>
+                <w:color w:val="000000"/>
+                <w:sz w:val="28"/>
+                <w:szCs w:val="28"/>
+              </w:rPr>
+              <w:t xml:space="preserve">　</w:t>
+            </w:r>
+          </w:p>
+        </w:tc>
+        <w:tc>
+          <w:tcPr>
+            <w:tcW w:w="1417" w:type="dxa"/>
+            <w:tcBorders>
+              <w:top w:val="nil"/>
+              <w:left w:val="nil"/>
+              <w:bottom w:val="single" w:sz="8" w:space="0" w:color="auto"/>
+              <w:right w:val="single" w:sz="8" w:space="0" w:color="auto"/>
+            </w:tcBorders>
+            <w:shd w:val="clear" w:color="auto" w:fill="auto"/>
+            <w:noWrap/>
+            <w:vAlign w:val="center"/>
+          </w:tcPr>
+          <w:p>
+            <w:pPr>
+              <w:widowControl/>
+              <w:rPr>
+                <w:rFonts w:ascii="仿宋_GB2312" w:eastAsia="仿宋_GB2312" w:hAnsi="宋体" w:cs="宋体"/>
+                <w:color w:val="000000"/>
+                <w:sz w:val="28"/>
+                <w:szCs w:val="28"/>
+              </w:rPr>
+            </w:pPr>
+            <w:r>
+              <w:rPr>
+                <w:rFonts w:ascii="仿宋_GB2312" w:eastAsia="仿宋_GB2312" w:hAnsi="宋体" w:cs="宋体" w:hint="eastAsia"/>
+                <w:color w:val="000000"/>
+                <w:sz w:val="28"/>
+                <w:szCs w:val="28"/>
+              </w:rPr>
+              <w:t xml:space="preserve">　</w:t>
+            </w:r>
+          </w:p>
+        </w:tc>
+        <w:tc>
+          <w:tcPr>
+            <w:tcW w:w="1559" w:type="dxa"/>
+            <w:tcBorders>
+              <w:top w:val="nil"/>
+              <w:left w:val="nil"/>
+              <w:bottom w:val="single" w:sz="8" w:space="0" w:color="auto"/>
+              <w:right w:val="single" w:sz="8" w:space="0" w:color="auto"/>
+            </w:tcBorders>
+            <w:shd w:val="clear" w:color="auto" w:fill="auto"/>
+            <w:noWrap/>
+            <w:vAlign w:val="center"/>
+          </w:tcPr>
+          <w:p>
+            <w:pPr>
+              <w:widowControl/>
+              <w:rPr>
+                <w:rFonts w:ascii="仿宋_GB2312" w:eastAsia="仿宋_GB2312" w:hAnsi="宋体" w:cs="宋体"/>
+                <w:color w:val="000000"/>
+                <w:sz w:val="28"/>
+                <w:szCs w:val="28"/>
+              </w:rPr>
+            </w:pPr>
+            <w:r>
+              <w:rPr>
+                <w:rFonts w:ascii="仿宋_GB2312" w:eastAsia="仿宋_GB2312" w:hAnsi="宋体" w:cs="宋体" w:hint="eastAsia"/>
+                <w:color w:val="000000"/>
+                <w:sz w:val="28"/>
+                <w:szCs w:val="28"/>
+              </w:rPr>
+              <w:t xml:space="preserve">　</w:t>
+            </w:r>
+          </w:p>
+        </w:tc>
+        <w:tc>
+          <w:tcPr>
+            <w:tcW w:w="1276" w:type="dxa"/>
+            <w:tcBorders>
+              <w:top w:val="nil"/>
+              <w:left w:val="nil"/>
+              <w:bottom w:val="single" w:sz="8" w:space="0" w:color="auto"/>
+              <w:right w:val="single" w:sz="8" w:space="0" w:color="auto"/>
+            </w:tcBorders>
+            <w:shd w:val="clear" w:color="auto" w:fill="auto"/>
+            <w:noWrap/>
+            <w:vAlign w:val="center"/>
+          </w:tcPr>
+          <w:p>
+            <w:pPr>
+              <w:widowControl/>
+              <w:rPr>
+                <w:rFonts w:ascii="仿宋_GB2312" w:eastAsia="仿宋_GB2312" w:hAnsi="宋体" w:cs="宋体"/>
+                <w:color w:val="000000"/>
+                <w:sz w:val="28"/>
+                <w:szCs w:val="28"/>
+              </w:rPr>
+            </w:pPr>
+            <w:r>
+              <w:rPr>
+                <w:rFonts w:ascii="仿宋_GB2312" w:eastAsia="仿宋_GB2312" w:hAnsi="宋体" w:cs="宋体" w:hint="eastAsia"/>
+                <w:color w:val="000000"/>
+                <w:sz w:val="28"/>
+                <w:szCs w:val="28"/>
+              </w:rPr>
+              <w:t xml:space="preserve">　</w:t>
+            </w:r>
+          </w:p>
+        </w:tc>
+        <w:tc>
+          <w:tcPr>
+            <w:tcW w:w="1559" w:type="dxa"/>
+            <w:tcBorders>
+              <w:top w:val="nil"/>
+              <w:left w:val="nil"/>
+              <w:bottom w:val="single" w:sz="8" w:space="0" w:color="auto"/>
+              <w:right w:val="single" w:sz="8" w:space="0" w:color="auto"/>
+            </w:tcBorders>
+            <w:shd w:val="clear" w:color="auto" w:fill="auto"/>
+            <w:noWrap/>
+            <w:vAlign w:val="center"/>
+          </w:tcPr>
+          <w:p>
+            <w:pPr>
+              <w:widowControl/>
+              <w:rPr>
+                <w:rFonts w:ascii="仿宋_GB2312" w:eastAsia="仿宋_GB2312" w:hAnsi="宋体" w:cs="宋体"/>
+                <w:color w:val="000000"/>
+                <w:sz w:val="28"/>
+                <w:szCs w:val="28"/>
+              </w:rPr>
+            </w:pPr>
+            <w:r>
+              <w:rPr>
+                <w:rFonts w:ascii="仿宋_GB2312" w:eastAsia="仿宋_GB2312" w:hAnsi="宋体" w:cs="宋体" w:hint="eastAsia"/>
+                <w:color w:val="000000"/>
+                <w:sz w:val="28"/>
+                <w:szCs w:val="28"/>
+              </w:rPr>
+              <w:t xml:space="preserve">　</w:t>
+            </w:r>
+          </w:p>
+        </w:tc>
+        <w:tc>
+          <w:tcPr>
+            <w:tcW w:w="1196" w:type="dxa"/>
+            <w:tcBorders>
+              <w:top w:val="nil"/>
+              <w:left w:val="nil"/>
+              <w:bottom w:val="single" w:sz="8" w:space="0" w:color="auto"/>
+              <w:right w:val="single" w:sz="8" w:space="0" w:color="auto"/>
+            </w:tcBorders>
+            <w:shd w:val="clear" w:color="auto" w:fill="auto"/>
+            <w:noWrap/>
+            <w:vAlign w:val="center"/>
+          </w:tcPr>
+          <w:p>
+            <w:pPr>
+              <w:widowControl/>
+              <w:rPr>
+                <w:rFonts w:ascii="仿宋_GB2312" w:eastAsia="仿宋_GB2312" w:hAnsi="宋体" w:cs="宋体"/>
+                <w:color w:val="000000"/>
+                <w:sz w:val="28"/>
+                <w:szCs w:val="28"/>
+              </w:rPr>
+            </w:pPr>
+            <w:r>
+              <w:rPr>
+                <w:rFonts w:ascii="仿宋_GB2312" w:eastAsia="仿宋_GB2312" w:hAnsi="宋体" w:cs="宋体" w:hint="eastAsia"/>
+                <w:color w:val="000000"/>
+                <w:sz w:val="28"/>
+                <w:szCs w:val="28"/>
+              </w:rPr>
+              <w:t xml:space="preserve">　</w:t>
+            </w:r>
+          </w:p>
+        </w:tc>
+        <w:tc>
+          <w:tcPr>
+            <w:tcW w:w="1812" w:type="dxa"/>
+            <w:tcBorders>
+              <w:top w:val="nil"/>
+              <w:left w:val="nil"/>
+              <w:bottom w:val="single" w:sz="8" w:space="0" w:color="auto"/>
+              <w:right w:val="double" w:sz="6" w:space="0" w:color="auto"/>
+            </w:tcBorders>
+            <w:shd w:val="clear" w:color="auto" w:fill="auto"/>
+            <w:noWrap/>
+            <w:vAlign w:val="center"/>
+          </w:tcPr>
+          <w:p>
+            <w:pPr>
+              <w:widowControl/>
+              <w:rPr>
+                <w:rFonts w:ascii="仿宋_GB2312" w:eastAsia="仿宋_GB2312" w:hAnsi="宋体" w:cs="宋体"/>
+                <w:color w:val="000000"/>
+                <w:sz w:val="28"/>
+                <w:szCs w:val="28"/>
+              </w:rPr>
+            </w:pPr>
+            <w:r>
+              <w:rPr>
+                <w:rFonts w:ascii="仿宋_GB2312" w:eastAsia="仿宋_GB2312" w:hAnsi="宋体" w:cs="宋体" w:hint="eastAsia"/>
+                <w:color w:val="000000"/>
+                <w:sz w:val="28"/>
+                <w:szCs w:val="28"/>
+              </w:rPr>
+              <w:t xml:space="preserve">　</w:t>
+            </w:r>
+          </w:p>
+        </w:tc>
+      </w:tr>
+      <w:tr>
+        <w:trPr>
+          <w:trHeight w:val="390"/>
+        </w:trPr>
+        <w:tc>
+          <w:tcPr>
+            <w:tcW w:w="1583" w:type="dxa"/>
+            <w:tcBorders>
+              <w:top w:val="nil"/>
+              <w:left w:val="double" w:sz="6" w:space="0" w:color="auto"/>
+              <w:bottom w:val="single" w:sz="8" w:space="0" w:color="auto"/>
+              <w:right w:val="single" w:sz="8" w:space="0" w:color="auto"/>
+            </w:tcBorders>
+            <w:shd w:val="clear" w:color="auto" w:fill="auto"/>
+            <w:noWrap/>
+            <w:vAlign w:val="center"/>
+          </w:tcPr>
+          <w:p>
+            <w:pPr>
+              <w:widowControl/>
+              <w:rPr>
+                <w:rFonts w:ascii="仿宋_GB2312" w:eastAsia="仿宋_GB2312" w:hAnsi="宋体" w:cs="宋体"/>
+                <w:color w:val="000000"/>
+                <w:sz w:val="28"/>
+                <w:szCs w:val="28"/>
+              </w:rPr>
+            </w:pPr>
+            <w:r>
+              <w:rPr>
+                <w:rFonts w:ascii="仿宋_GB2312" w:eastAsia="仿宋_GB2312" w:hAnsi="宋体" w:cs="宋体" w:hint="eastAsia"/>
+                <w:color w:val="000000"/>
+                <w:sz w:val="28"/>
+                <w:szCs w:val="28"/>
+              </w:rPr>
+              <w:t>收益</w:t>
+            </w:r>
+          </w:p>
+        </w:tc>
+        <w:tc>
+          <w:tcPr>
+            <w:tcW w:w="1417" w:type="dxa"/>
+            <w:tcBorders>
+              <w:top w:val="nil"/>
+              <w:left w:val="nil"/>
+              <w:bottom w:val="single" w:sz="8" w:space="0" w:color="auto"/>
+              <w:right w:val="single" w:sz="8" w:space="0" w:color="auto"/>
+            </w:tcBorders>
+            <w:shd w:val="clear" w:color="auto" w:fill="auto"/>
+            <w:noWrap/>
+            <w:vAlign w:val="center"/>
+          </w:tcPr>
+          <w:p>
+            <w:pPr>
+              <w:widowControl/>
+              <w:jc w:val="right"/>
+              <w:rPr>
+                <w:rFonts w:ascii="仿宋_GB2312" w:eastAsia="仿宋_GB2312" w:hAnsi="宋体" w:cs="宋体"/>
+                <w:color w:val="000000"/>
+                <w:sz w:val="28"/>
+                <w:szCs w:val="28"/>
+              </w:rPr>
+            </w:pPr>
+            <w:r>
+              <w:rPr>
+                <w:rFonts w:ascii="仿宋_GB2312" w:eastAsia="仿宋_GB2312" w:hAnsi="宋体" w:cs="宋体" w:hint="eastAsia"/>
+                <w:color w:val="000000"/>
+                <w:sz w:val="28"/>
+                <w:szCs w:val="28"/>
+              </w:rPr>
+              <w:t>100000</w:t>
+            </w:r>
+          </w:p>
+        </w:tc>
+        <w:tc>
+          <w:tcPr>
+            <w:tcW w:w="1559" w:type="dxa"/>
+            <w:tcBorders>
+              <w:top w:val="nil"/>
+              <w:left w:val="nil"/>
+              <w:bottom w:val="single" w:sz="8" w:space="0" w:color="auto"/>
+              <w:right w:val="single" w:sz="8" w:space="0" w:color="auto"/>
+            </w:tcBorders>
+            <w:shd w:val="clear" w:color="auto" w:fill="auto"/>
+            <w:noWrap/>
+            <w:vAlign w:val="center"/>
+          </w:tcPr>
+          <w:p>
+            <w:pPr>
+              <w:widowControl/>
+              <w:jc w:val="right"/>
+              <w:rPr>
+                <w:rFonts w:ascii="仿宋_GB2312" w:eastAsia="仿宋_GB2312" w:hAnsi="宋体" w:cs="宋体"/>
+                <w:color w:val="000000"/>
+                <w:sz w:val="28"/>
+                <w:szCs w:val="28"/>
+              </w:rPr>
+            </w:pPr>
+            <w:r>
+              <w:rPr>
+                <w:rFonts w:ascii="仿宋_GB2312" w:eastAsia="仿宋_GB2312" w:hAnsi="宋体" w:cs="宋体" w:hint="eastAsia"/>
+                <w:color w:val="000000"/>
+                <w:sz w:val="28"/>
+                <w:szCs w:val="28"/>
+              </w:rPr>
+              <w:t>300000</w:t>
+            </w:r>
+          </w:p>
+        </w:tc>
+        <w:tc>
+          <w:tcPr>
+            <w:tcW w:w="1276" w:type="dxa"/>
+            <w:tcBorders>
+              <w:top w:val="nil"/>
+              <w:left w:val="nil"/>
+              <w:bottom w:val="single" w:sz="8" w:space="0" w:color="auto"/>
+              <w:right w:val="single" w:sz="8" w:space="0" w:color="auto"/>
+            </w:tcBorders>
+            <w:shd w:val="clear" w:color="auto" w:fill="auto"/>
+            <w:noWrap/>
+            <w:vAlign w:val="center"/>
+          </w:tcPr>
+          <w:p>
+            <w:pPr>
+              <w:widowControl/>
+              <w:jc w:val="right"/>
+              <w:rPr>
+                <w:rFonts w:ascii="仿宋_GB2312" w:eastAsia="仿宋_GB2312" w:hAnsi="宋体" w:cs="宋体"/>
+                <w:color w:val="000000"/>
+                <w:sz w:val="28"/>
+                <w:szCs w:val="28"/>
+              </w:rPr>
+            </w:pPr>
+            <w:r>
+              <w:rPr>
+                <w:rFonts w:ascii="仿宋_GB2312" w:eastAsia="仿宋_GB2312" w:hAnsi="宋体" w:cs="宋体" w:hint="eastAsia"/>
+                <w:color w:val="000000"/>
+                <w:sz w:val="28"/>
+                <w:szCs w:val="28"/>
+              </w:rPr>
+              <w:t>600000</w:t>
+            </w:r>
+          </w:p>
+        </w:tc>
+        <w:tc>
+          <w:tcPr>
+            <w:tcW w:w="1559" w:type="dxa"/>
+            <w:tcBorders>
+              <w:top w:val="nil"/>
+              <w:left w:val="nil"/>
+              <w:bottom w:val="single" w:sz="8" w:space="0" w:color="auto"/>
+              <w:right w:val="single" w:sz="8" w:space="0" w:color="auto"/>
+            </w:tcBorders>
+            <w:shd w:val="clear" w:color="auto" w:fill="auto"/>
+            <w:noWrap/>
+            <w:vAlign w:val="center"/>
+          </w:tcPr>
+          <w:p>
+            <w:pPr>
+              <w:widowControl/>
+              <w:jc w:val="right"/>
+              <w:rPr>
+                <w:rFonts w:ascii="仿宋_GB2312" w:eastAsia="仿宋_GB2312" w:hAnsi="宋体" w:cs="宋体"/>
+                <w:color w:val="000000"/>
+                <w:sz w:val="28"/>
+                <w:szCs w:val="28"/>
+              </w:rPr>
+            </w:pPr>
+            <w:r>
+              <w:rPr>
+                <w:rFonts w:ascii="仿宋_GB2312" w:eastAsia="仿宋_GB2312" w:hAnsi="宋体" w:cs="宋体" w:hint="eastAsia"/>
+                <w:color w:val="000000"/>
+                <w:sz w:val="28"/>
+                <w:szCs w:val="28"/>
+              </w:rPr>
+              <w:t>1000000</w:t>
+            </w:r>
+          </w:p>
+        </w:tc>
+        <w:tc>
+          <w:tcPr>
+            <w:tcW w:w="1196" w:type="dxa"/>
+            <w:tcBorders>
+              <w:top w:val="nil"/>
+              <w:left w:val="nil"/>
+              <w:bottom w:val="single" w:sz="8" w:space="0" w:color="auto"/>
+              <w:right w:val="single" w:sz="8" w:space="0" w:color="auto"/>
+            </w:tcBorders>
+            <w:shd w:val="clear" w:color="auto" w:fill="auto"/>
+            <w:noWrap/>
+            <w:vAlign w:val="center"/>
+          </w:tcPr>
+          <w:p>
+            <w:pPr>
+              <w:widowControl/>
+              <w:jc w:val="right"/>
+              <w:rPr>
+                <w:rFonts w:ascii="仿宋_GB2312" w:eastAsia="仿宋_GB2312" w:hAnsi="宋体" w:cs="宋体"/>
+                <w:color w:val="000000"/>
+                <w:sz w:val="28"/>
+                <w:szCs w:val="28"/>
+              </w:rPr>
+            </w:pPr>
+            <w:r>
+              <w:rPr>
+                <w:rFonts w:ascii="仿宋_GB2312" w:eastAsia="仿宋_GB2312" w:hAnsi="宋体" w:cs="宋体" w:hint="eastAsia"/>
+                <w:color w:val="000000"/>
+                <w:sz w:val="28"/>
+                <w:szCs w:val="28"/>
+              </w:rPr>
+              <w:t>1500000</w:t>
+            </w:r>
+          </w:p>
+        </w:tc>
+        <w:tc>
+          <w:tcPr>
+            <w:tcW w:w="1812" w:type="dxa"/>
+            <w:tcBorders>
+              <w:top w:val="nil"/>
+              <w:left w:val="nil"/>
+              <w:bottom w:val="single" w:sz="8" w:space="0" w:color="auto"/>
+              <w:right w:val="double" w:sz="6" w:space="0" w:color="auto"/>
+            </w:tcBorders>
+            <w:shd w:val="clear" w:color="auto" w:fill="auto"/>
+            <w:noWrap/>
+            <w:vAlign w:val="center"/>
+          </w:tcPr>
+          <w:p>
+            <w:pPr>
+              <w:widowControl/>
+              <w:rPr>
+                <w:rFonts w:ascii="仿宋_GB2312" w:eastAsia="仿宋_GB2312" w:hAnsi="宋体" w:cs="宋体"/>
+                <w:color w:val="000000"/>
+                <w:sz w:val="28"/>
+                <w:szCs w:val="28"/>
+              </w:rPr>
+            </w:pPr>
+            <w:r>
+              <w:rPr>
+                <w:rFonts w:ascii="仿宋_GB2312" w:eastAsia="仿宋_GB2312" w:hAnsi="宋体" w:cs="宋体" w:hint="eastAsia"/>
+                <w:color w:val="000000"/>
+                <w:sz w:val="28"/>
+                <w:szCs w:val="28"/>
+              </w:rPr>
+              <w:t xml:space="preserve">　</w:t>
+            </w:r>
+          </w:p>
+        </w:tc>
+      </w:tr>
+      <w:tr>
+        <w:trPr>
+          <w:trHeight w:val="390"/>
+        </w:trPr>
+        <w:tc>
+          <w:tcPr>
+            <w:tcW w:w="1583" w:type="dxa"/>
+            <w:tcBorders>
+              <w:top w:val="nil"/>
+              <w:left w:val="double" w:sz="6" w:space="0" w:color="auto"/>
+              <w:bottom w:val="single" w:sz="8" w:space="0" w:color="auto"/>
+              <w:right w:val="single" w:sz="8" w:space="0" w:color="auto"/>
+            </w:tcBorders>
+            <w:shd w:val="clear" w:color="auto" w:fill="auto"/>
+            <w:noWrap/>
+            <w:vAlign w:val="center"/>
+          </w:tcPr>
+          <w:p>
+            <w:pPr>
+              <w:widowControl/>
+              <w:rPr>
+                <w:rFonts w:ascii="仿宋_GB2312" w:eastAsia="仿宋_GB2312" w:hAnsi="宋体" w:cs="宋体"/>
+                <w:color w:val="000000"/>
+                <w:sz w:val="28"/>
+                <w:szCs w:val="28"/>
+              </w:rPr>
+            </w:pPr>
+            <w:r>
+              <w:rPr>
+                <w:rFonts w:ascii="仿宋_GB2312" w:eastAsia="仿宋_GB2312" w:hAnsi="宋体" w:cs="宋体" w:hint="eastAsia"/>
+                <w:color w:val="000000"/>
+                <w:sz w:val="28"/>
+                <w:szCs w:val="28"/>
+              </w:rPr>
+              <w:t>折现因子</w:t>
+            </w:r>
+          </w:p>
+        </w:tc>
+        <w:tc>
+          <w:tcPr>
+            <w:tcW w:w="1417" w:type="dxa"/>
+            <w:tcBorders>
+              <w:top w:val="nil"/>
+              <w:left w:val="nil"/>
+              <w:bottom w:val="single" w:sz="8" w:space="0" w:color="auto"/>
+              <w:right w:val="single" w:sz="8" w:space="0" w:color="auto"/>
+            </w:tcBorders>
+            <w:shd w:val="clear" w:color="auto" w:fill="auto"/>
+            <w:noWrap/>
+            <w:vAlign w:val="center"/>
+          </w:tcPr>
+          <w:p>
+            <w:pPr>
+              <w:widowControl/>
+              <w:jc w:val="right"/>
+              <w:rPr>
+                <w:rFonts w:ascii="仿宋_GB2312" w:eastAsia="仿宋_GB2312" w:hAnsi="宋体" w:cs="宋体"/>
+                <w:color w:val="000000"/>
+                <w:sz w:val="28"/>
+                <w:szCs w:val="28"/>
+              </w:rPr>
+            </w:pPr>
+            <w:r>
+              <w:rPr>
+                <w:rFonts w:ascii="仿宋_GB2312" w:eastAsia="仿宋_GB2312" w:hAnsi="宋体" w:cs="宋体" w:hint="eastAsia"/>
+                <w:color w:val="000000"/>
+                <w:sz w:val="28"/>
+                <w:szCs w:val="28"/>
+              </w:rPr>
+              <w:t>0.91</w:t>
+            </w:r>
+          </w:p>
+        </w:tc>
+        <w:tc>
+          <w:tcPr>
+            <w:tcW w:w="1559" w:type="dxa"/>
+            <w:tcBorders>
+              <w:top w:val="nil"/>
+              <w:left w:val="nil"/>
+              <w:bottom w:val="single" w:sz="8" w:space="0" w:color="auto"/>
+              <w:right w:val="single" w:sz="8" w:space="0" w:color="auto"/>
+            </w:tcBorders>
+            <w:shd w:val="clear" w:color="auto" w:fill="auto"/>
+            <w:noWrap/>
+            <w:vAlign w:val="center"/>
+          </w:tcPr>
+          <w:p>
+            <w:pPr>
+              <w:widowControl/>
+              <w:jc w:val="right"/>
+              <w:rPr>
+                <w:rFonts w:ascii="仿宋_GB2312" w:eastAsia="仿宋_GB2312" w:hAnsi="宋体" w:cs="宋体"/>
+                <w:color w:val="000000"/>
+                <w:sz w:val="28"/>
+                <w:szCs w:val="28"/>
+              </w:rPr>
+            </w:pPr>
+            <w:r>
+              <w:rPr>
+                <w:rFonts w:ascii="仿宋_GB2312" w:eastAsia="仿宋_GB2312" w:hAnsi="宋体" w:cs="宋体" w:hint="eastAsia"/>
+                <w:color w:val="000000"/>
+                <w:sz w:val="28"/>
+                <w:szCs w:val="28"/>
+              </w:rPr>
+              <w:t>0.83</w:t>
+            </w:r>
+          </w:p>
+        </w:tc>
+        <w:tc>
+          <w:tcPr>
+            <w:tcW w:w="1276" w:type="dxa"/>
+            <w:tcBorders>
+              <w:top w:val="nil"/>
+              <w:left w:val="nil"/>
+              <w:bottom w:val="single" w:sz="8" w:space="0" w:color="auto"/>
+              <w:right w:val="single" w:sz="8" w:space="0" w:color="auto"/>
+            </w:tcBorders>
+            <w:shd w:val="clear" w:color="auto" w:fill="auto"/>
+            <w:noWrap/>
+            <w:vAlign w:val="center"/>
+          </w:tcPr>
+          <w:p>
+            <w:pPr>
+              <w:widowControl/>
+              <w:jc w:val="right"/>
+              <w:rPr>
+                <w:rFonts w:ascii="仿宋_GB2312" w:eastAsia="仿宋_GB2312" w:hAnsi="宋体" w:cs="宋体"/>
+                <w:color w:val="000000"/>
+                <w:sz w:val="28"/>
+                <w:szCs w:val="28"/>
+              </w:rPr>
+            </w:pPr>
+            <w:r>
+              <w:rPr>
+                <w:rFonts w:ascii="仿宋_GB2312" w:eastAsia="仿宋_GB2312" w:hAnsi="宋体" w:cs="宋体" w:hint="eastAsia"/>
+                <w:color w:val="000000"/>
+                <w:sz w:val="28"/>
+                <w:szCs w:val="28"/>
+              </w:rPr>
+              <w:t>0.75</w:t>
+            </w:r>
+          </w:p>
+        </w:tc>
+        <w:tc>
+          <w:tcPr>
+            <w:tcW w:w="1559" w:type="dxa"/>
+            <w:tcBorders>
+              <w:top w:val="nil"/>
+              <w:left w:val="nil"/>
+              <w:bottom w:val="single" w:sz="8" w:space="0" w:color="auto"/>
+              <w:right w:val="single" w:sz="8" w:space="0" w:color="auto"/>
+            </w:tcBorders>
+            <w:shd w:val="clear" w:color="auto" w:fill="auto"/>
+            <w:noWrap/>
+            <w:vAlign w:val="center"/>
+          </w:tcPr>
+          <w:p>
+            <w:pPr>
+              <w:widowControl/>
+              <w:jc w:val="right"/>
+              <w:rPr>
+                <w:rFonts w:ascii="仿宋_GB2312" w:eastAsia="仿宋_GB2312" w:hAnsi="宋体" w:cs="宋体"/>
+                <w:color w:val="000000"/>
+                <w:sz w:val="28"/>
+                <w:szCs w:val="28"/>
+              </w:rPr>
+            </w:pPr>
+            <w:r>
+              <w:rPr>
+                <w:rFonts w:ascii="仿宋_GB2312" w:eastAsia="仿宋_GB2312" w:hAnsi="宋体" w:cs="宋体" w:hint="eastAsia"/>
+                <w:color w:val="000000"/>
+                <w:sz w:val="28"/>
+                <w:szCs w:val="28"/>
+              </w:rPr>
+              <w:t>0.68</w:t>
+            </w:r>
+          </w:p>
+        </w:tc>
+        <w:tc>
+          <w:tcPr>
+            <w:tcW w:w="1196" w:type="dxa"/>
+            <w:tcBorders>
+              <w:top w:val="nil"/>
+              <w:left w:val="nil"/>
+              <w:bottom w:val="single" w:sz="8" w:space="0" w:color="auto"/>
+              <w:right w:val="single" w:sz="8" w:space="0" w:color="auto"/>
+            </w:tcBorders>
+            <w:shd w:val="clear" w:color="auto" w:fill="auto"/>
+            <w:noWrap/>
+            <w:vAlign w:val="center"/>
+          </w:tcPr>
+          <w:p>
+            <w:pPr>
+              <w:widowControl/>
+              <w:jc w:val="right"/>
+              <w:rPr>
+                <w:rFonts w:ascii="仿宋_GB2312" w:eastAsia="仿宋_GB2312" w:hAnsi="宋体" w:cs="宋体"/>
+                <w:color w:val="000000"/>
+                <w:sz w:val="28"/>
+                <w:szCs w:val="28"/>
+              </w:rPr>
+            </w:pPr>
+            <w:r>
+              <w:rPr>
+                <w:rFonts w:ascii="仿宋_GB2312" w:eastAsia="仿宋_GB2312" w:hAnsi="宋体" w:cs="宋体" w:hint="eastAsia"/>
+                <w:color w:val="000000"/>
+                <w:sz w:val="28"/>
+                <w:szCs w:val="28"/>
+              </w:rPr>
+              <w:t>0.62</w:t>
+            </w:r>
+          </w:p>
+        </w:tc>
+        <w:tc>
+          <w:tcPr>
+            <w:tcW w:w="1812" w:type="dxa"/>
+            <w:tcBorders>
+              <w:top w:val="nil"/>
+              <w:left w:val="nil"/>
+              <w:bottom w:val="single" w:sz="8" w:space="0" w:color="auto"/>
+              <w:right w:val="double" w:sz="6" w:space="0" w:color="auto"/>
+            </w:tcBorders>
+            <w:shd w:val="clear" w:color="auto" w:fill="auto"/>
+            <w:noWrap/>
+            <w:vAlign w:val="center"/>
+          </w:tcPr>
+          <w:p>
+            <w:pPr>
+              <w:widowControl/>
+              <w:rPr>
+                <w:rFonts w:ascii="仿宋_GB2312" w:eastAsia="仿宋_GB2312" w:hAnsi="宋体" w:cs="宋体"/>
+                <w:color w:val="000000"/>
+                <w:sz w:val="28"/>
+                <w:szCs w:val="28"/>
+              </w:rPr>
+            </w:pPr>
+            <w:r>
+              <w:rPr>
+                <w:rFonts w:ascii="仿宋_GB2312" w:eastAsia="仿宋_GB2312" w:hAnsi="宋体" w:cs="宋体" w:hint="eastAsia"/>
+                <w:color w:val="000000"/>
+                <w:sz w:val="28"/>
+                <w:szCs w:val="28"/>
+              </w:rPr>
+              <w:t xml:space="preserve">　</w:t>
+            </w:r>
+          </w:p>
+        </w:tc>
+      </w:tr>
+      <w:tr>
+        <w:trPr>
+          <w:trHeight w:val="390"/>
+        </w:trPr>
+        <w:tc>
+          <w:tcPr>
+            <w:tcW w:w="1583" w:type="dxa"/>
+            <w:tcBorders>
+              <w:top w:val="nil"/>
+              <w:left w:val="double" w:sz="6" w:space="0" w:color="auto"/>
+              <w:bottom w:val="single" w:sz="8" w:space="0" w:color="auto"/>
+              <w:right w:val="single" w:sz="8" w:space="0" w:color="auto"/>
+            </w:tcBorders>
+            <w:shd w:val="clear" w:color="auto" w:fill="auto"/>
+            <w:noWrap/>
+            <w:vAlign w:val="center"/>
+          </w:tcPr>
+          <w:p>
+            <w:pPr>
+              <w:widowControl/>
+              <w:rPr>
+                <w:rFonts w:ascii="仿宋_GB2312" w:eastAsia="仿宋_GB2312" w:hAnsi="宋体" w:cs="宋体"/>
+                <w:color w:val="000000"/>
+                <w:sz w:val="28"/>
+                <w:szCs w:val="28"/>
+              </w:rPr>
+            </w:pPr>
+            <w:r>
+              <w:rPr>
+                <w:rFonts w:ascii="仿宋_GB2312" w:eastAsia="仿宋_GB2312" w:hAnsi="宋体" w:cs="宋体" w:hint="eastAsia"/>
+                <w:color w:val="000000"/>
+                <w:sz w:val="28"/>
+                <w:szCs w:val="28"/>
+              </w:rPr>
+              <w:t>折现收益</w:t>
+            </w:r>
+          </w:p>
+        </w:tc>
+        <w:tc>
+          <w:tcPr>
+            <w:tcW w:w="1417" w:type="dxa"/>
+            <w:tcBorders>
+              <w:top w:val="nil"/>
+              <w:left w:val="nil"/>
+              <w:bottom w:val="single" w:sz="8" w:space="0" w:color="auto"/>
+              <w:right w:val="single" w:sz="8" w:space="0" w:color="auto"/>
+            </w:tcBorders>
+            <w:shd w:val="clear" w:color="auto" w:fill="auto"/>
+            <w:noWrap/>
+            <w:vAlign w:val="center"/>
+          </w:tcPr>
+          <w:p>
+            <w:pPr>
+              <w:widowControl/>
+              <w:jc w:val="right"/>
+              <w:rPr>
+                <w:rFonts w:ascii="仿宋_GB2312" w:eastAsia="仿宋_GB2312" w:hAnsi="宋体" w:cs="宋体"/>
+                <w:color w:val="000000"/>
+                <w:sz w:val="28"/>
+                <w:szCs w:val="28"/>
+              </w:rPr>
+            </w:pPr>
+            <w:r>
+              <w:rPr>
+                <w:rFonts w:ascii="仿宋_GB2312" w:eastAsia="仿宋_GB2312" w:hAnsi="宋体" w:cs="宋体" w:hint="eastAsia"/>
+                <w:color w:val="000000"/>
+                <w:sz w:val="28"/>
+                <w:szCs w:val="28"/>
+              </w:rPr>
+              <w:t>91000</w:t>
+            </w:r>
+          </w:p>
+        </w:tc>
+        <w:tc>
+          <w:tcPr>
+            <w:tcW w:w="1559" w:type="dxa"/>
+            <w:tcBorders>
+              <w:top w:val="nil"/>
+              <w:left w:val="nil"/>
+              <w:bottom w:val="single" w:sz="8" w:space="0" w:color="auto"/>
+              <w:right w:val="single" w:sz="8" w:space="0" w:color="auto"/>
+            </w:tcBorders>
+            <w:shd w:val="clear" w:color="auto" w:fill="auto"/>
+            <w:noWrap/>
+            <w:vAlign w:val="center"/>
+          </w:tcPr>
+          <w:p>
+            <w:pPr>
+              <w:widowControl/>
+              <w:jc w:val="right"/>
+              <w:rPr>
+                <w:rFonts w:ascii="仿宋_GB2312" w:eastAsia="仿宋_GB2312" w:hAnsi="宋体" w:cs="宋体"/>
+                <w:color w:val="000000"/>
+                <w:sz w:val="28"/>
+                <w:szCs w:val="28"/>
+              </w:rPr>
+            </w:pPr>
+            <w:r>
+              <w:rPr>
+                <w:rFonts w:ascii="仿宋_GB2312" w:eastAsia="仿宋_GB2312" w:hAnsi="宋体" w:cs="宋体" w:hint="eastAsia"/>
+                <w:color w:val="000000"/>
+                <w:sz w:val="28"/>
+                <w:szCs w:val="28"/>
+              </w:rPr>
+              <w:t>249000</w:t>
+            </w:r>
+          </w:p>
+        </w:tc>
+        <w:tc>
+          <w:tcPr>
+            <w:tcW w:w="1276" w:type="dxa"/>
+            <w:tcBorders>
+              <w:top w:val="nil"/>
+              <w:left w:val="nil"/>
+              <w:bottom w:val="single" w:sz="8" w:space="0" w:color="auto"/>
+              <w:right w:val="single" w:sz="8" w:space="0" w:color="auto"/>
+            </w:tcBorders>
+            <w:shd w:val="clear" w:color="auto" w:fill="auto"/>
+            <w:noWrap/>
+            <w:vAlign w:val="center"/>
+          </w:tcPr>
+          <w:p>
+            <w:pPr>
+              <w:widowControl/>
+              <w:jc w:val="right"/>
+              <w:rPr>
+                <w:rFonts w:ascii="仿宋_GB2312" w:eastAsia="仿宋_GB2312" w:hAnsi="宋体" w:cs="宋体"/>
+                <w:color w:val="000000"/>
+                <w:sz w:val="28"/>
+                <w:szCs w:val="28"/>
+              </w:rPr>
+            </w:pPr>
+            <w:r>
+              <w:rPr>
+                <w:rFonts w:ascii="仿宋_GB2312" w:eastAsia="仿宋_GB2312" w:hAnsi="宋体" w:cs="宋体" w:hint="eastAsia"/>
+                <w:color w:val="000000"/>
+                <w:sz w:val="28"/>
+                <w:szCs w:val="28"/>
+              </w:rPr>
+              <w:t>450000</w:t>
+            </w:r>
+          </w:p>
+        </w:tc>
+        <w:tc>
+          <w:tcPr>
+            <w:tcW w:w="1559" w:type="dxa"/>
+            <w:tcBorders>
+              <w:top w:val="nil"/>
+              <w:left w:val="nil"/>
+              <w:bottom w:val="single" w:sz="8" w:space="0" w:color="auto"/>
+              <w:right w:val="single" w:sz="8" w:space="0" w:color="auto"/>
+            </w:tcBorders>
+            <w:shd w:val="clear" w:color="auto" w:fill="auto"/>
+            <w:noWrap/>
+            <w:vAlign w:val="center"/>
+          </w:tcPr>
+          <w:p>
+            <w:pPr>
+              <w:widowControl/>
+              <w:jc w:val="right"/>
+              <w:rPr>
+                <w:rFonts w:ascii="仿宋_GB2312" w:eastAsia="仿宋_GB2312" w:hAnsi="宋体" w:cs="宋体"/>
+                <w:color w:val="000000"/>
+                <w:sz w:val="28"/>
+                <w:szCs w:val="28"/>
+              </w:rPr>
+            </w:pPr>
+            <w:r>
+              <w:rPr>
+                <w:rFonts w:ascii="仿宋_GB2312" w:eastAsia="仿宋_GB2312" w:hAnsi="宋体" w:cs="宋体" w:hint="eastAsia"/>
+                <w:color w:val="000000"/>
+                <w:sz w:val="28"/>
+                <w:szCs w:val="28"/>
+              </w:rPr>
+              <w:t>680000</w:t>
+            </w:r>
+          </w:p>
+        </w:tc>
+        <w:tc>
+          <w:tcPr>
+            <w:tcW w:w="1196" w:type="dxa"/>
+            <w:tcBorders>
+              <w:top w:val="nil"/>
+              <w:left w:val="nil"/>
+              <w:bottom w:val="single" w:sz="8" w:space="0" w:color="auto"/>
+              <w:right w:val="single" w:sz="8" w:space="0" w:color="auto"/>
+            </w:tcBorders>
+            <w:shd w:val="clear" w:color="auto" w:fill="auto"/>
+            <w:noWrap/>
+            <w:vAlign w:val="center"/>
+          </w:tcPr>
+          <w:p>
+            <w:pPr>
+              <w:widowControl/>
+              <w:jc w:val="right"/>
+              <w:rPr>
+                <w:rFonts w:ascii="仿宋_GB2312" w:eastAsia="仿宋_GB2312" w:hAnsi="宋体" w:cs="宋体"/>
+                <w:color w:val="000000"/>
+                <w:sz w:val="28"/>
+                <w:szCs w:val="28"/>
+              </w:rPr>
+            </w:pPr>
+            <w:r>
+              <w:rPr>
+                <w:rFonts w:ascii="仿宋_GB2312" w:eastAsia="仿宋_GB2312" w:hAnsi="宋体" w:cs="宋体" w:hint="eastAsia"/>
+                <w:color w:val="000000"/>
+                <w:sz w:val="28"/>
+                <w:szCs w:val="28"/>
+              </w:rPr>
+              <w:t>930000</w:t>
+            </w:r>
+          </w:p>
+        </w:tc>
+        <w:tc>
+          <w:tcPr>
+            <w:tcW w:w="1812" w:type="dxa"/>
+            <w:tcBorders>
+              <w:top w:val="nil"/>
+              <w:left w:val="nil"/>
+              <w:bottom w:val="single" w:sz="8" w:space="0" w:color="auto"/>
+              <w:right w:val="double" w:sz="6" w:space="0" w:color="auto"/>
+            </w:tcBorders>
+            <w:shd w:val="clear" w:color="auto" w:fill="auto"/>
+            <w:noWrap/>
+            <w:vAlign w:val="center"/>
+          </w:tcPr>
+          <w:p>
+            <w:pPr>
+              <w:widowControl/>
+              <w:jc w:val="right"/>
+              <w:rPr>
+                <w:rFonts w:ascii="仿宋_GB2312" w:eastAsia="仿宋_GB2312" w:hAnsi="宋体" w:cs="宋体"/>
+                <w:color w:val="000000"/>
+                <w:sz w:val="28"/>
+                <w:szCs w:val="28"/>
+              </w:rPr>
+            </w:pPr>
+            <w:r>
+              <w:rPr>
+                <w:rFonts w:ascii="仿宋_GB2312" w:eastAsia="仿宋_GB2312" w:hAnsi="宋体" w:cs="宋体" w:hint="eastAsia"/>
+                <w:color w:val="000000"/>
+                <w:sz w:val="28"/>
+                <w:szCs w:val="28"/>
+              </w:rPr>
+              <w:t>2400000</w:t>
+            </w:r>
+          </w:p>
+        </w:tc>
+      </w:tr>
+      <w:tr>
+        <w:trPr>
+          <w:trHeight w:val="390"/>
+        </w:trPr>
+        <w:tc>
+          <w:tcPr>
+            <w:tcW w:w="1583" w:type="dxa"/>
+            <w:tcBorders>
+              <w:top w:val="nil"/>
+              <w:left w:val="double" w:sz="6" w:space="0" w:color="auto"/>
+              <w:bottom w:val="single" w:sz="8" w:space="0" w:color="auto"/>
+              <w:right w:val="single" w:sz="8" w:space="0" w:color="auto"/>
+            </w:tcBorders>
+            <w:shd w:val="clear" w:color="auto" w:fill="auto"/>
+            <w:noWrap/>
+            <w:vAlign w:val="center"/>
+          </w:tcPr>
+          <w:p>
+            <w:pPr>
+              <w:widowControl/>
+              <w:rPr>
+                <w:rFonts w:ascii="仿宋_GB2312" w:eastAsia="仿宋_GB2312" w:hAnsi="宋体" w:cs="宋体"/>
+                <w:color w:val="000000"/>
+                <w:sz w:val="28"/>
+                <w:szCs w:val="28"/>
+              </w:rPr>
+            </w:pPr>
+            <w:r>
+              <w:rPr>
+                <w:rFonts w:ascii="仿宋_GB2312" w:eastAsia="仿宋_GB2312" w:hAnsi="宋体" w:cs="宋体" w:hint="eastAsia"/>
+                <w:color w:val="000000"/>
+                <w:sz w:val="28"/>
+                <w:szCs w:val="28"/>
+              </w:rPr>
+              <w:t>累计收益</w:t>
+            </w:r>
+          </w:p>
+        </w:tc>
+        <w:tc>
+          <w:tcPr>
+            <w:tcW w:w="1417" w:type="dxa"/>
+            <w:tcBorders>
+              <w:top w:val="nil"/>
+              <w:left w:val="nil"/>
+              <w:bottom w:val="single" w:sz="8" w:space="0" w:color="auto"/>
+              <w:right w:val="single" w:sz="8" w:space="0" w:color="auto"/>
+            </w:tcBorders>
+            <w:shd w:val="clear" w:color="auto" w:fill="auto"/>
+            <w:noWrap/>
+            <w:vAlign w:val="center"/>
+          </w:tcPr>
+          <w:p>
+            <w:pPr>
+              <w:widowControl/>
+              <w:jc w:val="right"/>
+              <w:rPr>
+                <w:rFonts w:ascii="仿宋_GB2312" w:eastAsia="仿宋_GB2312" w:hAnsi="宋体" w:cs="宋体"/>
+                <w:color w:val="000000"/>
+                <w:sz w:val="28"/>
+                <w:szCs w:val="28"/>
+              </w:rPr>
+            </w:pPr>
+            <w:r>
+              <w:rPr>
+                <w:rFonts w:ascii="仿宋_GB2312" w:eastAsia="仿宋_GB2312" w:hAnsi="宋体" w:cs="宋体" w:hint="eastAsia"/>
+                <w:color w:val="000000"/>
+                <w:sz w:val="28"/>
+                <w:szCs w:val="28"/>
+              </w:rPr>
+              <w:t>91000</w:t>
+            </w:r>
+          </w:p>
+        </w:tc>
+        <w:tc>
+          <w:tcPr>
+            <w:tcW w:w="1559" w:type="dxa"/>
+            <w:tcBorders>
+              <w:top w:val="nil"/>
+              <w:left w:val="nil"/>
+              <w:bottom w:val="single" w:sz="8" w:space="0" w:color="auto"/>
+              <w:right w:val="single" w:sz="8" w:space="0" w:color="auto"/>
+            </w:tcBorders>
+            <w:shd w:val="clear" w:color="auto" w:fill="auto"/>
+            <w:noWrap/>
+            <w:vAlign w:val="center"/>
+          </w:tcPr>
+          <w:p>
+            <w:pPr>
+              <w:widowControl/>
+              <w:jc w:val="right"/>
+              <w:rPr>
+                <w:rFonts w:ascii="仿宋_GB2312" w:eastAsia="仿宋_GB2312" w:hAnsi="宋体" w:cs="宋体"/>
+                <w:color w:val="000000"/>
+                <w:sz w:val="28"/>
+                <w:szCs w:val="28"/>
+              </w:rPr>
+            </w:pPr>
+            <w:r>
+              <w:rPr>
+                <w:rFonts w:ascii="仿宋_GB2312" w:eastAsia="仿宋_GB2312" w:hAnsi="宋体" w:cs="宋体" w:hint="eastAsia"/>
+                <w:color w:val="000000"/>
+                <w:sz w:val="28"/>
+                <w:szCs w:val="28"/>
+              </w:rPr>
+              <w:t>340000</w:t>
+            </w:r>
+          </w:p>
+        </w:tc>
+        <w:tc>
+          <w:tcPr>
+            <w:tcW w:w="1276" w:type="dxa"/>
+            <w:tcBorders>
+              <w:top w:val="nil"/>
+              <w:left w:val="nil"/>
+              <w:bottom w:val="single" w:sz="8" w:space="0" w:color="auto"/>
+              <w:right w:val="single" w:sz="8" w:space="0" w:color="auto"/>
+            </w:tcBorders>
+            <w:shd w:val="clear" w:color="auto" w:fill="auto"/>
+            <w:noWrap/>
+            <w:vAlign w:val="center"/>
+          </w:tcPr>
+          <w:p>
+            <w:pPr>
+              <w:widowControl/>
+              <w:jc w:val="right"/>
+              <w:rPr>
+                <w:rFonts w:ascii="仿宋_GB2312" w:eastAsia="仿宋_GB2312" w:hAnsi="宋体" w:cs="宋体"/>
+                <w:color w:val="000000"/>
+                <w:sz w:val="28"/>
+                <w:szCs w:val="28"/>
+              </w:rPr>
+            </w:pPr>
+            <w:r>
+              <w:rPr>
+                <w:rFonts w:ascii="仿宋_GB2312" w:eastAsia="仿宋_GB2312" w:hAnsi="宋体" w:cs="宋体" w:hint="eastAsia"/>
+                <w:color w:val="000000"/>
+                <w:sz w:val="28"/>
+                <w:szCs w:val="28"/>
+              </w:rPr>
+              <w:t>790000</w:t>
+            </w:r>
+          </w:p>
+        </w:tc>
+        <w:tc>
+          <w:tcPr>
+            <w:tcW w:w="1559" w:type="dxa"/>
+            <w:tcBorders>
+              <w:top w:val="nil"/>
+              <w:left w:val="nil"/>
+              <w:bottom w:val="single" w:sz="8" w:space="0" w:color="auto"/>
+              <w:right w:val="single" w:sz="8" w:space="0" w:color="auto"/>
+            </w:tcBorders>
+            <w:shd w:val="clear" w:color="auto" w:fill="auto"/>
+            <w:noWrap/>
+            <w:vAlign w:val="center"/>
+          </w:tcPr>
+          <w:p>
+            <w:pPr>
+              <w:widowControl/>
+              <w:jc w:val="right"/>
+              <w:rPr>
+                <w:rFonts w:ascii="仿宋_GB2312" w:eastAsia="仿宋_GB2312" w:hAnsi="宋体" w:cs="宋体"/>
+                <w:color w:val="000000"/>
+                <w:sz w:val="28"/>
+                <w:szCs w:val="28"/>
+              </w:rPr>
+            </w:pPr>
+            <w:r>
+              <w:rPr>
+                <w:rFonts w:ascii="仿宋_GB2312" w:eastAsia="仿宋_GB2312" w:hAnsi="宋体" w:cs="宋体" w:hint="eastAsia"/>
+                <w:color w:val="000000"/>
+                <w:sz w:val="28"/>
+                <w:szCs w:val="28"/>
+              </w:rPr>
+              <w:t>1470000</w:t>
+            </w:r>
+          </w:p>
+        </w:tc>
+        <w:tc>
+          <w:tcPr>
+            <w:tcW w:w="1196" w:type="dxa"/>
+            <w:tcBorders>
+              <w:top w:val="nil"/>
+              <w:left w:val="nil"/>
+              <w:bottom w:val="single" w:sz="8" w:space="0" w:color="auto"/>
+              <w:right w:val="single" w:sz="8" w:space="0" w:color="auto"/>
+            </w:tcBorders>
+            <w:shd w:val="clear" w:color="auto" w:fill="auto"/>
+            <w:noWrap/>
+            <w:vAlign w:val="center"/>
+          </w:tcPr>
+          <w:p>
+            <w:pPr>
+              <w:widowControl/>
+              <w:jc w:val="right"/>
+              <w:rPr>
+                <w:rFonts w:ascii="仿宋_GB2312" w:eastAsia="仿宋_GB2312" w:hAnsi="宋体" w:cs="宋体"/>
+                <w:color w:val="000000"/>
+                <w:sz w:val="28"/>
+                <w:szCs w:val="28"/>
+              </w:rPr>
+            </w:pPr>
+            <w:r>
+              <w:rPr>
+                <w:rFonts w:ascii="仿宋_GB2312" w:eastAsia="仿宋_GB2312" w:hAnsi="宋体" w:cs="宋体" w:hint="eastAsia"/>
+                <w:color w:val="000000"/>
+                <w:sz w:val="28"/>
+                <w:szCs w:val="28"/>
+              </w:rPr>
+              <w:t>2400000</w:t>
+            </w:r>
+          </w:p>
+        </w:tc>
+        <w:tc>
+          <w:tcPr>
+            <w:tcW w:w="1812" w:type="dxa"/>
+            <w:tcBorders>
+              <w:top w:val="nil"/>
+              <w:left w:val="nil"/>
+              <w:bottom w:val="single" w:sz="8" w:space="0" w:color="auto"/>
+              <w:right w:val="double" w:sz="6" w:space="0" w:color="auto"/>
+            </w:tcBorders>
+            <w:shd w:val="clear" w:color="auto" w:fill="auto"/>
+            <w:noWrap/>
+            <w:vAlign w:val="center"/>
+          </w:tcPr>
+          <w:p>
+            <w:pPr>
+              <w:widowControl/>
+              <w:rPr>
+                <w:rFonts w:ascii="仿宋_GB2312" w:eastAsia="仿宋_GB2312" w:hAnsi="宋体" w:cs="宋体"/>
+                <w:color w:val="000000"/>
+                <w:sz w:val="28"/>
+                <w:szCs w:val="28"/>
+              </w:rPr>
+            </w:pPr>
+            <w:r>
+              <w:rPr>
+                <w:rFonts w:ascii="仿宋_GB2312" w:eastAsia="仿宋_GB2312" w:hAnsi="宋体" w:cs="宋体" w:hint="eastAsia"/>
+                <w:color w:val="000000"/>
+                <w:sz w:val="28"/>
+                <w:szCs w:val="28"/>
+              </w:rPr>
+              <w:t xml:space="preserve">　</w:t>
+            </w:r>
+          </w:p>
+        </w:tc>
+      </w:tr>
+      <w:tr>
+        <w:trPr>
+          <w:trHeight w:val="390"/>
+        </w:trPr>
+        <w:tc>
+          <w:tcPr>
+            <w:tcW w:w="1583" w:type="dxa"/>
+            <w:tcBorders>
+              <w:top w:val="nil"/>
+              <w:left w:val="double" w:sz="6" w:space="0" w:color="auto"/>
+              <w:bottom w:val="single" w:sz="8" w:space="0" w:color="auto"/>
+              <w:right w:val="single" w:sz="8" w:space="0" w:color="auto"/>
+            </w:tcBorders>
+            <w:shd w:val="clear" w:color="auto" w:fill="auto"/>
+            <w:noWrap/>
+            <w:vAlign w:val="center"/>
+          </w:tcPr>
+          <w:p>
+            <w:pPr>
+              <w:widowControl/>
+              <w:rPr>
+                <w:rFonts w:ascii="仿宋_GB2312" w:eastAsia="仿宋_GB2312" w:hAnsi="宋体" w:cs="宋体"/>
+                <w:color w:val="000000"/>
+                <w:sz w:val="28"/>
+                <w:szCs w:val="28"/>
+              </w:rPr>
+            </w:pPr>
+            <w:r>
+              <w:rPr>
+                <w:rFonts w:ascii="仿宋_GB2312" w:eastAsia="仿宋_GB2312" w:hAnsi="宋体" w:cs="宋体" w:hint="eastAsia"/>
+                <w:color w:val="000000"/>
+                <w:sz w:val="28"/>
+                <w:szCs w:val="28"/>
+              </w:rPr>
+              <w:t xml:space="preserve">　</w:t>
+            </w:r>
+          </w:p>
+        </w:tc>
+        <w:tc>
+          <w:tcPr>
+            <w:tcW w:w="1417" w:type="dxa"/>
+            <w:tcBorders>
+              <w:top w:val="nil"/>
+              <w:left w:val="nil"/>
+              <w:bottom w:val="single" w:sz="8" w:space="0" w:color="auto"/>
+              <w:right w:val="single" w:sz="8" w:space="0" w:color="auto"/>
+            </w:tcBorders>
+            <w:shd w:val="clear" w:color="auto" w:fill="auto"/>
+            <w:noWrap/>
+            <w:vAlign w:val="center"/>
+          </w:tcPr>
+          <w:p>
+            <w:pPr>
+              <w:widowControl/>
+              <w:rPr>
+                <w:rFonts w:ascii="仿宋_GB2312" w:eastAsia="仿宋_GB2312" w:hAnsi="宋体" w:cs="宋体"/>
+                <w:color w:val="000000"/>
+                <w:sz w:val="28"/>
+                <w:szCs w:val="28"/>
+              </w:rPr>
+            </w:pPr>
+            <w:r>
+              <w:rPr>
+                <w:rFonts w:ascii="仿宋_GB2312" w:eastAsia="仿宋_GB2312" w:hAnsi="宋体" w:cs="宋体" w:hint="eastAsia"/>
+                <w:color w:val="000000"/>
+                <w:sz w:val="28"/>
+                <w:szCs w:val="28"/>
+              </w:rPr>
+              <w:t xml:space="preserve">　</w:t>
+            </w:r>
+          </w:p>
+        </w:tc>
+        <w:tc>
+          <w:tcPr>
+            <w:tcW w:w="1559" w:type="dxa"/>
+            <w:tcBorders>
+              <w:top w:val="nil"/>
+              <w:left w:val="nil"/>
+              <w:bottom w:val="single" w:sz="8" w:space="0" w:color="auto"/>
+              <w:right w:val="single" w:sz="8" w:space="0" w:color="auto"/>
+            </w:tcBorders>
+            <w:shd w:val="clear" w:color="auto" w:fill="auto"/>
+            <w:noWrap/>
+            <w:vAlign w:val="center"/>
+          </w:tcPr>
+          <w:p>
+            <w:pPr>
+              <w:widowControl/>
+              <w:rPr>
+                <w:rFonts w:ascii="仿宋_GB2312" w:eastAsia="仿宋_GB2312" w:hAnsi="宋体" w:cs="宋体"/>
+                <w:color w:val="000000"/>
+                <w:sz w:val="28"/>
+                <w:szCs w:val="28"/>
+              </w:rPr>
+            </w:pPr>
+            <w:r>
+              <w:rPr>
+                <w:rFonts w:ascii="仿宋_GB2312" w:eastAsia="仿宋_GB2312" w:hAnsi="宋体" w:cs="宋体" w:hint="eastAsia"/>
+                <w:color w:val="000000"/>
+                <w:sz w:val="28"/>
+                <w:szCs w:val="28"/>
+              </w:rPr>
+              <w:t xml:space="preserve">　</w:t>
+            </w:r>
+          </w:p>
+        </w:tc>
+        <w:tc>
+          <w:tcPr>
+            <w:tcW w:w="1276" w:type="dxa"/>
+            <w:tcBorders>
+              <w:top w:val="nil"/>
+              <w:left w:val="nil"/>
+              <w:bottom w:val="single" w:sz="8" w:space="0" w:color="auto"/>
+              <w:right w:val="single" w:sz="8" w:space="0" w:color="auto"/>
+            </w:tcBorders>
+            <w:shd w:val="clear" w:color="auto" w:fill="auto"/>
+            <w:noWrap/>
+            <w:vAlign w:val="center"/>
+          </w:tcPr>
+          <w:p>
+            <w:pPr>
+              <w:widowControl/>
+              <w:rPr>
+                <w:rFonts w:ascii="仿宋_GB2312" w:eastAsia="仿宋_GB2312" w:hAnsi="宋体" w:cs="宋体"/>
+                <w:color w:val="000000"/>
+                <w:sz w:val="28"/>
+                <w:szCs w:val="28"/>
+              </w:rPr>
+            </w:pPr>
+            <w:r>
+              <w:rPr>
+                <w:rFonts w:ascii="仿宋_GB2312" w:eastAsia="仿宋_GB2312" w:hAnsi="宋体" w:cs="宋体" w:hint="eastAsia"/>
+                <w:color w:val="000000"/>
+                <w:sz w:val="28"/>
+                <w:szCs w:val="28"/>
+              </w:rPr>
+              <w:t xml:space="preserve">　</w:t>
+            </w:r>
+          </w:p>
+        </w:tc>
+        <w:tc>
+          <w:tcPr>
+            <w:tcW w:w="1559" w:type="dxa"/>
+            <w:tcBorders>
+              <w:top w:val="nil"/>
+              <w:left w:val="nil"/>
+              <w:bottom w:val="single" w:sz="8" w:space="0" w:color="auto"/>
+              <w:right w:val="single" w:sz="8" w:space="0" w:color="auto"/>
+            </w:tcBorders>
+            <w:shd w:val="clear" w:color="auto" w:fill="auto"/>
+            <w:noWrap/>
+            <w:vAlign w:val="center"/>
+          </w:tcPr>
+          <w:p>
+            <w:pPr>
+              <w:widowControl/>
+              <w:rPr>
+                <w:rFonts w:ascii="仿宋_GB2312" w:eastAsia="仿宋_GB2312" w:hAnsi="宋体" w:cs="宋体"/>
+                <w:color w:val="000000"/>
+                <w:sz w:val="28"/>
+                <w:szCs w:val="28"/>
+              </w:rPr>
+            </w:pPr>
+            <w:r>
+              <w:rPr>
+                <w:rFonts w:ascii="仿宋_GB2312" w:eastAsia="仿宋_GB2312" w:hAnsi="宋体" w:cs="宋体" w:hint="eastAsia"/>
+                <w:color w:val="000000"/>
+                <w:sz w:val="28"/>
+                <w:szCs w:val="28"/>
+              </w:rPr>
+              <w:t xml:space="preserve">　</w:t>
+            </w:r>
+          </w:p>
+        </w:tc>
+        <w:tc>
+          <w:tcPr>
+            <w:tcW w:w="1196" w:type="dxa"/>
+            <w:tcBorders>
+              <w:top w:val="nil"/>
+              <w:left w:val="nil"/>
+              <w:bottom w:val="single" w:sz="8" w:space="0" w:color="auto"/>
+              <w:right w:val="single" w:sz="8" w:space="0" w:color="auto"/>
+            </w:tcBorders>
+            <w:shd w:val="clear" w:color="auto" w:fill="auto"/>
+            <w:noWrap/>
+            <w:vAlign w:val="center"/>
+          </w:tcPr>
+          <w:p>
+            <w:pPr>
+              <w:widowControl/>
+              <w:rPr>
+                <w:rFonts w:ascii="仿宋_GB2312" w:eastAsia="仿宋_GB2312" w:hAnsi="宋体" w:cs="宋体"/>
+                <w:color w:val="000000"/>
+                <w:sz w:val="28"/>
+                <w:szCs w:val="28"/>
+              </w:rPr>
+            </w:pPr>
+            <w:r>
+              <w:rPr>
+                <w:rFonts w:ascii="仿宋_GB2312" w:eastAsia="仿宋_GB2312" w:hAnsi="宋体" w:cs="宋体" w:hint="eastAsia"/>
+                <w:color w:val="000000"/>
+                <w:sz w:val="28"/>
+                <w:szCs w:val="28"/>
+              </w:rPr>
+              <w:t xml:space="preserve">　</w:t>
+            </w:r>
+          </w:p>
+        </w:tc>
+        <w:tc>
+          <w:tcPr>
+            <w:tcW w:w="1812" w:type="dxa"/>
+            <w:tcBorders>
+              <w:top w:val="nil"/>
+              <w:left w:val="nil"/>
+              <w:bottom w:val="single" w:sz="8" w:space="0" w:color="auto"/>
+              <w:right w:val="double" w:sz="6" w:space="0" w:color="auto"/>
+            </w:tcBorders>
+            <w:shd w:val="clear" w:color="auto" w:fill="auto"/>
+            <w:noWrap/>
+            <w:vAlign w:val="center"/>
+          </w:tcPr>
+          <w:p>
+            <w:pPr>
+              <w:widowControl/>
+              <w:rPr>
+                <w:rFonts w:ascii="仿宋_GB2312" w:eastAsia="仿宋_GB2312" w:hAnsi="宋体" w:cs="宋体"/>
+                <w:color w:val="000000"/>
+                <w:sz w:val="28"/>
+                <w:szCs w:val="28"/>
+              </w:rPr>
+            </w:pPr>
+            <w:r>
+              <w:rPr>
+                <w:rFonts w:ascii="仿宋_GB2312" w:eastAsia="仿宋_GB2312" w:hAnsi="宋体" w:cs="宋体" w:hint="eastAsia"/>
+                <w:color w:val="000000"/>
+                <w:sz w:val="28"/>
+                <w:szCs w:val="28"/>
+              </w:rPr>
+              <w:t xml:space="preserve">　</w:t>
+            </w:r>
+          </w:p>
+        </w:tc>
+      </w:tr>
+      <w:tr>
+        <w:trPr>
+          <w:trHeight w:val="390"/>
+        </w:trPr>
+        <w:tc>
+          <w:tcPr>
+            <w:tcW w:w="1583" w:type="dxa"/>
+            <w:tcBorders>
+              <w:top w:val="nil"/>
+              <w:left w:val="double" w:sz="6" w:space="0" w:color="auto"/>
+              <w:bottom w:val="single" w:sz="8" w:space="0" w:color="auto"/>
+              <w:right w:val="single" w:sz="8" w:space="0" w:color="auto"/>
+            </w:tcBorders>
+            <w:shd w:val="clear" w:color="auto" w:fill="auto"/>
+            <w:noWrap/>
+            <w:vAlign w:val="center"/>
+          </w:tcPr>
+          <w:p>
+            <w:pPr>
+              <w:widowControl/>
+              <w:rPr>
+                <w:rFonts w:ascii="仿宋_GB2312" w:eastAsia="仿宋_GB2312" w:hAnsi="宋体" w:cs="宋体"/>
+                <w:color w:val="000000"/>
+                <w:sz w:val="28"/>
+                <w:szCs w:val="28"/>
+              </w:rPr>
+            </w:pPr>
+            <w:r>
+              <w:rPr>
+                <w:rFonts w:ascii="仿宋_GB2312" w:eastAsia="仿宋_GB2312" w:hAnsi="宋体" w:cs="宋体" w:hint="eastAsia"/>
+                <w:color w:val="000000"/>
+                <w:sz w:val="28"/>
+                <w:szCs w:val="28"/>
+              </w:rPr>
+              <w:lastRenderedPageBreak/>
+              <w:t>折现收益-折现成本</w:t>
+            </w:r>
+          </w:p>
+        </w:tc>
+        <w:tc>
+          <w:tcPr>
+            <w:tcW w:w="1417" w:type="dxa"/>
+            <w:tcBorders>
+              <w:top w:val="nil"/>
+              <w:left w:val="nil"/>
+              <w:bottom w:val="single" w:sz="8" w:space="0" w:color="auto"/>
+              <w:right w:val="single" w:sz="8" w:space="0" w:color="auto"/>
+            </w:tcBorders>
+            <w:shd w:val="clear" w:color="auto" w:fill="auto"/>
+            <w:noWrap/>
+            <w:vAlign w:val="center"/>
+          </w:tcPr>
+          <w:p>
+            <w:pPr>
+              <w:widowControl/>
+              <w:jc w:val="right"/>
+              <w:rPr>
+                <w:rFonts w:ascii="仿宋_GB2312" w:eastAsia="仿宋_GB2312" w:hAnsi="宋体" w:cs="宋体"/>
+                <w:color w:val="000000"/>
+                <w:sz w:val="28"/>
+                <w:szCs w:val="28"/>
+              </w:rPr>
+            </w:pPr>
+            <w:r>
+              <w:rPr>
+                <w:rFonts w:ascii="仿宋_GB2312" w:eastAsia="仿宋_GB2312" w:hAnsi="宋体" w:cs="宋体" w:hint="eastAsia"/>
+                <w:color w:val="000000"/>
+                <w:sz w:val="28"/>
+                <w:szCs w:val="28"/>
+              </w:rPr>
+              <w:t>-269360</w:t>
+            </w:r>
+          </w:p>
+        </w:tc>
+        <w:tc>
+          <w:tcPr>
+            <w:tcW w:w="1559" w:type="dxa"/>
+            <w:tcBorders>
+              <w:top w:val="nil"/>
+              <w:left w:val="nil"/>
+              <w:bottom w:val="single" w:sz="8" w:space="0" w:color="auto"/>
+              <w:right w:val="single" w:sz="8" w:space="0" w:color="auto"/>
+            </w:tcBorders>
+            <w:shd w:val="clear" w:color="auto" w:fill="auto"/>
+            <w:noWrap/>
+            <w:vAlign w:val="center"/>
+          </w:tcPr>
+          <w:p>
+            <w:pPr>
+              <w:widowControl/>
+              <w:jc w:val="right"/>
+              <w:rPr>
+                <w:rFonts w:ascii="仿宋_GB2312" w:eastAsia="仿宋_GB2312" w:hAnsi="宋体" w:cs="宋体"/>
+                <w:color w:val="000000"/>
+                <w:sz w:val="28"/>
+                <w:szCs w:val="28"/>
+              </w:rPr>
+            </w:pPr>
+            <w:r>
+              <w:rPr>
+                <w:rFonts w:ascii="仿宋_GB2312" w:eastAsia="仿宋_GB2312" w:hAnsi="宋体" w:cs="宋体" w:hint="eastAsia"/>
+                <w:color w:val="000000"/>
+                <w:sz w:val="28"/>
+                <w:szCs w:val="28"/>
+              </w:rPr>
+              <w:t>83000</w:t>
+            </w:r>
+          </w:p>
+        </w:tc>
+        <w:tc>
+          <w:tcPr>
+            <w:tcW w:w="1276" w:type="dxa"/>
+            <w:tcBorders>
+              <w:top w:val="nil"/>
+              <w:left w:val="nil"/>
+              <w:bottom w:val="single" w:sz="8" w:space="0" w:color="auto"/>
+              <w:right w:val="single" w:sz="8" w:space="0" w:color="auto"/>
+            </w:tcBorders>
+            <w:shd w:val="clear" w:color="auto" w:fill="auto"/>
+            <w:noWrap/>
+            <w:vAlign w:val="center"/>
+          </w:tcPr>
+          <w:p>
+            <w:pPr>
+              <w:widowControl/>
+              <w:jc w:val="right"/>
+              <w:rPr>
+                <w:rFonts w:ascii="仿宋_GB2312" w:eastAsia="仿宋_GB2312" w:hAnsi="宋体" w:cs="宋体"/>
+                <w:color w:val="000000"/>
+                <w:sz w:val="28"/>
+                <w:szCs w:val="28"/>
+              </w:rPr>
+            </w:pPr>
+            <w:r>
+              <w:rPr>
+                <w:rFonts w:ascii="仿宋_GB2312" w:eastAsia="仿宋_GB2312" w:hAnsi="宋体" w:cs="宋体" w:hint="eastAsia"/>
+                <w:color w:val="000000"/>
+                <w:sz w:val="28"/>
+                <w:szCs w:val="28"/>
+              </w:rPr>
+              <w:t>300000</w:t>
+            </w:r>
+          </w:p>
+        </w:tc>
+        <w:tc>
+          <w:tcPr>
+            <w:tcW w:w="1559" w:type="dxa"/>
+            <w:tcBorders>
+              <w:top w:val="nil"/>
+              <w:left w:val="nil"/>
+              <w:bottom w:val="single" w:sz="8" w:space="0" w:color="auto"/>
+              <w:right w:val="single" w:sz="8" w:space="0" w:color="auto"/>
+            </w:tcBorders>
+            <w:shd w:val="clear" w:color="auto" w:fill="auto"/>
+            <w:noWrap/>
+            <w:vAlign w:val="center"/>
+          </w:tcPr>
+          <w:p>
+            <w:pPr>
+              <w:widowControl/>
+              <w:jc w:val="right"/>
+              <w:rPr>
+                <w:rFonts w:ascii="仿宋_GB2312" w:eastAsia="仿宋_GB2312" w:hAnsi="宋体" w:cs="宋体"/>
+                <w:color w:val="000000"/>
+                <w:sz w:val="28"/>
+                <w:szCs w:val="28"/>
+              </w:rPr>
+            </w:pPr>
+            <w:r>
+              <w:rPr>
+                <w:rFonts w:ascii="仿宋_GB2312" w:eastAsia="仿宋_GB2312" w:hAnsi="宋体" w:cs="宋体" w:hint="eastAsia"/>
+                <w:color w:val="000000"/>
+                <w:sz w:val="28"/>
+                <w:szCs w:val="28"/>
+              </w:rPr>
+              <w:t>544000</w:t>
+            </w:r>
+          </w:p>
+        </w:tc>
+        <w:tc>
+          <w:tcPr>
+            <w:tcW w:w="1196" w:type="dxa"/>
+            <w:tcBorders>
+              <w:top w:val="nil"/>
+              <w:left w:val="nil"/>
+              <w:bottom w:val="single" w:sz="8" w:space="0" w:color="auto"/>
+              <w:right w:val="single" w:sz="8" w:space="0" w:color="auto"/>
+            </w:tcBorders>
+            <w:shd w:val="clear" w:color="auto" w:fill="auto"/>
+            <w:noWrap/>
+            <w:vAlign w:val="center"/>
+          </w:tcPr>
+          <w:p>
+            <w:pPr>
+              <w:widowControl/>
+              <w:jc w:val="right"/>
+              <w:rPr>
+                <w:rFonts w:ascii="仿宋_GB2312" w:eastAsia="仿宋_GB2312" w:hAnsi="宋体" w:cs="宋体"/>
+                <w:color w:val="000000"/>
+                <w:sz w:val="28"/>
+                <w:szCs w:val="28"/>
+              </w:rPr>
+            </w:pPr>
+            <w:r>
+              <w:rPr>
+                <w:rFonts w:ascii="仿宋_GB2312" w:eastAsia="仿宋_GB2312" w:hAnsi="宋体" w:cs="宋体" w:hint="eastAsia"/>
+                <w:color w:val="000000"/>
+                <w:sz w:val="28"/>
+                <w:szCs w:val="28"/>
+              </w:rPr>
+              <w:t>806000</w:t>
+            </w:r>
+          </w:p>
+        </w:tc>
+        <w:tc>
+          <w:tcPr>
+            <w:tcW w:w="1812" w:type="dxa"/>
+            <w:tcBorders>
+              <w:top w:val="nil"/>
+              <w:left w:val="nil"/>
+              <w:bottom w:val="single" w:sz="8" w:space="0" w:color="auto"/>
+              <w:right w:val="double" w:sz="6" w:space="0" w:color="auto"/>
+            </w:tcBorders>
+            <w:shd w:val="clear" w:color="auto" w:fill="auto"/>
+            <w:noWrap/>
+            <w:vAlign w:val="center"/>
+          </w:tcPr>
+          <w:p>
+            <w:pPr>
+              <w:widowControl/>
+              <w:jc w:val="right"/>
+              <w:rPr>
+                <w:rFonts w:ascii="仿宋_GB2312" w:eastAsia="仿宋_GB2312" w:hAnsi="宋体" w:cs="宋体"/>
+                <w:color w:val="000000"/>
+                <w:sz w:val="28"/>
+                <w:szCs w:val="28"/>
+              </w:rPr>
+            </w:pPr>
+            <w:r>
+              <w:rPr>
+                <w:rFonts w:ascii="仿宋_GB2312" w:eastAsia="仿宋_GB2312" w:hAnsi="宋体" w:cs="宋体" w:hint="eastAsia"/>
+                <w:color w:val="000000"/>
+                <w:sz w:val="28"/>
+                <w:szCs w:val="28"/>
+              </w:rPr>
+              <w:t>1463640</w:t>
+            </w:r>
+          </w:p>
+        </w:tc>
+      </w:tr>
+      <w:tr>
+        <w:trPr>
+          <w:trHeight w:val="390"/>
+        </w:trPr>
+        <w:tc>
+          <w:tcPr>
+            <w:tcW w:w="1583" w:type="dxa"/>
+            <w:tcBorders>
+              <w:top w:val="nil"/>
+              <w:left w:val="double" w:sz="6" w:space="0" w:color="auto"/>
+              <w:bottom w:val="single" w:sz="8" w:space="0" w:color="auto"/>
+              <w:right w:val="single" w:sz="8" w:space="0" w:color="auto"/>
+            </w:tcBorders>
+            <w:shd w:val="clear" w:color="auto" w:fill="auto"/>
+            <w:noWrap/>
+            <w:vAlign w:val="center"/>
+          </w:tcPr>
+          <w:p>
+            <w:pPr>
+              <w:widowControl/>
+              <w:rPr>
+                <w:rFonts w:ascii="仿宋_GB2312" w:eastAsia="仿宋_GB2312" w:hAnsi="宋体" w:cs="宋体"/>
+                <w:color w:val="000000"/>
+                <w:sz w:val="28"/>
+                <w:szCs w:val="28"/>
+              </w:rPr>
+            </w:pPr>
+            <w:r>
+              <w:rPr>
+                <w:rFonts w:ascii="仿宋_GB2312" w:eastAsia="仿宋_GB2312" w:hAnsi="宋体" w:cs="宋体" w:hint="eastAsia"/>
+                <w:color w:val="000000"/>
+                <w:sz w:val="28"/>
+                <w:szCs w:val="28"/>
+              </w:rPr>
+              <w:t>累计收益-累计成本</w:t>
+            </w:r>
+          </w:p>
+        </w:tc>
+        <w:tc>
+          <w:tcPr>
+            <w:tcW w:w="1417" w:type="dxa"/>
+            <w:tcBorders>
+              <w:top w:val="nil"/>
+              <w:left w:val="nil"/>
+              <w:bottom w:val="single" w:sz="8" w:space="0" w:color="auto"/>
+              <w:right w:val="single" w:sz="8" w:space="0" w:color="auto"/>
+            </w:tcBorders>
+            <w:shd w:val="clear" w:color="auto" w:fill="auto"/>
+            <w:noWrap/>
+            <w:vAlign w:val="center"/>
+          </w:tcPr>
+          <w:p>
+            <w:pPr>
+              <w:widowControl/>
+              <w:jc w:val="right"/>
+              <w:rPr>
+                <w:rFonts w:ascii="仿宋_GB2312" w:eastAsia="仿宋_GB2312" w:hAnsi="宋体" w:cs="宋体"/>
+                <w:color w:val="000000"/>
+                <w:sz w:val="28"/>
+                <w:szCs w:val="28"/>
+              </w:rPr>
+            </w:pPr>
+            <w:r>
+              <w:rPr>
+                <w:rFonts w:ascii="仿宋_GB2312" w:eastAsia="仿宋_GB2312" w:hAnsi="宋体" w:cs="宋体" w:hint="eastAsia"/>
+                <w:color w:val="000000"/>
+                <w:sz w:val="28"/>
+                <w:szCs w:val="28"/>
+              </w:rPr>
+              <w:t>-269360</w:t>
+            </w:r>
+          </w:p>
+        </w:tc>
+        <w:tc>
+          <w:tcPr>
+            <w:tcW w:w="1559" w:type="dxa"/>
+            <w:tcBorders>
+              <w:top w:val="nil"/>
+              <w:left w:val="nil"/>
+              <w:bottom w:val="single" w:sz="8" w:space="0" w:color="auto"/>
+              <w:right w:val="single" w:sz="8" w:space="0" w:color="auto"/>
+            </w:tcBorders>
+            <w:shd w:val="clear" w:color="auto" w:fill="auto"/>
+            <w:noWrap/>
+            <w:vAlign w:val="center"/>
+          </w:tcPr>
+          <w:p>
+            <w:pPr>
+              <w:widowControl/>
+              <w:jc w:val="right"/>
+              <w:rPr>
+                <w:rFonts w:ascii="仿宋_GB2312" w:eastAsia="仿宋_GB2312" w:hAnsi="宋体" w:cs="宋体"/>
+                <w:color w:val="000000"/>
+                <w:sz w:val="28"/>
+                <w:szCs w:val="28"/>
+              </w:rPr>
+            </w:pPr>
+            <w:r>
+              <w:rPr>
+                <w:rFonts w:ascii="仿宋_GB2312" w:eastAsia="仿宋_GB2312" w:hAnsi="宋体" w:cs="宋体" w:hint="eastAsia"/>
+                <w:color w:val="000000"/>
+                <w:sz w:val="28"/>
+                <w:szCs w:val="28"/>
+              </w:rPr>
+              <w:t>-186360</w:t>
+            </w:r>
+          </w:p>
+        </w:tc>
+        <w:tc>
+          <w:tcPr>
+            <w:tcW w:w="1276" w:type="dxa"/>
+            <w:tcBorders>
+              <w:top w:val="nil"/>
+              <w:left w:val="nil"/>
+              <w:bottom w:val="single" w:sz="8" w:space="0" w:color="auto"/>
+              <w:right w:val="single" w:sz="8" w:space="0" w:color="auto"/>
+            </w:tcBorders>
+            <w:shd w:val="clear" w:color="auto" w:fill="auto"/>
+            <w:noWrap/>
+            <w:vAlign w:val="center"/>
+          </w:tcPr>
+          <w:p>
+            <w:pPr>
+              <w:widowControl/>
+              <w:jc w:val="right"/>
+              <w:rPr>
+                <w:rFonts w:ascii="仿宋_GB2312" w:eastAsia="仿宋_GB2312" w:hAnsi="宋体" w:cs="宋体"/>
+                <w:color w:val="000000"/>
+                <w:sz w:val="28"/>
+                <w:szCs w:val="28"/>
+              </w:rPr>
+            </w:pPr>
+            <w:r>
+              <w:rPr>
+                <w:rFonts w:ascii="仿宋_GB2312" w:eastAsia="仿宋_GB2312" w:hAnsi="宋体" w:cs="宋体" w:hint="eastAsia"/>
+                <w:color w:val="000000"/>
+                <w:sz w:val="28"/>
+                <w:szCs w:val="28"/>
+              </w:rPr>
+              <w:t>113640</w:t>
+            </w:r>
+          </w:p>
+        </w:tc>
+        <w:tc>
+          <w:tcPr>
+            <w:tcW w:w="1559" w:type="dxa"/>
+            <w:tcBorders>
+              <w:top w:val="nil"/>
+              <w:left w:val="nil"/>
+              <w:bottom w:val="single" w:sz="8" w:space="0" w:color="auto"/>
+              <w:right w:val="single" w:sz="8" w:space="0" w:color="auto"/>
+            </w:tcBorders>
+            <w:shd w:val="clear" w:color="auto" w:fill="auto"/>
+            <w:noWrap/>
+            <w:vAlign w:val="center"/>
+          </w:tcPr>
+          <w:p>
+            <w:pPr>
+              <w:widowControl/>
+              <w:jc w:val="right"/>
+              <w:rPr>
+                <w:rFonts w:ascii="仿宋_GB2312" w:eastAsia="仿宋_GB2312" w:hAnsi="宋体" w:cs="宋体"/>
+                <w:color w:val="000000"/>
+                <w:sz w:val="28"/>
+                <w:szCs w:val="28"/>
+              </w:rPr>
+            </w:pPr>
+            <w:r>
+              <w:rPr>
+                <w:rFonts w:ascii="仿宋_GB2312" w:eastAsia="仿宋_GB2312" w:hAnsi="宋体" w:cs="宋体" w:hint="eastAsia"/>
+                <w:color w:val="000000"/>
+                <w:sz w:val="28"/>
+                <w:szCs w:val="28"/>
+              </w:rPr>
+              <w:t>657640</w:t>
+            </w:r>
+          </w:p>
+        </w:tc>
+        <w:tc>
+          <w:tcPr>
+            <w:tcW w:w="1196" w:type="dxa"/>
+            <w:tcBorders>
+              <w:top w:val="nil"/>
+              <w:left w:val="nil"/>
+              <w:bottom w:val="single" w:sz="8" w:space="0" w:color="auto"/>
+              <w:right w:val="single" w:sz="8" w:space="0" w:color="auto"/>
+            </w:tcBorders>
+            <w:shd w:val="clear" w:color="auto" w:fill="auto"/>
+            <w:noWrap/>
+            <w:vAlign w:val="center"/>
+          </w:tcPr>
+          <w:p>
+            <w:pPr>
+              <w:widowControl/>
+              <w:jc w:val="right"/>
+              <w:rPr>
+                <w:rFonts w:ascii="仿宋_GB2312" w:eastAsia="仿宋_GB2312" w:hAnsi="宋体" w:cs="宋体"/>
+                <w:color w:val="000000"/>
+                <w:sz w:val="28"/>
+                <w:szCs w:val="28"/>
+              </w:rPr>
+            </w:pPr>
+            <w:r>
+              <w:rPr>
+                <w:rFonts w:ascii="仿宋_GB2312" w:eastAsia="仿宋_GB2312" w:hAnsi="宋体" w:cs="宋体" w:hint="eastAsia"/>
+                <w:color w:val="000000"/>
+                <w:sz w:val="28"/>
+                <w:szCs w:val="28"/>
+              </w:rPr>
+              <w:t>1463640</w:t>
+            </w:r>
+          </w:p>
+        </w:tc>
+        <w:tc>
+          <w:tcPr>
+            <w:tcW w:w="1812" w:type="dxa"/>
+            <w:tcBorders>
+              <w:top w:val="nil"/>
+              <w:left w:val="nil"/>
+              <w:bottom w:val="single" w:sz="8" w:space="0" w:color="auto"/>
+              <w:right w:val="double" w:sz="6" w:space="0" w:color="auto"/>
+            </w:tcBorders>
+            <w:shd w:val="clear" w:color="auto" w:fill="auto"/>
+            <w:noWrap/>
+            <w:vAlign w:val="center"/>
+          </w:tcPr>
+          <w:p>
+            <w:pPr>
+              <w:widowControl/>
+              <w:rPr>
+                <w:rFonts w:ascii="仿宋_GB2312" w:eastAsia="仿宋_GB2312" w:hAnsi="宋体" w:cs="宋体"/>
+                <w:color w:val="000000"/>
+                <w:sz w:val="28"/>
+                <w:szCs w:val="28"/>
+              </w:rPr>
+            </w:pPr>
+            <w:r>
+              <w:rPr>
+                <w:rFonts w:ascii="仿宋_GB2312" w:eastAsia="仿宋_GB2312" w:hAnsi="宋体" w:cs="宋体" w:hint="eastAsia"/>
+                <w:color w:val="000000"/>
+                <w:sz w:val="28"/>
+                <w:szCs w:val="28"/>
+              </w:rPr>
+              <w:t xml:space="preserve">　</w:t>
+            </w:r>
+          </w:p>
+        </w:tc>
+      </w:tr>
+      <w:tr>
+        <w:trPr>
+          <w:trHeight w:val="390"/>
+        </w:trPr>
+        <w:tc>
+          <w:tcPr>
+            <w:tcW w:w="1583" w:type="dxa"/>
+            <w:tcBorders>
+              <w:top w:val="nil"/>
+              <w:left w:val="double" w:sz="6" w:space="0" w:color="auto"/>
+              <w:bottom w:val="single" w:sz="8" w:space="0" w:color="auto"/>
+              <w:right w:val="single" w:sz="8" w:space="0" w:color="auto"/>
+            </w:tcBorders>
+            <w:shd w:val="clear" w:color="auto" w:fill="auto"/>
+            <w:noWrap/>
+            <w:vAlign w:val="center"/>
+          </w:tcPr>
+          <w:p>
+            <w:pPr>
+              <w:widowControl/>
+              <w:rPr>
+                <w:rFonts w:ascii="仿宋_GB2312" w:eastAsia="仿宋_GB2312" w:hAnsi="宋体" w:cs="宋体"/>
+                <w:color w:val="000000"/>
+                <w:sz w:val="28"/>
+                <w:szCs w:val="28"/>
+              </w:rPr>
+            </w:pPr>
+            <w:r>
+              <w:rPr>
+                <w:rFonts w:ascii="仿宋_GB2312" w:eastAsia="仿宋_GB2312" w:hAnsi="宋体" w:cs="宋体" w:hint="eastAsia"/>
+                <w:color w:val="000000"/>
+                <w:sz w:val="28"/>
+                <w:szCs w:val="28"/>
+              </w:rPr>
+              <w:t xml:space="preserve">　</w:t>
+            </w:r>
+          </w:p>
+        </w:tc>
+        <w:tc>
+          <w:tcPr>
+            <w:tcW w:w="1417" w:type="dxa"/>
+            <w:tcBorders>
+              <w:top w:val="nil"/>
+              <w:left w:val="nil"/>
+              <w:bottom w:val="single" w:sz="8" w:space="0" w:color="auto"/>
+              <w:right w:val="single" w:sz="8" w:space="0" w:color="auto"/>
+            </w:tcBorders>
+            <w:shd w:val="clear" w:color="auto" w:fill="auto"/>
+            <w:noWrap/>
+            <w:vAlign w:val="center"/>
+          </w:tcPr>
+          <w:p>
+            <w:pPr>
+              <w:widowControl/>
+              <w:rPr>
+                <w:rFonts w:ascii="仿宋_GB2312" w:eastAsia="仿宋_GB2312" w:hAnsi="宋体" w:cs="宋体"/>
+                <w:color w:val="000000"/>
+                <w:sz w:val="28"/>
+                <w:szCs w:val="28"/>
+              </w:rPr>
+            </w:pPr>
+            <w:r>
+              <w:rPr>
+                <w:rFonts w:ascii="仿宋_GB2312" w:eastAsia="仿宋_GB2312" w:hAnsi="宋体" w:cs="宋体" w:hint="eastAsia"/>
+                <w:color w:val="000000"/>
+                <w:sz w:val="28"/>
+                <w:szCs w:val="28"/>
+              </w:rPr>
+              <w:t xml:space="preserve">　</w:t>
+            </w:r>
+          </w:p>
+        </w:tc>
+        <w:tc>
+          <w:tcPr>
+            <w:tcW w:w="1559" w:type="dxa"/>
+            <w:tcBorders>
+              <w:top w:val="nil"/>
+              <w:left w:val="nil"/>
+              <w:bottom w:val="single" w:sz="8" w:space="0" w:color="auto"/>
+              <w:right w:val="single" w:sz="8" w:space="0" w:color="auto"/>
+            </w:tcBorders>
+            <w:shd w:val="clear" w:color="auto" w:fill="auto"/>
+            <w:noWrap/>
+            <w:vAlign w:val="center"/>
+          </w:tcPr>
+          <w:p>
+            <w:pPr>
+              <w:widowControl/>
+              <w:rPr>
+                <w:rFonts w:ascii="仿宋_GB2312" w:eastAsia="仿宋_GB2312" w:hAnsi="宋体" w:cs="宋体"/>
+                <w:color w:val="000000"/>
+                <w:sz w:val="28"/>
+                <w:szCs w:val="28"/>
+              </w:rPr>
+            </w:pPr>
+            <w:r>
+              <w:rPr>
+                <w:rFonts w:ascii="仿宋_GB2312" w:eastAsia="仿宋_GB2312" w:hAnsi="宋体" w:cs="宋体" w:hint="eastAsia"/>
+                <w:color w:val="000000"/>
+                <w:sz w:val="28"/>
+                <w:szCs w:val="28"/>
+              </w:rPr>
+              <w:t xml:space="preserve">　</w:t>
+            </w:r>
+          </w:p>
+        </w:tc>
+        <w:tc>
+          <w:tcPr>
+            <w:tcW w:w="1276" w:type="dxa"/>
+            <w:tcBorders>
+              <w:top w:val="nil"/>
+              <w:left w:val="nil"/>
+              <w:bottom w:val="single" w:sz="8" w:space="0" w:color="auto"/>
+              <w:right w:val="single" w:sz="8" w:space="0" w:color="auto"/>
+            </w:tcBorders>
+            <w:shd w:val="clear" w:color="auto" w:fill="auto"/>
+            <w:noWrap/>
+            <w:vAlign w:val="center"/>
+          </w:tcPr>
+          <w:p>
+            <w:pPr>
+              <w:widowControl/>
+              <w:rPr>
+                <w:rFonts w:ascii="仿宋_GB2312" w:eastAsia="仿宋_GB2312" w:hAnsi="宋体" w:cs="宋体"/>
+                <w:color w:val="000000"/>
+                <w:sz w:val="28"/>
+                <w:szCs w:val="28"/>
+              </w:rPr>
+            </w:pPr>
+            <w:r>
+              <w:rPr>
+                <w:rFonts w:ascii="仿宋_GB2312" w:eastAsia="仿宋_GB2312" w:hAnsi="宋体" w:cs="宋体" w:hint="eastAsia"/>
+                <w:color w:val="000000"/>
+                <w:sz w:val="28"/>
+                <w:szCs w:val="28"/>
+              </w:rPr>
+              <w:t xml:space="preserve">　</w:t>
+            </w:r>
+          </w:p>
+        </w:tc>
+        <w:tc>
+          <w:tcPr>
+            <w:tcW w:w="1559" w:type="dxa"/>
+            <w:tcBorders>
+              <w:top w:val="nil"/>
+              <w:left w:val="nil"/>
+              <w:bottom w:val="single" w:sz="8" w:space="0" w:color="auto"/>
+              <w:right w:val="single" w:sz="8" w:space="0" w:color="auto"/>
+            </w:tcBorders>
+            <w:shd w:val="clear" w:color="auto" w:fill="auto"/>
+            <w:noWrap/>
+            <w:vAlign w:val="center"/>
+          </w:tcPr>
+          <w:p>
+            <w:pPr>
+              <w:widowControl/>
+              <w:rPr>
+                <w:rFonts w:ascii="仿宋_GB2312" w:eastAsia="仿宋_GB2312" w:hAnsi="宋体" w:cs="宋体"/>
+                <w:color w:val="000000"/>
+                <w:sz w:val="28"/>
+                <w:szCs w:val="28"/>
+              </w:rPr>
+            </w:pPr>
+            <w:r>
+              <w:rPr>
+                <w:rFonts w:ascii="仿宋_GB2312" w:eastAsia="仿宋_GB2312" w:hAnsi="宋体" w:cs="宋体" w:hint="eastAsia"/>
+                <w:color w:val="000000"/>
+                <w:sz w:val="28"/>
+                <w:szCs w:val="28"/>
+              </w:rPr>
+              <w:t xml:space="preserve">　</w:t>
+            </w:r>
+          </w:p>
+        </w:tc>
+        <w:tc>
+          <w:tcPr>
+            <w:tcW w:w="1196" w:type="dxa"/>
+            <w:tcBorders>
+              <w:top w:val="nil"/>
+              <w:left w:val="nil"/>
+              <w:bottom w:val="single" w:sz="8" w:space="0" w:color="auto"/>
+              <w:right w:val="single" w:sz="8" w:space="0" w:color="auto"/>
+            </w:tcBorders>
+            <w:shd w:val="clear" w:color="auto" w:fill="auto"/>
+            <w:noWrap/>
+            <w:vAlign w:val="center"/>
+          </w:tcPr>
+          <w:p>
+            <w:pPr>
+              <w:widowControl/>
+              <w:rPr>
+                <w:rFonts w:ascii="仿宋_GB2312" w:eastAsia="仿宋_GB2312" w:hAnsi="宋体" w:cs="宋体"/>
+                <w:color w:val="000000"/>
+                <w:sz w:val="28"/>
+                <w:szCs w:val="28"/>
+              </w:rPr>
+            </w:pPr>
+            <w:r>
+              <w:rPr>
+                <w:rFonts w:ascii="仿宋_GB2312" w:eastAsia="仿宋_GB2312" w:hAnsi="宋体" w:cs="宋体" w:hint="eastAsia"/>
+                <w:color w:val="000000"/>
+                <w:sz w:val="28"/>
+                <w:szCs w:val="28"/>
+              </w:rPr>
+              <w:t xml:space="preserve">　</w:t>
+            </w:r>
+          </w:p>
+        </w:tc>
+        <w:tc>
+          <w:tcPr>
+            <w:tcW w:w="1812" w:type="dxa"/>
+            <w:tcBorders>
+              <w:top w:val="nil"/>
+              <w:left w:val="nil"/>
+              <w:bottom w:val="single" w:sz="8" w:space="0" w:color="auto"/>
+              <w:right w:val="double" w:sz="6" w:space="0" w:color="auto"/>
+            </w:tcBorders>
+            <w:shd w:val="clear" w:color="auto" w:fill="auto"/>
+            <w:noWrap/>
+            <w:vAlign w:val="center"/>
+          </w:tcPr>
+          <w:p>
+            <w:pPr>
+              <w:widowControl/>
+              <w:rPr>
+                <w:rFonts w:ascii="仿宋_GB2312" w:eastAsia="仿宋_GB2312" w:hAnsi="宋体" w:cs="宋体"/>
+                <w:color w:val="000000"/>
+                <w:sz w:val="28"/>
+                <w:szCs w:val="28"/>
+              </w:rPr>
+            </w:pPr>
+            <w:r>
+              <w:rPr>
+                <w:rFonts w:ascii="仿宋_GB2312" w:eastAsia="仿宋_GB2312" w:hAnsi="宋体" w:cs="宋体" w:hint="eastAsia"/>
+                <w:color w:val="000000"/>
+                <w:sz w:val="28"/>
+                <w:szCs w:val="28"/>
+              </w:rPr>
+              <w:t xml:space="preserve">　</w:t>
+            </w:r>
+          </w:p>
+        </w:tc>
+      </w:tr>
+      <w:tr>
+        <w:trPr>
+          <w:trHeight w:val="390"/>
+        </w:trPr>
+        <w:tc>
+          <w:tcPr>
+            <w:tcW w:w="1583" w:type="dxa"/>
+            <w:tcBorders>
+              <w:top w:val="nil"/>
+              <w:left w:val="double" w:sz="6" w:space="0" w:color="auto"/>
+              <w:bottom w:val="single" w:sz="8" w:space="0" w:color="auto"/>
+              <w:right w:val="single" w:sz="8" w:space="0" w:color="auto"/>
+            </w:tcBorders>
+            <w:shd w:val="clear" w:color="auto" w:fill="auto"/>
+            <w:noWrap/>
+            <w:vAlign w:val="center"/>
+          </w:tcPr>
+          <w:p>
+            <w:pPr>
+              <w:widowControl/>
+              <w:rPr>
+                <w:rFonts w:ascii="仿宋_GB2312" w:eastAsia="仿宋_GB2312" w:hAnsi="宋体" w:cs="宋体"/>
+                <w:color w:val="000000"/>
+                <w:sz w:val="28"/>
+                <w:szCs w:val="28"/>
+              </w:rPr>
+            </w:pPr>
+            <w:r>
+              <w:rPr>
+                <w:rFonts w:ascii="仿宋_GB2312" w:eastAsia="仿宋_GB2312" w:hAnsi="宋体" w:cs="宋体" w:hint="eastAsia"/>
+                <w:color w:val="000000"/>
+                <w:sz w:val="28"/>
+                <w:szCs w:val="28"/>
+              </w:rPr>
+              <w:t>净现值</w:t>
+            </w:r>
+          </w:p>
+        </w:tc>
+        <w:tc>
+          <w:tcPr>
+            <w:tcW w:w="1417" w:type="dxa"/>
+            <w:tcBorders>
+              <w:top w:val="nil"/>
+              <w:left w:val="nil"/>
+              <w:bottom w:val="single" w:sz="8" w:space="0" w:color="auto"/>
+              <w:right w:val="single" w:sz="8" w:space="0" w:color="auto"/>
+            </w:tcBorders>
+            <w:shd w:val="clear" w:color="000000" w:fill="FFFFFF"/>
+            <w:noWrap/>
+            <w:vAlign w:val="center"/>
+          </w:tcPr>
+          <w:p>
+            <w:pPr>
+              <w:widowControl/>
+              <w:jc w:val="right"/>
+              <w:rPr>
+                <w:rFonts w:ascii="仿宋_GB2312" w:eastAsia="仿宋_GB2312" w:hAnsi="宋体" w:cs="宋体"/>
+                <w:color w:val="000000"/>
+                <w:sz w:val="28"/>
+                <w:szCs w:val="28"/>
+              </w:rPr>
+            </w:pPr>
+            <w:r>
+              <w:rPr>
+                <w:rFonts w:ascii="仿宋_GB2312" w:eastAsia="仿宋_GB2312" w:hAnsi="宋体" w:cs="宋体" w:hint="eastAsia"/>
+                <w:color w:val="000000"/>
+                <w:sz w:val="28"/>
+                <w:szCs w:val="28"/>
+              </w:rPr>
+              <w:t>1463640</w:t>
+            </w:r>
+          </w:p>
+        </w:tc>
+        <w:tc>
+          <w:tcPr>
+            <w:tcW w:w="1559" w:type="dxa"/>
+            <w:tcBorders>
+              <w:top w:val="nil"/>
+              <w:left w:val="nil"/>
+              <w:bottom w:val="single" w:sz="8" w:space="0" w:color="auto"/>
+              <w:right w:val="single" w:sz="8" w:space="0" w:color="auto"/>
+            </w:tcBorders>
+            <w:shd w:val="clear" w:color="auto" w:fill="auto"/>
+            <w:noWrap/>
+            <w:vAlign w:val="center"/>
+          </w:tcPr>
+          <w:p>
+            <w:pPr>
+              <w:widowControl/>
+              <w:rPr>
+                <w:rFonts w:ascii="仿宋_GB2312" w:eastAsia="仿宋_GB2312" w:hAnsi="宋体" w:cs="宋体"/>
+                <w:color w:val="000000"/>
+                <w:sz w:val="28"/>
+                <w:szCs w:val="28"/>
+              </w:rPr>
+            </w:pPr>
+            <w:r>
+              <w:rPr>
+                <w:rFonts w:ascii="仿宋_GB2312" w:eastAsia="仿宋_GB2312" w:hAnsi="宋体" w:cs="宋体" w:hint="eastAsia"/>
+                <w:color w:val="000000"/>
+                <w:sz w:val="28"/>
+                <w:szCs w:val="28"/>
+              </w:rPr>
+              <w:t xml:space="preserve">　</w:t>
+            </w:r>
+          </w:p>
+        </w:tc>
+        <w:tc>
+          <w:tcPr>
+            <w:tcW w:w="1276" w:type="dxa"/>
+            <w:tcBorders>
+              <w:top w:val="nil"/>
+              <w:left w:val="nil"/>
+              <w:bottom w:val="single" w:sz="8" w:space="0" w:color="auto"/>
+              <w:right w:val="single" w:sz="8" w:space="0" w:color="auto"/>
+            </w:tcBorders>
+            <w:shd w:val="clear" w:color="auto" w:fill="auto"/>
+            <w:noWrap/>
+            <w:vAlign w:val="center"/>
+          </w:tcPr>
+          <w:p>
+            <w:pPr>
+              <w:widowControl/>
+              <w:rPr>
+                <w:rFonts w:ascii="仿宋_GB2312" w:eastAsia="仿宋_GB2312" w:hAnsi="宋体" w:cs="宋体"/>
+                <w:color w:val="000000"/>
+                <w:sz w:val="28"/>
+                <w:szCs w:val="28"/>
+              </w:rPr>
+            </w:pPr>
+            <w:r>
+              <w:rPr>
+                <w:rFonts w:ascii="仿宋_GB2312" w:eastAsia="仿宋_GB2312" w:hAnsi="宋体" w:cs="宋体" w:hint="eastAsia"/>
+                <w:color w:val="000000"/>
+                <w:sz w:val="28"/>
+                <w:szCs w:val="28"/>
+              </w:rPr>
+              <w:t xml:space="preserve">　</w:t>
+            </w:r>
+          </w:p>
+        </w:tc>
+        <w:tc>
+          <w:tcPr>
+            <w:tcW w:w="1559" w:type="dxa"/>
+            <w:tcBorders>
+              <w:top w:val="nil"/>
+              <w:left w:val="nil"/>
+              <w:bottom w:val="single" w:sz="8" w:space="0" w:color="auto"/>
+              <w:right w:val="single" w:sz="8" w:space="0" w:color="auto"/>
+            </w:tcBorders>
+            <w:shd w:val="clear" w:color="auto" w:fill="auto"/>
+            <w:noWrap/>
+            <w:vAlign w:val="center"/>
+          </w:tcPr>
+          <w:p>
+            <w:pPr>
+              <w:widowControl/>
+              <w:rPr>
+                <w:rFonts w:ascii="仿宋_GB2312" w:eastAsia="仿宋_GB2312" w:hAnsi="宋体" w:cs="宋体"/>
+                <w:color w:val="000000"/>
+                <w:sz w:val="28"/>
+                <w:szCs w:val="28"/>
+              </w:rPr>
+            </w:pPr>
+            <w:r>
+              <w:rPr>
+                <w:rFonts w:ascii="仿宋_GB2312" w:eastAsia="仿宋_GB2312" w:hAnsi="宋体" w:cs="宋体" w:hint="eastAsia"/>
+                <w:color w:val="000000"/>
+                <w:sz w:val="28"/>
+                <w:szCs w:val="28"/>
+              </w:rPr>
+              <w:t xml:space="preserve">　</w:t>
+            </w:r>
+          </w:p>
+        </w:tc>
+        <w:tc>
+          <w:tcPr>
+            <w:tcW w:w="1196" w:type="dxa"/>
+            <w:tcBorders>
+              <w:top w:val="nil"/>
+              <w:left w:val="nil"/>
+              <w:bottom w:val="single" w:sz="8" w:space="0" w:color="auto"/>
+              <w:right w:val="single" w:sz="8" w:space="0" w:color="auto"/>
+            </w:tcBorders>
+            <w:shd w:val="clear" w:color="auto" w:fill="auto"/>
+            <w:noWrap/>
+            <w:vAlign w:val="center"/>
+          </w:tcPr>
+          <w:p>
+            <w:pPr>
+              <w:widowControl/>
+              <w:rPr>
+                <w:rFonts w:ascii="仿宋_GB2312" w:eastAsia="仿宋_GB2312" w:hAnsi="宋体" w:cs="宋体"/>
+                <w:color w:val="000000"/>
+                <w:sz w:val="28"/>
+                <w:szCs w:val="28"/>
+              </w:rPr>
+            </w:pPr>
+            <w:r>
+              <w:rPr>
+                <w:rFonts w:ascii="仿宋_GB2312" w:eastAsia="仿宋_GB2312" w:hAnsi="宋体" w:cs="宋体" w:hint="eastAsia"/>
+                <w:color w:val="000000"/>
+                <w:sz w:val="28"/>
+                <w:szCs w:val="28"/>
+              </w:rPr>
+              <w:t xml:space="preserve">　</w:t>
+            </w:r>
+          </w:p>
+        </w:tc>
+        <w:tc>
+          <w:tcPr>
+            <w:tcW w:w="1812" w:type="dxa"/>
+            <w:tcBorders>
+              <w:top w:val="nil"/>
+              <w:left w:val="nil"/>
+              <w:bottom w:val="single" w:sz="8" w:space="0" w:color="auto"/>
+              <w:right w:val="double" w:sz="6" w:space="0" w:color="auto"/>
+            </w:tcBorders>
+            <w:shd w:val="clear" w:color="auto" w:fill="auto"/>
+            <w:noWrap/>
+            <w:vAlign w:val="center"/>
+          </w:tcPr>
+          <w:p>
+            <w:pPr>
+              <w:widowControl/>
+              <w:rPr>
+                <w:rFonts w:ascii="仿宋_GB2312" w:eastAsia="仿宋_GB2312" w:hAnsi="宋体" w:cs="宋体"/>
+                <w:color w:val="000000"/>
+                <w:sz w:val="28"/>
+                <w:szCs w:val="28"/>
+              </w:rPr>
+            </w:pPr>
+            <w:r>
+              <w:rPr>
+                <w:rFonts w:ascii="仿宋_GB2312" w:eastAsia="仿宋_GB2312" w:hAnsi="宋体" w:cs="宋体" w:hint="eastAsia"/>
+                <w:color w:val="000000"/>
+                <w:sz w:val="28"/>
+                <w:szCs w:val="28"/>
+              </w:rPr>
+              <w:t xml:space="preserve">　</w:t>
+            </w:r>
+          </w:p>
+        </w:tc>
+      </w:tr>
+      <w:tr>
+        <w:trPr>
+          <w:trHeight w:val="390"/>
+        </w:trPr>
+        <w:tc>
+          <w:tcPr>
+            <w:tcW w:w="1583" w:type="dxa"/>
+            <w:tcBorders>
+              <w:top w:val="nil"/>
+              <w:left w:val="double" w:sz="6" w:space="0" w:color="auto"/>
+              <w:bottom w:val="single" w:sz="8" w:space="0" w:color="auto"/>
+              <w:right w:val="single" w:sz="8" w:space="0" w:color="auto"/>
+            </w:tcBorders>
+            <w:shd w:val="clear" w:color="auto" w:fill="auto"/>
+            <w:noWrap/>
+            <w:vAlign w:val="center"/>
+          </w:tcPr>
+          <w:p>
+            <w:pPr>
+              <w:widowControl/>
+              <w:rPr>
+                <w:rFonts w:ascii="仿宋_GB2312" w:eastAsia="仿宋_GB2312" w:hAnsi="宋体" w:cs="宋体"/>
+                <w:color w:val="000000"/>
+                <w:sz w:val="28"/>
+                <w:szCs w:val="28"/>
+              </w:rPr>
+            </w:pPr>
+            <w:r>
+              <w:rPr>
+                <w:rFonts w:ascii="仿宋_GB2312" w:eastAsia="仿宋_GB2312" w:hAnsi="宋体" w:cs="宋体" w:hint="eastAsia"/>
+                <w:color w:val="000000"/>
+                <w:sz w:val="28"/>
+                <w:szCs w:val="28"/>
+              </w:rPr>
+              <w:t>投资收益率</w:t>
+            </w:r>
+          </w:p>
+        </w:tc>
+        <w:tc>
+          <w:tcPr>
+            <w:tcW w:w="1417" w:type="dxa"/>
+            <w:tcBorders>
+              <w:top w:val="nil"/>
+              <w:left w:val="nil"/>
+              <w:bottom w:val="single" w:sz="8" w:space="0" w:color="auto"/>
+              <w:right w:val="single" w:sz="8" w:space="0" w:color="auto"/>
+            </w:tcBorders>
+            <w:shd w:val="clear" w:color="000000" w:fill="FFFFFF"/>
+            <w:noWrap/>
+            <w:vAlign w:val="center"/>
+          </w:tcPr>
+          <w:p>
+            <w:pPr>
+              <w:widowControl/>
+              <w:jc w:val="right"/>
+              <w:rPr>
+                <w:rFonts w:ascii="仿宋_GB2312" w:eastAsia="仿宋_GB2312" w:hAnsi="宋体" w:cs="宋体"/>
+                <w:color w:val="000000"/>
+                <w:sz w:val="28"/>
+                <w:szCs w:val="28"/>
+              </w:rPr>
+            </w:pPr>
+            <w:r>
+              <w:rPr>
+                <w:rFonts w:ascii="仿宋_GB2312" w:eastAsia="仿宋_GB2312" w:hAnsi="宋体" w:cs="宋体" w:hint="eastAsia"/>
+                <w:color w:val="000000"/>
+                <w:sz w:val="28"/>
+                <w:szCs w:val="28"/>
+              </w:rPr>
+              <w:t>156%</w:t>
+            </w:r>
+          </w:p>
+        </w:tc>
+        <w:tc>
+          <w:tcPr>
+            <w:tcW w:w="1559" w:type="dxa"/>
+            <w:tcBorders>
+              <w:top w:val="nil"/>
+              <w:left w:val="nil"/>
+              <w:bottom w:val="single" w:sz="8" w:space="0" w:color="auto"/>
+              <w:right w:val="single" w:sz="8" w:space="0" w:color="auto"/>
+            </w:tcBorders>
+            <w:shd w:val="clear" w:color="auto" w:fill="auto"/>
+            <w:noWrap/>
+            <w:vAlign w:val="center"/>
+          </w:tcPr>
+          <w:p>
+            <w:pPr>
+              <w:widowControl/>
+              <w:rPr>
+                <w:rFonts w:ascii="仿宋_GB2312" w:eastAsia="仿宋_GB2312" w:hAnsi="宋体" w:cs="宋体"/>
+                <w:color w:val="000000"/>
+                <w:sz w:val="28"/>
+                <w:szCs w:val="28"/>
+              </w:rPr>
+            </w:pPr>
+            <w:r>
+              <w:rPr>
+                <w:rFonts w:ascii="仿宋_GB2312" w:eastAsia="仿宋_GB2312" w:hAnsi="宋体" w:cs="宋体" w:hint="eastAsia"/>
+                <w:color w:val="000000"/>
+                <w:sz w:val="28"/>
+                <w:szCs w:val="28"/>
+              </w:rPr>
+              <w:t xml:space="preserve">　</w:t>
+            </w:r>
+          </w:p>
+        </w:tc>
+        <w:tc>
+          <w:tcPr>
+            <w:tcW w:w="1276" w:type="dxa"/>
+            <w:tcBorders>
+              <w:top w:val="nil"/>
+              <w:left w:val="nil"/>
+              <w:bottom w:val="single" w:sz="8" w:space="0" w:color="auto"/>
+              <w:right w:val="single" w:sz="8" w:space="0" w:color="auto"/>
+            </w:tcBorders>
+            <w:shd w:val="clear" w:color="auto" w:fill="auto"/>
+            <w:noWrap/>
+            <w:vAlign w:val="center"/>
+          </w:tcPr>
+          <w:p>
+            <w:pPr>
+              <w:widowControl/>
+              <w:rPr>
+                <w:rFonts w:ascii="仿宋_GB2312" w:eastAsia="仿宋_GB2312" w:hAnsi="宋体" w:cs="宋体"/>
+                <w:color w:val="000000"/>
+                <w:sz w:val="28"/>
+                <w:szCs w:val="28"/>
+              </w:rPr>
+            </w:pPr>
+            <w:r>
+              <w:rPr>
+                <w:rFonts w:ascii="仿宋_GB2312" w:eastAsia="仿宋_GB2312" w:hAnsi="宋体" w:cs="宋体" w:hint="eastAsia"/>
+                <w:color w:val="000000"/>
+                <w:sz w:val="28"/>
+                <w:szCs w:val="28"/>
+              </w:rPr>
+              <w:t xml:space="preserve">　</w:t>
+            </w:r>
+          </w:p>
+        </w:tc>
+        <w:tc>
+          <w:tcPr>
+            <w:tcW w:w="1559" w:type="dxa"/>
+            <w:tcBorders>
+              <w:top w:val="nil"/>
+              <w:left w:val="nil"/>
+              <w:bottom w:val="single" w:sz="8" w:space="0" w:color="auto"/>
+              <w:right w:val="single" w:sz="8" w:space="0" w:color="auto"/>
+            </w:tcBorders>
+            <w:shd w:val="clear" w:color="auto" w:fill="auto"/>
+            <w:noWrap/>
+            <w:vAlign w:val="center"/>
+          </w:tcPr>
+          <w:p>
+            <w:pPr>
+              <w:widowControl/>
+              <w:rPr>
+                <w:rFonts w:ascii="仿宋_GB2312" w:eastAsia="仿宋_GB2312" w:hAnsi="宋体" w:cs="宋体"/>
+                <w:color w:val="000000"/>
+                <w:sz w:val="28"/>
+                <w:szCs w:val="28"/>
+              </w:rPr>
+            </w:pPr>
+            <w:r>
+              <w:rPr>
+                <w:rFonts w:ascii="仿宋_GB2312" w:eastAsia="仿宋_GB2312" w:hAnsi="宋体" w:cs="宋体" w:hint="eastAsia"/>
+                <w:color w:val="000000"/>
+                <w:sz w:val="28"/>
+                <w:szCs w:val="28"/>
+              </w:rPr>
+              <w:t xml:space="preserve">　</w:t>
+            </w:r>
+          </w:p>
+        </w:tc>
+        <w:tc>
+          <w:tcPr>
+            <w:tcW w:w="1196" w:type="dxa"/>
+            <w:tcBorders>
+              <w:top w:val="nil"/>
+              <w:left w:val="nil"/>
+              <w:bottom w:val="single" w:sz="8" w:space="0" w:color="auto"/>
+              <w:right w:val="single" w:sz="8" w:space="0" w:color="auto"/>
+            </w:tcBorders>
+            <w:shd w:val="clear" w:color="auto" w:fill="auto"/>
+            <w:noWrap/>
+            <w:vAlign w:val="center"/>
+          </w:tcPr>
+          <w:p>
+            <w:pPr>
+              <w:widowControl/>
+              <w:rPr>
+                <w:rFonts w:ascii="仿宋_GB2312" w:eastAsia="仿宋_GB2312" w:hAnsi="宋体" w:cs="宋体"/>
+                <w:color w:val="000000"/>
+                <w:sz w:val="28"/>
+                <w:szCs w:val="28"/>
+              </w:rPr>
+            </w:pPr>
+            <w:r>
+              <w:rPr>
+                <w:rFonts w:ascii="仿宋_GB2312" w:eastAsia="仿宋_GB2312" w:hAnsi="宋体" w:cs="宋体" w:hint="eastAsia"/>
+                <w:color w:val="000000"/>
+                <w:sz w:val="28"/>
+                <w:szCs w:val="28"/>
+              </w:rPr>
+              <w:t xml:space="preserve">　</w:t>
+            </w:r>
+          </w:p>
+        </w:tc>
+        <w:tc>
+          <w:tcPr>
+            <w:tcW w:w="1812" w:type="dxa"/>
+            <w:tcBorders>
+              <w:top w:val="nil"/>
+              <w:left w:val="nil"/>
+              <w:bottom w:val="single" w:sz="8" w:space="0" w:color="auto"/>
+              <w:right w:val="double" w:sz="6" w:space="0" w:color="auto"/>
+            </w:tcBorders>
+            <w:shd w:val="clear" w:color="auto" w:fill="auto"/>
+            <w:noWrap/>
+            <w:vAlign w:val="center"/>
+          </w:tcPr>
+          <w:p>
+            <w:pPr>
+              <w:widowControl/>
+              <w:rPr>
+                <w:rFonts w:ascii="仿宋_GB2312" w:eastAsia="仿宋_GB2312" w:hAnsi="宋体" w:cs="宋体"/>
+                <w:color w:val="000000"/>
+                <w:sz w:val="28"/>
+                <w:szCs w:val="28"/>
+              </w:rPr>
+            </w:pPr>
+            <w:r>
+              <w:rPr>
+                <w:rFonts w:ascii="仿宋_GB2312" w:eastAsia="仿宋_GB2312" w:hAnsi="宋体" w:cs="宋体" w:hint="eastAsia"/>
+                <w:color w:val="000000"/>
+                <w:sz w:val="28"/>
+                <w:szCs w:val="28"/>
+              </w:rPr>
+              <w:t xml:space="preserve">　</w:t>
+            </w:r>
+          </w:p>
+        </w:tc>
+      </w:tr>
+      <w:tr>
+        <w:trPr>
+          <w:trHeight w:val="390"/>
+        </w:trPr>
+        <w:tc>
+          <w:tcPr>
+            <w:tcW w:w="1583" w:type="dxa"/>
+            <w:tcBorders>
+              <w:top w:val="nil"/>
+              <w:left w:val="double" w:sz="6" w:space="0" w:color="auto"/>
+              <w:bottom w:val="double" w:sz="6" w:space="0" w:color="auto"/>
+              <w:right w:val="single" w:sz="8" w:space="0" w:color="auto"/>
+            </w:tcBorders>
+            <w:shd w:val="clear" w:color="auto" w:fill="auto"/>
+            <w:noWrap/>
+            <w:vAlign w:val="center"/>
+          </w:tcPr>
+          <w:p>
+            <w:pPr>
+              <w:widowControl/>
+              <w:rPr>
+                <w:rFonts w:ascii="仿宋_GB2312" w:eastAsia="仿宋_GB2312" w:hAnsi="宋体" w:cs="宋体"/>
+                <w:color w:val="000000"/>
+                <w:sz w:val="28"/>
+                <w:szCs w:val="28"/>
+              </w:rPr>
+            </w:pPr>
+            <w:r>
+              <w:rPr>
+                <w:rFonts w:ascii="仿宋_GB2312" w:eastAsia="仿宋_GB2312" w:hAnsi="宋体" w:cs="宋体" w:hint="eastAsia"/>
+                <w:color w:val="000000"/>
+                <w:sz w:val="28"/>
+                <w:szCs w:val="28"/>
+              </w:rPr>
+              <w:t>投资回收期</w:t>
+            </w:r>
+          </w:p>
+        </w:tc>
+        <w:tc>
+          <w:tcPr>
+            <w:tcW w:w="1417" w:type="dxa"/>
+            <w:tcBorders>
+              <w:top w:val="nil"/>
+              <w:left w:val="nil"/>
+              <w:bottom w:val="double" w:sz="6" w:space="0" w:color="auto"/>
+              <w:right w:val="single" w:sz="8" w:space="0" w:color="auto"/>
+            </w:tcBorders>
+            <w:shd w:val="clear" w:color="auto" w:fill="auto"/>
+            <w:noWrap/>
+            <w:vAlign w:val="center"/>
+          </w:tcPr>
+          <w:p>
+            <w:pPr>
+              <w:widowControl/>
+              <w:rPr>
+                <w:rFonts w:ascii="仿宋_GB2312" w:eastAsia="仿宋_GB2312" w:hAnsi="宋体" w:cs="宋体"/>
+                <w:color w:val="000000"/>
+                <w:sz w:val="28"/>
+                <w:szCs w:val="28"/>
+              </w:rPr>
+            </w:pPr>
+            <w:r>
+              <w:rPr>
+                <w:rFonts w:ascii="仿宋_GB2312" w:eastAsia="仿宋_GB2312" w:hAnsi="宋体" w:cs="宋体" w:hint="eastAsia"/>
+                <w:color w:val="000000"/>
+                <w:sz w:val="28"/>
+                <w:szCs w:val="28"/>
+              </w:rPr>
+              <w:t>第3年</w:t>
+            </w:r>
+          </w:p>
+        </w:tc>
+        <w:tc>
+          <w:tcPr>
+            <w:tcW w:w="1559" w:type="dxa"/>
+            <w:tcBorders>
+              <w:top w:val="nil"/>
+              <w:left w:val="nil"/>
+              <w:bottom w:val="double" w:sz="6" w:space="0" w:color="auto"/>
+              <w:right w:val="single" w:sz="8" w:space="0" w:color="auto"/>
+            </w:tcBorders>
+            <w:shd w:val="clear" w:color="auto" w:fill="auto"/>
+            <w:noWrap/>
+            <w:vAlign w:val="center"/>
+          </w:tcPr>
+          <w:p>
+            <w:pPr>
+              <w:widowControl/>
+              <w:rPr>
+                <w:rFonts w:ascii="仿宋_GB2312" w:eastAsia="仿宋_GB2312" w:hAnsi="宋体" w:cs="宋体"/>
+                <w:color w:val="000000"/>
+                <w:sz w:val="28"/>
+                <w:szCs w:val="28"/>
+              </w:rPr>
+            </w:pPr>
+            <w:r>
+              <w:rPr>
+                <w:rFonts w:ascii="仿宋_GB2312" w:eastAsia="仿宋_GB2312" w:hAnsi="宋体" w:cs="宋体" w:hint="eastAsia"/>
+                <w:color w:val="000000"/>
+                <w:sz w:val="28"/>
+                <w:szCs w:val="28"/>
+              </w:rPr>
+              <w:t xml:space="preserve">　</w:t>
+            </w:r>
+          </w:p>
+        </w:tc>
+        <w:tc>
+          <w:tcPr>
+            <w:tcW w:w="1276" w:type="dxa"/>
+            <w:tcBorders>
+              <w:top w:val="nil"/>
+              <w:left w:val="nil"/>
+              <w:bottom w:val="double" w:sz="6" w:space="0" w:color="auto"/>
+              <w:right w:val="single" w:sz="8" w:space="0" w:color="auto"/>
+            </w:tcBorders>
+            <w:shd w:val="clear" w:color="auto" w:fill="auto"/>
+            <w:noWrap/>
+            <w:vAlign w:val="center"/>
+          </w:tcPr>
+          <w:p>
+            <w:pPr>
+              <w:widowControl/>
+              <w:rPr>
+                <w:rFonts w:ascii="仿宋_GB2312" w:eastAsia="仿宋_GB2312" w:hAnsi="宋体" w:cs="宋体"/>
+                <w:color w:val="000000"/>
+                <w:sz w:val="28"/>
+                <w:szCs w:val="28"/>
+              </w:rPr>
+            </w:pPr>
+            <w:r>
+              <w:rPr>
+                <w:rFonts w:ascii="仿宋_GB2312" w:eastAsia="仿宋_GB2312" w:hAnsi="宋体" w:cs="宋体" w:hint="eastAsia"/>
+                <w:color w:val="000000"/>
+                <w:sz w:val="28"/>
+                <w:szCs w:val="28"/>
+              </w:rPr>
+              <w:t xml:space="preserve">　</w:t>
+            </w:r>
+          </w:p>
+        </w:tc>
+        <w:tc>
+          <w:tcPr>
+            <w:tcW w:w="1559" w:type="dxa"/>
+            <w:tcBorders>
+              <w:top w:val="nil"/>
+              <w:left w:val="nil"/>
+              <w:bottom w:val="double" w:sz="6" w:space="0" w:color="auto"/>
+              <w:right w:val="single" w:sz="8" w:space="0" w:color="auto"/>
+            </w:tcBorders>
+            <w:shd w:val="clear" w:color="auto" w:fill="auto"/>
+            <w:noWrap/>
+            <w:vAlign w:val="center"/>
+          </w:tcPr>
+          <w:p>
+            <w:pPr>
+              <w:widowControl/>
+              <w:rPr>
+                <w:rFonts w:ascii="仿宋_GB2312" w:eastAsia="仿宋_GB2312" w:hAnsi="宋体" w:cs="宋体"/>
+                <w:color w:val="000000"/>
+                <w:sz w:val="28"/>
+                <w:szCs w:val="28"/>
+              </w:rPr>
+            </w:pPr>
+            <w:r>
+              <w:rPr>
+                <w:rFonts w:ascii="仿宋_GB2312" w:eastAsia="仿宋_GB2312" w:hAnsi="宋体" w:cs="宋体" w:hint="eastAsia"/>
+                <w:color w:val="000000"/>
+                <w:sz w:val="28"/>
+                <w:szCs w:val="28"/>
+              </w:rPr>
+              <w:t xml:space="preserve">　</w:t>
+            </w:r>
+          </w:p>
+        </w:tc>
+        <w:tc>
+          <w:tcPr>
+            <w:tcW w:w="1196" w:type="dxa"/>
+            <w:tcBorders>
+              <w:top w:val="nil"/>
+              <w:left w:val="nil"/>
+              <w:bottom w:val="double" w:sz="6" w:space="0" w:color="auto"/>
+              <w:right w:val="single" w:sz="8" w:space="0" w:color="auto"/>
+            </w:tcBorders>
+            <w:shd w:val="clear" w:color="auto" w:fill="auto"/>
+            <w:noWrap/>
+            <w:vAlign w:val="center"/>
+          </w:tcPr>
+          <w:p>
+            <w:pPr>
+              <w:widowControl/>
+              <w:rPr>
+                <w:rFonts w:ascii="仿宋_GB2312" w:eastAsia="仿宋_GB2312" w:hAnsi="宋体" w:cs="宋体"/>
+                <w:color w:val="000000"/>
+                <w:sz w:val="28"/>
+                <w:szCs w:val="28"/>
+              </w:rPr>
+            </w:pPr>
+            <w:r>
+              <w:rPr>
+                <w:rFonts w:ascii="仿宋_GB2312" w:eastAsia="仿宋_GB2312" w:hAnsi="宋体" w:cs="宋体" w:hint="eastAsia"/>
+                <w:color w:val="000000"/>
+                <w:sz w:val="28"/>
+                <w:szCs w:val="28"/>
+              </w:rPr>
+              <w:t xml:space="preserve">　</w:t>
+            </w:r>
+          </w:p>
+        </w:tc>
+        <w:tc>
+          <w:tcPr>
+            <w:tcW w:w="1812" w:type="dxa"/>
+            <w:tcBorders>
+              <w:top w:val="nil"/>
+              <w:left w:val="nil"/>
+              <w:bottom w:val="double" w:sz="6" w:space="0" w:color="auto"/>
+              <w:right w:val="double" w:sz="6" w:space="0" w:color="auto"/>
+            </w:tcBorders>
+            <w:shd w:val="clear" w:color="auto" w:fill="auto"/>
+            <w:noWrap/>
+            <w:vAlign w:val="center"/>
+          </w:tcPr>
+          <w:p>
+            <w:pPr>
+              <w:widowControl/>
+              <w:rPr>
+                <w:rFonts w:ascii="仿宋_GB2312" w:eastAsia="仿宋_GB2312" w:hAnsi="宋体" w:cs="宋体"/>
+                <w:color w:val="000000"/>
+                <w:sz w:val="28"/>
+                <w:szCs w:val="28"/>
+              </w:rPr>
+            </w:pPr>
+            <w:r>
+              <w:rPr>
+                <w:rFonts w:ascii="仿宋_GB2312" w:eastAsia="仿宋_GB2312" w:hAnsi="宋体" w:cs="宋体" w:hint="eastAsia"/>
+                <w:color w:val="000000"/>
+                <w:sz w:val="28"/>
+                <w:szCs w:val="28"/>
+              </w:rPr>
+              <w:t xml:space="preserve">　</w:t>
+            </w:r>
+          </w:p>
+        </w:tc>
+      </w:tr>
+    </w:tbl>
+    <w:p>
+      <w:pPr>
+        <w:spacing w:line="360" w:lineRule="auto"/>
+      </w:pPr>
+    </w:p>
+    <w:p>
+      <w:bookmarkStart w:id="0" w:name="_GoBack"/>
+      <w:bookmarkEnd w:id="0"/>
+    </w:p>
     <w:sectPr>
       <w:pgSz w:w="11906" w:h="16838"/>
       <w:pgMar w:top="1440" w:right="1800" w:bottom="1440" w:left="1800" w:header="851" w:footer="992" w:gutter="0"/>
@@ -4660,7 +9513,7 @@
 </file>
 
 <file path=customXml/itemProps2.xml><?xml version="1.0" encoding="utf-8"?>
-<ds:datastoreItem xmlns:ds="http://schemas.openxmlformats.org/officeDocument/2006/customXml" ds:itemID="{A58243B9-3CF5-4211-A4D3-F4ADA41B3550}">
+<ds:datastoreItem xmlns:ds="http://schemas.openxmlformats.org/officeDocument/2006/customXml" ds:itemID="{528B96EC-B88A-4730-AF0B-E96399A50006}">
   <ds:schemaRefs>
     <ds:schemaRef ds:uri="http://schemas.openxmlformats.org/officeDocument/2006/bibliography"/>
   </ds:schemaRefs>
